--- a/Problem Definition_v1.2.docx
+++ b/Problem Definition_v1.2.docx
@@ -1,6 +1,6 @@
 
 <file path=word/document.xml><?xml version="1.0" encoding="utf-8"?>
-<w:document xmlns:wpc="http://schemas.microsoft.com/office/word/2010/wordprocessingCanvas" xmlns:mc="http://schemas.openxmlformats.org/markup-compatibility/2006" xmlns:o="urn:schemas-microsoft-com:office:office" xmlns:r="http://schemas.openxmlformats.org/officeDocument/2006/relationships" xmlns:m="http://schemas.openxmlformats.org/officeDocument/2006/math" xmlns:v="urn:schemas-microsoft-com:vml" xmlns:wp14="http://schemas.microsoft.com/office/word/2010/wordprocessingDrawing" xmlns:wp="http://schemas.openxmlformats.org/drawingml/2006/wordprocessingDrawing" xmlns:w10="urn:schemas-microsoft-com:office:word" xmlns:w="http://schemas.openxmlformats.org/wordprocessingml/2006/main" xmlns:w14="http://schemas.microsoft.com/office/word/2010/wordml" xmlns:wpg="http://schemas.microsoft.com/office/word/2010/wordprocessingGroup" xmlns:wpi="http://schemas.microsoft.com/office/word/2010/wordprocessingInk" xmlns:wne="http://schemas.microsoft.com/office/word/2006/wordml" xmlns:wps="http://schemas.microsoft.com/office/word/2010/wordprocessingShape" mc:Ignorable="w14 wp14">
+<w:document xmlns:wpc="http://schemas.microsoft.com/office/word/2010/wordprocessingCanvas" xmlns:cx="http://schemas.microsoft.com/office/drawing/2014/chartex" xmlns:cx1="http://schemas.microsoft.com/office/drawing/2015/9/8/chartex" xmlns:cx2="http://schemas.microsoft.com/office/drawing/2015/10/21/chartex" xmlns:cx3="http://schemas.microsoft.com/office/drawing/2016/5/9/chartex" xmlns:cx4="http://schemas.microsoft.com/office/drawing/2016/5/10/chartex" xmlns:cx5="http://schemas.microsoft.com/office/drawing/2016/5/11/chartex" xmlns:cx6="http://schemas.microsoft.com/office/drawing/2016/5/12/chartex" xmlns:cx7="http://schemas.microsoft.com/office/drawing/2016/5/13/chartex" xmlns:cx8="http://schemas.microsoft.com/office/drawing/2016/5/14/chartex" xmlns:mc="http://schemas.openxmlformats.org/markup-compatibility/2006" xmlns:aink="http://schemas.microsoft.com/office/drawing/2016/ink" xmlns:am3d="http://schemas.microsoft.com/office/drawing/2017/model3d" xmlns:o="urn:schemas-microsoft-com:office:office" xmlns:r="http://schemas.openxmlformats.org/officeDocument/2006/relationships" xmlns:m="http://schemas.openxmlformats.org/officeDocument/2006/math" xmlns:v="urn:schemas-microsoft-com:vml" xmlns:wp14="http://schemas.microsoft.com/office/word/2010/wordprocessingDrawing" xmlns:wp="http://schemas.openxmlformats.org/drawingml/2006/wordprocessingDrawing" xmlns:w10="urn:schemas-microsoft-com:office:word" xmlns:w="http://schemas.openxmlformats.org/wordprocessingml/2006/main" xmlns:w14="http://schemas.microsoft.com/office/word/2010/wordml" xmlns:w15="http://schemas.microsoft.com/office/word/2012/wordml" xmlns:w16cid="http://schemas.microsoft.com/office/word/2016/wordml/cid" xmlns:w16se="http://schemas.microsoft.com/office/word/2015/wordml/symex" xmlns:wpg="http://schemas.microsoft.com/office/word/2010/wordprocessingGroup" xmlns:wpi="http://schemas.microsoft.com/office/word/2010/wordprocessingInk" xmlns:wne="http://schemas.microsoft.com/office/word/2006/wordml" xmlns:wps="http://schemas.microsoft.com/office/word/2010/wordprocessingShape" mc:Ignorable="w14 w15 w16se w16cid wp14">
   <w:body>
     <w:p>
       <w:pPr>
@@ -93,7 +93,27 @@
           <w:sz w:val="20"/>
           <w:szCs w:val="21"/>
         </w:rPr>
-        <w:t>Merchants sometimes run big promotions (e.g., discounts or cash coupons) on particular dates (e.g., Boxing-day Sales, "Black Friday" or "Double 11 (Nov 11th)”, in order to attract a large number of new buyers. Unfortunately, many of the attracted buyers are one-time deal hunters, and these promotions may have little long lasting impact on sales. To alleviate this problem, it is important for merchants to identify who can be converted into repeated buyers. By targeting on these potential loyal customers, merchants can greatly reduce the promotion cost and enhance the return on investment (ROI). It is well known that in the field of online advertising, customer targeting is extremely challenging, especially for fresh buyers. However, with the long-term user behavior log accumulated by Tmall.com, we may be able to solve this problem.</w:t>
+        <w:t xml:space="preserve">Merchants sometimes run big promotions (e.g., discounts or cash coupons) on particular dates (e.g., Boxing-day Sales, "Black Friday" or "Double 11 (Nov 11th)”, in order to attract a large number of new buyers. Unfortunately, many of the attracted buyers are one-time deal hunters, and these promotions may have little </w:t>
+      </w:r>
+      <w:proofErr w:type="gramStart"/>
+      <w:r>
+        <w:rPr>
+          <w:rFonts w:ascii="Microsoft YaHei" w:eastAsia="Microsoft YaHei" w:hAnsi="Microsoft YaHei" w:cs="Times New Roman" w:hint="eastAsia"/>
+          <w:color w:val="000000"/>
+          <w:sz w:val="20"/>
+          <w:szCs w:val="21"/>
+        </w:rPr>
+        <w:t>long lasting</w:t>
+      </w:r>
+      <w:proofErr w:type="gramEnd"/>
+      <w:r>
+        <w:rPr>
+          <w:rFonts w:ascii="Microsoft YaHei" w:eastAsia="Microsoft YaHei" w:hAnsi="Microsoft YaHei" w:cs="Times New Roman" w:hint="eastAsia"/>
+          <w:color w:val="000000"/>
+          <w:sz w:val="20"/>
+          <w:szCs w:val="21"/>
+        </w:rPr>
+        <w:t xml:space="preserve"> impact on sales. To alleviate this problem, it is important for merchants to identify who can be converted into repeated buyers. By targeting on these potential loyal customers, merchants can greatly reduce the promotion cost and enhance the return on investment (ROI). It is well known that in the field of online advertising, customer targeting is extremely challenging, especially for fresh buyers. However, with the long-term user behavior log accumulated by Tmall.com, we may be able to solve this problem.</w:t>
       </w:r>
       <w:r>
         <w:rPr>
@@ -168,7 +188,49 @@
           <w:sz w:val="20"/>
           <w:szCs w:val="21"/>
         </w:rPr>
-        <w:t>The data set contains anonymized users' shopping logs in the past 6 months before and on the "Double 11" day,and the label information indicating whether they are repeated buyers. Due to privacy issue, data is sampled in a biased way, so the statistical result on this data set would deviate from the actual of Tmall.com. But it will not affect the applicability of the solution. The files for the training and testing data sets can be found in "data_format2.zip".Details of the data format can be found in the table below.</w:t>
+        <w:t xml:space="preserve">The data set contains anonymized users' shopping logs in the past 6 months before and on the "Double 11" </w:t>
+      </w:r>
+      <w:proofErr w:type="spellStart"/>
+      <w:proofErr w:type="gramStart"/>
+      <w:r>
+        <w:rPr>
+          <w:rFonts w:ascii="Microsoft YaHei" w:eastAsia="Microsoft YaHei" w:hAnsi="Microsoft YaHei" w:cs="Times New Roman" w:hint="eastAsia"/>
+          <w:color w:val="000000"/>
+          <w:sz w:val="20"/>
+          <w:szCs w:val="21"/>
+        </w:rPr>
+        <w:t>day,and</w:t>
+      </w:r>
+      <w:proofErr w:type="spellEnd"/>
+      <w:proofErr w:type="gramEnd"/>
+      <w:r>
+        <w:rPr>
+          <w:rFonts w:ascii="Microsoft YaHei" w:eastAsia="Microsoft YaHei" w:hAnsi="Microsoft YaHei" w:cs="Times New Roman" w:hint="eastAsia"/>
+          <w:color w:val="000000"/>
+          <w:sz w:val="20"/>
+          <w:szCs w:val="21"/>
+        </w:rPr>
+        <w:t xml:space="preserve"> the label information indicating whether they are repeated buyers. Due to privacy issue, data is sampled in a biased way, so the statistical result on this data set would deviate from the actual of Tmall.com. But it will not affect the applicability of the solution. The files for the training and testing data sets can be found in "data_format2.zip</w:t>
+      </w:r>
+      <w:proofErr w:type="gramStart"/>
+      <w:r>
+        <w:rPr>
+          <w:rFonts w:ascii="Microsoft YaHei" w:eastAsia="Microsoft YaHei" w:hAnsi="Microsoft YaHei" w:cs="Times New Roman" w:hint="eastAsia"/>
+          <w:color w:val="000000"/>
+          <w:sz w:val="20"/>
+          <w:szCs w:val="21"/>
+        </w:rPr>
+        <w:t>".Details</w:t>
+      </w:r>
+      <w:proofErr w:type="gramEnd"/>
+      <w:r>
+        <w:rPr>
+          <w:rFonts w:ascii="Microsoft YaHei" w:eastAsia="Microsoft YaHei" w:hAnsi="Microsoft YaHei" w:cs="Times New Roman" w:hint="eastAsia"/>
+          <w:color w:val="000000"/>
+          <w:sz w:val="20"/>
+          <w:szCs w:val="21"/>
+        </w:rPr>
+        <w:t xml:space="preserve"> of the data format can be found in the table below.</w:t>
       </w:r>
     </w:p>
     <w:tbl>
@@ -289,6 +351,7 @@
                 <w:szCs w:val="24"/>
               </w:rPr>
             </w:pPr>
+            <w:proofErr w:type="spellStart"/>
             <w:r>
               <w:rPr>
                 <w:rFonts w:ascii="Microsoft YaHei" w:eastAsia="Microsoft YaHei" w:hAnsi="Microsoft YaHei" w:cs="Times New Roman" w:hint="eastAsia"/>
@@ -298,6 +361,7 @@
               </w:rPr>
               <w:t>user_id</w:t>
             </w:r>
+            <w:proofErr w:type="spellEnd"/>
           </w:p>
         </w:tc>
         <w:tc>
@@ -358,6 +422,7 @@
                 <w:szCs w:val="24"/>
               </w:rPr>
             </w:pPr>
+            <w:proofErr w:type="spellStart"/>
             <w:r>
               <w:rPr>
                 <w:rFonts w:ascii="Microsoft YaHei" w:eastAsia="Microsoft YaHei" w:hAnsi="Microsoft YaHei" w:cs="Times New Roman" w:hint="eastAsia"/>
@@ -367,6 +432,7 @@
               </w:rPr>
               <w:t>age_range</w:t>
             </w:r>
+            <w:proofErr w:type="spellEnd"/>
           </w:p>
         </w:tc>
         <w:tc>
@@ -784,6 +850,7 @@
                 <w:szCs w:val="24"/>
               </w:rPr>
             </w:pPr>
+            <w:proofErr w:type="spellStart"/>
             <w:r>
               <w:rPr>
                 <w:rFonts w:ascii="Microsoft YaHei" w:eastAsia="Microsoft YaHei" w:hAnsi="Microsoft YaHei" w:cs="Times New Roman" w:hint="eastAsia"/>
@@ -793,6 +860,7 @@
               </w:rPr>
               <w:t>merchant_id</w:t>
             </w:r>
+            <w:proofErr w:type="spellEnd"/>
           </w:p>
         </w:tc>
         <w:tc>
@@ -920,8 +988,50 @@
                 <w:sz w:val="20"/>
                 <w:szCs w:val="21"/>
               </w:rPr>
-              <w:t>' 1' denotes ' user_id' is a repeat buyer for ' merchant_id' ,</w:t>
-            </w:r>
+              <w:t xml:space="preserve">' 1' denotes ' </w:t>
+            </w:r>
+            <w:proofErr w:type="spellStart"/>
+            <w:r>
+              <w:rPr>
+                <w:rFonts w:ascii="Microsoft YaHei" w:eastAsia="Microsoft YaHei" w:hAnsi="Microsoft YaHei" w:cs="Times New Roman" w:hint="eastAsia"/>
+                <w:color w:val="000000"/>
+                <w:sz w:val="20"/>
+                <w:szCs w:val="21"/>
+              </w:rPr>
+              <w:t>user_id</w:t>
+            </w:r>
+            <w:proofErr w:type="spellEnd"/>
+            <w:r>
+              <w:rPr>
+                <w:rFonts w:ascii="Microsoft YaHei" w:eastAsia="Microsoft YaHei" w:hAnsi="Microsoft YaHei" w:cs="Times New Roman" w:hint="eastAsia"/>
+                <w:color w:val="000000"/>
+                <w:sz w:val="20"/>
+                <w:szCs w:val="21"/>
+              </w:rPr>
+              <w:t xml:space="preserve">' is a repeat buyer for ' </w:t>
+            </w:r>
+            <w:proofErr w:type="spellStart"/>
+            <w:r>
+              <w:rPr>
+                <w:rFonts w:ascii="Microsoft YaHei" w:eastAsia="Microsoft YaHei" w:hAnsi="Microsoft YaHei" w:cs="Times New Roman" w:hint="eastAsia"/>
+                <w:color w:val="000000"/>
+                <w:sz w:val="20"/>
+                <w:szCs w:val="21"/>
+              </w:rPr>
+              <w:t>merchant_id</w:t>
+            </w:r>
+            <w:proofErr w:type="spellEnd"/>
+            <w:proofErr w:type="gramStart"/>
+            <w:r>
+              <w:rPr>
+                <w:rFonts w:ascii="Microsoft YaHei" w:eastAsia="Microsoft YaHei" w:hAnsi="Microsoft YaHei" w:cs="Times New Roman" w:hint="eastAsia"/>
+                <w:color w:val="000000"/>
+                <w:sz w:val="20"/>
+                <w:szCs w:val="21"/>
+              </w:rPr>
+              <w:t>' ,</w:t>
+            </w:r>
+            <w:proofErr w:type="gramEnd"/>
           </w:p>
           <w:p>
             <w:pPr>
@@ -972,7 +1082,27 @@
                 <w:sz w:val="20"/>
                 <w:szCs w:val="21"/>
               </w:rPr>
-              <w:t xml:space="preserve">' -1' represents that ' user_id' is not a new customer of the given </w:t>
+              <w:t xml:space="preserve">' -1' represents that ' </w:t>
+            </w:r>
+            <w:proofErr w:type="spellStart"/>
+            <w:r>
+              <w:rPr>
+                <w:rFonts w:ascii="Microsoft YaHei" w:eastAsia="Microsoft YaHei" w:hAnsi="Microsoft YaHei" w:cs="Times New Roman" w:hint="eastAsia"/>
+                <w:color w:val="000000"/>
+                <w:sz w:val="20"/>
+                <w:szCs w:val="21"/>
+              </w:rPr>
+              <w:t>user_id</w:t>
+            </w:r>
+            <w:proofErr w:type="spellEnd"/>
+            <w:r>
+              <w:rPr>
+                <w:rFonts w:ascii="Microsoft YaHei" w:eastAsia="Microsoft YaHei" w:hAnsi="Microsoft YaHei" w:cs="Times New Roman" w:hint="eastAsia"/>
+                <w:color w:val="000000"/>
+                <w:sz w:val="20"/>
+                <w:szCs w:val="21"/>
+              </w:rPr>
+              <w:t xml:space="preserve">' is not a new customer of the given </w:t>
             </w:r>
             <w:r>
               <w:rPr>
@@ -1031,6 +1161,7 @@
                 <w:szCs w:val="24"/>
               </w:rPr>
             </w:pPr>
+            <w:proofErr w:type="spellStart"/>
             <w:r>
               <w:rPr>
                 <w:rFonts w:ascii="Microsoft YaHei" w:eastAsia="Microsoft YaHei" w:hAnsi="Microsoft YaHei" w:cs="Times New Roman" w:hint="eastAsia"/>
@@ -1041,6 +1172,7 @@
               <w:lastRenderedPageBreak/>
               <w:t>activity_log</w:t>
             </w:r>
+            <w:proofErr w:type="spellEnd"/>
           </w:p>
         </w:tc>
         <w:tc>
@@ -1073,7 +1205,47 @@
                 <w:sz w:val="20"/>
                 <w:szCs w:val="21"/>
               </w:rPr>
-              <w:t xml:space="preserve">Set of interaction records between {user_id, merchant_id}, where each record is an action represented as ' </w:t>
+              <w:t>Set of interaction records between {</w:t>
+            </w:r>
+            <w:proofErr w:type="spellStart"/>
+            <w:r>
+              <w:rPr>
+                <w:rFonts w:ascii="Microsoft YaHei" w:eastAsia="Microsoft YaHei" w:hAnsi="Microsoft YaHei" w:cs="Times New Roman" w:hint="eastAsia"/>
+                <w:color w:val="000000"/>
+                <w:sz w:val="20"/>
+                <w:szCs w:val="21"/>
+              </w:rPr>
+              <w:t>user_id</w:t>
+            </w:r>
+            <w:proofErr w:type="spellEnd"/>
+            <w:r>
+              <w:rPr>
+                <w:rFonts w:ascii="Microsoft YaHei" w:eastAsia="Microsoft YaHei" w:hAnsi="Microsoft YaHei" w:cs="Times New Roman" w:hint="eastAsia"/>
+                <w:color w:val="000000"/>
+                <w:sz w:val="20"/>
+                <w:szCs w:val="21"/>
+              </w:rPr>
+              <w:t xml:space="preserve">, </w:t>
+            </w:r>
+            <w:proofErr w:type="spellStart"/>
+            <w:r>
+              <w:rPr>
+                <w:rFonts w:ascii="Microsoft YaHei" w:eastAsia="Microsoft YaHei" w:hAnsi="Microsoft YaHei" w:cs="Times New Roman" w:hint="eastAsia"/>
+                <w:color w:val="000000"/>
+                <w:sz w:val="20"/>
+                <w:szCs w:val="21"/>
+              </w:rPr>
+              <w:t>merchant_id</w:t>
+            </w:r>
+            <w:proofErr w:type="spellEnd"/>
+            <w:r>
+              <w:rPr>
+                <w:rFonts w:ascii="Microsoft YaHei" w:eastAsia="Microsoft YaHei" w:hAnsi="Microsoft YaHei" w:cs="Times New Roman" w:hint="eastAsia"/>
+                <w:color w:val="000000"/>
+                <w:sz w:val="20"/>
+                <w:szCs w:val="21"/>
+              </w:rPr>
+              <w:t xml:space="preserve">}, where each record is an action represented as ' </w:t>
             </w:r>
           </w:p>
           <w:p>
@@ -1092,6 +1264,7 @@
                 <w:szCs w:val="21"/>
               </w:rPr>
             </w:pPr>
+            <w:proofErr w:type="spellStart"/>
             <w:r>
               <w:rPr>
                 <w:rFonts w:ascii="Microsoft YaHei" w:eastAsia="Microsoft YaHei" w:hAnsi="Microsoft YaHei" w:cs="Times New Roman" w:hint="eastAsia"/>
@@ -1099,17 +1272,9 @@
                 <w:sz w:val="20"/>
                 <w:szCs w:val="21"/>
               </w:rPr>
-              <w:t>item_id</w:t>
-            </w:r>
-            <w:r>
-              <w:rPr>
-                <w:rFonts w:ascii="Microsoft YaHei" w:eastAsia="Microsoft YaHei" w:hAnsi="Microsoft YaHei" w:cs="Times New Roman"/>
-                <w:color w:val="000000"/>
-                <w:sz w:val="20"/>
-                <w:szCs w:val="21"/>
-              </w:rPr>
-              <w:t xml:space="preserve"> </w:t>
-            </w:r>
+              <w:t>item_</w:t>
+            </w:r>
+            <w:proofErr w:type="gramStart"/>
             <w:r>
               <w:rPr>
                 <w:rFonts w:ascii="Microsoft YaHei" w:eastAsia="Microsoft YaHei" w:hAnsi="Microsoft YaHei" w:cs="Times New Roman" w:hint="eastAsia"/>
@@ -1117,8 +1282,9 @@
                 <w:sz w:val="20"/>
                 <w:szCs w:val="21"/>
               </w:rPr>
-              <w:t>:</w:t>
-            </w:r>
+              <w:t>id</w:t>
+            </w:r>
+            <w:proofErr w:type="spellEnd"/>
             <w:r>
               <w:rPr>
                 <w:rFonts w:ascii="Microsoft YaHei" w:eastAsia="Microsoft YaHei" w:hAnsi="Microsoft YaHei" w:cs="Times New Roman"/>
@@ -1135,8 +1301,9 @@
                 <w:sz w:val="20"/>
                 <w:szCs w:val="21"/>
               </w:rPr>
-              <w:t>category_id</w:t>
-            </w:r>
+              <w:t>:</w:t>
+            </w:r>
+            <w:proofErr w:type="gramEnd"/>
             <w:r>
               <w:rPr>
                 <w:rFonts w:ascii="Microsoft YaHei" w:eastAsia="Microsoft YaHei" w:hAnsi="Microsoft YaHei" w:cs="Times New Roman"/>
@@ -1146,6 +1313,7 @@
               </w:rPr>
               <w:t xml:space="preserve"> </w:t>
             </w:r>
+            <w:proofErr w:type="spellStart"/>
             <w:r>
               <w:rPr>
                 <w:rFonts w:ascii="Microsoft YaHei" w:eastAsia="Microsoft YaHei" w:hAnsi="Microsoft YaHei" w:cs="Times New Roman" w:hint="eastAsia"/>
@@ -1153,8 +1321,9 @@
                 <w:sz w:val="20"/>
                 <w:szCs w:val="21"/>
               </w:rPr>
-              <w:t>:</w:t>
-            </w:r>
+              <w:t>category_id</w:t>
+            </w:r>
+            <w:proofErr w:type="spellEnd"/>
             <w:r>
               <w:rPr>
                 <w:rFonts w:ascii="Microsoft YaHei" w:eastAsia="Microsoft YaHei" w:hAnsi="Microsoft YaHei" w:cs="Times New Roman"/>
@@ -1171,7 +1340,7 @@
                 <w:sz w:val="20"/>
                 <w:szCs w:val="21"/>
               </w:rPr>
-              <w:t>brand_id</w:t>
+              <w:t>:</w:t>
             </w:r>
             <w:r>
               <w:rPr>
@@ -1182,6 +1351,7 @@
               </w:rPr>
               <w:t xml:space="preserve"> </w:t>
             </w:r>
+            <w:proofErr w:type="spellStart"/>
             <w:r>
               <w:rPr>
                 <w:rFonts w:ascii="Microsoft YaHei" w:eastAsia="Microsoft YaHei" w:hAnsi="Microsoft YaHei" w:cs="Times New Roman" w:hint="eastAsia"/>
@@ -1189,8 +1359,9 @@
                 <w:sz w:val="20"/>
                 <w:szCs w:val="21"/>
               </w:rPr>
-              <w:t>:</w:t>
-            </w:r>
+              <w:t>brand_id</w:t>
+            </w:r>
+            <w:proofErr w:type="spellEnd"/>
             <w:r>
               <w:rPr>
                 <w:rFonts w:ascii="Microsoft YaHei" w:eastAsia="Microsoft YaHei" w:hAnsi="Microsoft YaHei" w:cs="Times New Roman"/>
@@ -1207,7 +1378,7 @@
                 <w:sz w:val="20"/>
                 <w:szCs w:val="21"/>
               </w:rPr>
-              <w:t>time_stamp</w:t>
+              <w:t>:</w:t>
             </w:r>
             <w:r>
               <w:rPr>
@@ -1218,6 +1389,7 @@
               </w:rPr>
               <w:t xml:space="preserve"> </w:t>
             </w:r>
+            <w:proofErr w:type="spellStart"/>
             <w:r>
               <w:rPr>
                 <w:rFonts w:ascii="Microsoft YaHei" w:eastAsia="Microsoft YaHei" w:hAnsi="Microsoft YaHei" w:cs="Times New Roman" w:hint="eastAsia"/>
@@ -1225,8 +1397,9 @@
                 <w:sz w:val="20"/>
                 <w:szCs w:val="21"/>
               </w:rPr>
-              <w:t>:</w:t>
-            </w:r>
+              <w:t>time_stamp</w:t>
+            </w:r>
+            <w:proofErr w:type="spellEnd"/>
             <w:r>
               <w:rPr>
                 <w:rFonts w:ascii="Microsoft YaHei" w:eastAsia="Microsoft YaHei" w:hAnsi="Microsoft YaHei" w:cs="Times New Roman"/>
@@ -1243,7 +1416,36 @@
                 <w:sz w:val="20"/>
                 <w:szCs w:val="21"/>
               </w:rPr>
-              <w:t xml:space="preserve">action_type' . </w:t>
+              <w:t>:</w:t>
+            </w:r>
+            <w:r>
+              <w:rPr>
+                <w:rFonts w:ascii="Microsoft YaHei" w:eastAsia="Microsoft YaHei" w:hAnsi="Microsoft YaHei" w:cs="Times New Roman"/>
+                <w:color w:val="000000"/>
+                <w:sz w:val="20"/>
+                <w:szCs w:val="21"/>
+              </w:rPr>
+              <w:t xml:space="preserve"> </w:t>
+            </w:r>
+            <w:proofErr w:type="spellStart"/>
+            <w:r>
+              <w:rPr>
+                <w:rFonts w:ascii="Microsoft YaHei" w:eastAsia="Microsoft YaHei" w:hAnsi="Microsoft YaHei" w:cs="Times New Roman" w:hint="eastAsia"/>
+                <w:color w:val="000000"/>
+                <w:sz w:val="20"/>
+                <w:szCs w:val="21"/>
+              </w:rPr>
+              <w:t>action_type</w:t>
+            </w:r>
+            <w:proofErr w:type="spellEnd"/>
+            <w:r>
+              <w:rPr>
+                <w:rFonts w:ascii="Microsoft YaHei" w:eastAsia="Microsoft YaHei" w:hAnsi="Microsoft YaHei" w:cs="Times New Roman" w:hint="eastAsia"/>
+                <w:color w:val="000000"/>
+                <w:sz w:val="20"/>
+                <w:szCs w:val="21"/>
+              </w:rPr>
+              <w:t xml:space="preserve">' . </w:t>
             </w:r>
           </w:p>
           <w:p>
@@ -1269,7 +1471,27 @@
                 <w:sz w:val="20"/>
                 <w:szCs w:val="21"/>
               </w:rPr>
-              <w:t>' #' is used to separate two neighbouring elements.</w:t>
+              <w:t xml:space="preserve">' #' is used to separate two </w:t>
+            </w:r>
+            <w:proofErr w:type="spellStart"/>
+            <w:r>
+              <w:rPr>
+                <w:rFonts w:ascii="Microsoft YaHei" w:eastAsia="Microsoft YaHei" w:hAnsi="Microsoft YaHei" w:cs="Times New Roman" w:hint="eastAsia"/>
+                <w:color w:val="000000"/>
+                <w:sz w:val="20"/>
+                <w:szCs w:val="21"/>
+              </w:rPr>
+              <w:t>neighbouring</w:t>
+            </w:r>
+            <w:proofErr w:type="spellEnd"/>
+            <w:r>
+              <w:rPr>
+                <w:rFonts w:ascii="Microsoft YaHei" w:eastAsia="Microsoft YaHei" w:hAnsi="Microsoft YaHei" w:cs="Times New Roman" w:hint="eastAsia"/>
+                <w:color w:val="000000"/>
+                <w:sz w:val="20"/>
+                <w:szCs w:val="21"/>
+              </w:rPr>
+              <w:t xml:space="preserve"> elements.</w:t>
             </w:r>
           </w:p>
           <w:p>
@@ -1485,6 +1707,7 @@
                 <w:szCs w:val="24"/>
               </w:rPr>
             </w:pPr>
+            <w:proofErr w:type="spellStart"/>
             <w:r>
               <w:rPr>
                 <w:rFonts w:ascii="Microsoft YaHei" w:eastAsia="Microsoft YaHei" w:hAnsi="Microsoft YaHei" w:cs="Times New Roman" w:hint="eastAsia"/>
@@ -1494,6 +1717,7 @@
               </w:rPr>
               <w:t>user_id</w:t>
             </w:r>
+            <w:proofErr w:type="spellEnd"/>
           </w:p>
         </w:tc>
         <w:tc>
@@ -1554,6 +1778,7 @@
                 <w:szCs w:val="24"/>
               </w:rPr>
             </w:pPr>
+            <w:proofErr w:type="spellStart"/>
             <w:r>
               <w:rPr>
                 <w:rFonts w:ascii="Microsoft YaHei" w:eastAsia="Microsoft YaHei" w:hAnsi="Microsoft YaHei" w:cs="Times New Roman" w:hint="eastAsia"/>
@@ -1563,6 +1788,7 @@
               </w:rPr>
               <w:t>merchant_id</w:t>
             </w:r>
+            <w:proofErr w:type="spellEnd"/>
           </w:p>
         </w:tc>
         <w:tc>
@@ -1766,7 +1992,47 @@
           <w:sz w:val="20"/>
           <w:szCs w:val="21"/>
         </w:rPr>
-        <w:t xml:space="preserve">Green words’column index mean: if block is NaN, then put -1 in. </w:t>
+        <w:t xml:space="preserve">Green </w:t>
+      </w:r>
+      <w:proofErr w:type="spellStart"/>
+      <w:r>
+        <w:rPr>
+          <w:rFonts w:ascii="Microsoft YaHei" w:eastAsia="Microsoft YaHei" w:hAnsi="Microsoft YaHei" w:cs="Times New Roman"/>
+          <w:color w:val="00B050"/>
+          <w:sz w:val="20"/>
+          <w:szCs w:val="21"/>
+        </w:rPr>
+        <w:t>words’column</w:t>
+      </w:r>
+      <w:proofErr w:type="spellEnd"/>
+      <w:r>
+        <w:rPr>
+          <w:rFonts w:ascii="Microsoft YaHei" w:eastAsia="Microsoft YaHei" w:hAnsi="Microsoft YaHei" w:cs="Times New Roman"/>
+          <w:color w:val="00B050"/>
+          <w:sz w:val="20"/>
+          <w:szCs w:val="21"/>
+        </w:rPr>
+        <w:t xml:space="preserve"> index mean: if block is </w:t>
+      </w:r>
+      <w:proofErr w:type="spellStart"/>
+      <w:r>
+        <w:rPr>
+          <w:rFonts w:ascii="Microsoft YaHei" w:eastAsia="Microsoft YaHei" w:hAnsi="Microsoft YaHei" w:cs="Times New Roman"/>
+          <w:color w:val="00B050"/>
+          <w:sz w:val="20"/>
+          <w:szCs w:val="21"/>
+        </w:rPr>
+        <w:t>NaN</w:t>
+      </w:r>
+      <w:proofErr w:type="spellEnd"/>
+      <w:r>
+        <w:rPr>
+          <w:rFonts w:ascii="Microsoft YaHei" w:eastAsia="Microsoft YaHei" w:hAnsi="Microsoft YaHei" w:cs="Times New Roman"/>
+          <w:color w:val="00B050"/>
+          <w:sz w:val="20"/>
+          <w:szCs w:val="21"/>
+        </w:rPr>
+        <w:t xml:space="preserve">, then put -1 in. </w:t>
       </w:r>
     </w:p>
     <w:p>
@@ -1792,7 +2058,47 @@
           <w:sz w:val="20"/>
           <w:szCs w:val="21"/>
         </w:rPr>
-        <w:t>Red words’column index mean: if block is NaN, then drop row.</w:t>
+        <w:t xml:space="preserve">Red </w:t>
+      </w:r>
+      <w:proofErr w:type="spellStart"/>
+      <w:r>
+        <w:rPr>
+          <w:rFonts w:ascii="Microsoft YaHei" w:eastAsia="Microsoft YaHei" w:hAnsi="Microsoft YaHei" w:cs="Times New Roman"/>
+          <w:color w:val="FF0000"/>
+          <w:sz w:val="20"/>
+          <w:szCs w:val="21"/>
+        </w:rPr>
+        <w:t>words’column</w:t>
+      </w:r>
+      <w:proofErr w:type="spellEnd"/>
+      <w:r>
+        <w:rPr>
+          <w:rFonts w:ascii="Microsoft YaHei" w:eastAsia="Microsoft YaHei" w:hAnsi="Microsoft YaHei" w:cs="Times New Roman"/>
+          <w:color w:val="FF0000"/>
+          <w:sz w:val="20"/>
+          <w:szCs w:val="21"/>
+        </w:rPr>
+        <w:t xml:space="preserve"> index mean: if block is </w:t>
+      </w:r>
+      <w:proofErr w:type="spellStart"/>
+      <w:r>
+        <w:rPr>
+          <w:rFonts w:ascii="Microsoft YaHei" w:eastAsia="Microsoft YaHei" w:hAnsi="Microsoft YaHei" w:cs="Times New Roman"/>
+          <w:color w:val="FF0000"/>
+          <w:sz w:val="20"/>
+          <w:szCs w:val="21"/>
+        </w:rPr>
+        <w:t>NaN</w:t>
+      </w:r>
+      <w:proofErr w:type="spellEnd"/>
+      <w:r>
+        <w:rPr>
+          <w:rFonts w:ascii="Microsoft YaHei" w:eastAsia="Microsoft YaHei" w:hAnsi="Microsoft YaHei" w:cs="Times New Roman"/>
+          <w:color w:val="FF0000"/>
+          <w:sz w:val="20"/>
+          <w:szCs w:val="21"/>
+        </w:rPr>
+        <w:t>, then drop row.</w:t>
       </w:r>
     </w:p>
     <w:p>
@@ -1817,7 +2123,27 @@
           <w:szCs w:val="21"/>
           <w:highlight w:val="yellow"/>
         </w:rPr>
-        <w:t>Yellow back ground mean tricky data type need to notice.</w:t>
+        <w:t xml:space="preserve">Yellow back ground </w:t>
+      </w:r>
+      <w:proofErr w:type="gramStart"/>
+      <w:r>
+        <w:rPr>
+          <w:rFonts w:ascii="Microsoft YaHei" w:eastAsia="Microsoft YaHei" w:hAnsi="Microsoft YaHei" w:cs="Times New Roman"/>
+          <w:sz w:val="20"/>
+          <w:szCs w:val="21"/>
+          <w:highlight w:val="yellow"/>
+        </w:rPr>
+        <w:t>mean</w:t>
+      </w:r>
+      <w:proofErr w:type="gramEnd"/>
+      <w:r>
+        <w:rPr>
+          <w:rFonts w:ascii="Microsoft YaHei" w:eastAsia="Microsoft YaHei" w:hAnsi="Microsoft YaHei" w:cs="Times New Roman"/>
+          <w:sz w:val="20"/>
+          <w:szCs w:val="21"/>
+          <w:highlight w:val="yellow"/>
+        </w:rPr>
+        <w:t xml:space="preserve"> tricky data type need to notice.</w:t>
       </w:r>
     </w:p>
     <w:p>
@@ -1852,7 +2178,31 @@
           <w:sz w:val="20"/>
           <w:szCs w:val="21"/>
         </w:rPr>
-        <w:t>User Behaviour Logs</w:t>
+        <w:t xml:space="preserve">User </w:t>
+      </w:r>
+      <w:proofErr w:type="spellStart"/>
+      <w:r>
+        <w:rPr>
+          <w:rFonts w:ascii="Microsoft YaHei" w:eastAsia="Microsoft YaHei" w:hAnsi="Microsoft YaHei" w:cs="Times New Roman" w:hint="eastAsia"/>
+          <w:b/>
+          <w:bCs/>
+          <w:color w:val="000000"/>
+          <w:sz w:val="20"/>
+          <w:szCs w:val="21"/>
+        </w:rPr>
+        <w:t>Behaviour</w:t>
+      </w:r>
+      <w:proofErr w:type="spellEnd"/>
+      <w:r>
+        <w:rPr>
+          <w:rFonts w:ascii="Microsoft YaHei" w:eastAsia="Microsoft YaHei" w:hAnsi="Microsoft YaHei" w:cs="Times New Roman" w:hint="eastAsia"/>
+          <w:b/>
+          <w:bCs/>
+          <w:color w:val="000000"/>
+          <w:sz w:val="20"/>
+          <w:szCs w:val="21"/>
+        </w:rPr>
+        <w:t xml:space="preserve"> Logs</w:t>
       </w:r>
     </w:p>
     <w:tbl>
@@ -1974,6 +2324,7 @@
                 <w:szCs w:val="24"/>
               </w:rPr>
             </w:pPr>
+            <w:proofErr w:type="spellStart"/>
             <w:r>
               <w:rPr>
                 <w:rFonts w:ascii="Microsoft YaHei" w:eastAsia="Microsoft YaHei" w:hAnsi="Microsoft YaHei" w:cs="Times New Roman" w:hint="eastAsia"/>
@@ -1983,6 +2334,7 @@
               </w:rPr>
               <w:t>user_id</w:t>
             </w:r>
+            <w:proofErr w:type="spellEnd"/>
           </w:p>
         </w:tc>
         <w:tc>
@@ -2044,6 +2396,7 @@
                 <w:szCs w:val="24"/>
               </w:rPr>
             </w:pPr>
+            <w:proofErr w:type="spellStart"/>
             <w:r>
               <w:rPr>
                 <w:rFonts w:ascii="Microsoft YaHei" w:eastAsia="Microsoft YaHei" w:hAnsi="Microsoft YaHei" w:cs="Times New Roman" w:hint="eastAsia"/>
@@ -2053,6 +2406,7 @@
               </w:rPr>
               <w:t>item_id</w:t>
             </w:r>
+            <w:proofErr w:type="spellEnd"/>
           </w:p>
         </w:tc>
         <w:tc>
@@ -2113,6 +2467,7 @@
                 <w:szCs w:val="24"/>
               </w:rPr>
             </w:pPr>
+            <w:proofErr w:type="spellStart"/>
             <w:r>
               <w:rPr>
                 <w:rFonts w:ascii="Microsoft YaHei" w:eastAsia="Microsoft YaHei" w:hAnsi="Microsoft YaHei" w:cs="Times New Roman" w:hint="eastAsia"/>
@@ -2122,6 +2477,7 @@
               </w:rPr>
               <w:t>cat_id</w:t>
             </w:r>
+            <w:proofErr w:type="spellEnd"/>
           </w:p>
         </w:tc>
         <w:tc>
@@ -2182,6 +2538,7 @@
                 <w:szCs w:val="24"/>
               </w:rPr>
             </w:pPr>
+            <w:proofErr w:type="spellStart"/>
             <w:r>
               <w:rPr>
                 <w:rFonts w:ascii="Microsoft YaHei" w:eastAsia="Microsoft YaHei" w:hAnsi="Microsoft YaHei" w:cs="Times New Roman" w:hint="eastAsia"/>
@@ -2191,6 +2548,7 @@
               </w:rPr>
               <w:t>merchant_id</w:t>
             </w:r>
+            <w:proofErr w:type="spellEnd"/>
           </w:p>
         </w:tc>
         <w:tc>
@@ -2251,6 +2609,7 @@
                 <w:szCs w:val="24"/>
               </w:rPr>
             </w:pPr>
+            <w:proofErr w:type="spellStart"/>
             <w:r>
               <w:rPr>
                 <w:rFonts w:ascii="Microsoft YaHei" w:eastAsia="Microsoft YaHei" w:hAnsi="Microsoft YaHei" w:cs="Times New Roman" w:hint="eastAsia"/>
@@ -2260,6 +2619,7 @@
               </w:rPr>
               <w:t>brand_id</w:t>
             </w:r>
+            <w:proofErr w:type="spellEnd"/>
           </w:p>
         </w:tc>
         <w:tc>
@@ -2320,6 +2680,7 @@
                 <w:szCs w:val="24"/>
               </w:rPr>
             </w:pPr>
+            <w:proofErr w:type="spellStart"/>
             <w:r>
               <w:rPr>
                 <w:rFonts w:ascii="Microsoft YaHei" w:eastAsia="Microsoft YaHei" w:hAnsi="Microsoft YaHei" w:cs="Times New Roman" w:hint="eastAsia"/>
@@ -2329,6 +2690,7 @@
               </w:rPr>
               <w:t>time_tamp</w:t>
             </w:r>
+            <w:proofErr w:type="spellEnd"/>
           </w:p>
         </w:tc>
         <w:tc>
@@ -2359,7 +2721,27 @@
                 <w:sz w:val="20"/>
                 <w:szCs w:val="21"/>
               </w:rPr>
-              <w:t>Date the action took place (format: mmdd)</w:t>
+              <w:t xml:space="preserve">Date the action took place (format: </w:t>
+            </w:r>
+            <w:proofErr w:type="spellStart"/>
+            <w:r>
+              <w:rPr>
+                <w:rFonts w:ascii="Microsoft YaHei" w:eastAsia="Microsoft YaHei" w:hAnsi="Microsoft YaHei" w:cs="Times New Roman" w:hint="eastAsia"/>
+                <w:color w:val="000000"/>
+                <w:sz w:val="20"/>
+                <w:szCs w:val="21"/>
+              </w:rPr>
+              <w:t>mmdd</w:t>
+            </w:r>
+            <w:proofErr w:type="spellEnd"/>
+            <w:r>
+              <w:rPr>
+                <w:rFonts w:ascii="Microsoft YaHei" w:eastAsia="Microsoft YaHei" w:hAnsi="Microsoft YaHei" w:cs="Times New Roman" w:hint="eastAsia"/>
+                <w:color w:val="000000"/>
+                <w:sz w:val="20"/>
+                <w:szCs w:val="21"/>
+              </w:rPr>
+              <w:t>)</w:t>
             </w:r>
           </w:p>
         </w:tc>
@@ -2389,6 +2771,7 @@
                 <w:szCs w:val="24"/>
               </w:rPr>
             </w:pPr>
+            <w:proofErr w:type="spellStart"/>
             <w:r>
               <w:rPr>
                 <w:rFonts w:ascii="Microsoft YaHei" w:eastAsia="Microsoft YaHei" w:hAnsi="Microsoft YaHei" w:cs="Times New Roman" w:hint="eastAsia"/>
@@ -2398,6 +2781,7 @@
               </w:rPr>
               <w:t>action_type</w:t>
             </w:r>
+            <w:proofErr w:type="spellEnd"/>
           </w:p>
         </w:tc>
         <w:tc>
@@ -2532,7 +2916,27 @@
                 <w:sz w:val="20"/>
                 <w:szCs w:val="21"/>
               </w:rPr>
-              <w:t>3 is for add-to-favourite.</w:t>
+              <w:t>3 is for add-to-</w:t>
+            </w:r>
+            <w:proofErr w:type="spellStart"/>
+            <w:r>
+              <w:rPr>
+                <w:rFonts w:ascii="Microsoft YaHei" w:eastAsia="Microsoft YaHei" w:hAnsi="Microsoft YaHei" w:cs="Times New Roman" w:hint="eastAsia"/>
+                <w:color w:val="000000"/>
+                <w:sz w:val="20"/>
+                <w:szCs w:val="21"/>
+              </w:rPr>
+              <w:t>favourite</w:t>
+            </w:r>
+            <w:proofErr w:type="spellEnd"/>
+            <w:r>
+              <w:rPr>
+                <w:rFonts w:ascii="Microsoft YaHei" w:eastAsia="Microsoft YaHei" w:hAnsi="Microsoft YaHei" w:cs="Times New Roman" w:hint="eastAsia"/>
+                <w:color w:val="000000"/>
+                <w:sz w:val="20"/>
+                <w:szCs w:val="21"/>
+              </w:rPr>
+              <w:t>.</w:t>
             </w:r>
           </w:p>
         </w:tc>
@@ -2733,6 +3137,7 @@
                 <w:szCs w:val="21"/>
               </w:rPr>
             </w:pPr>
+            <w:proofErr w:type="spellStart"/>
             <w:r>
               <w:rPr>
                 <w:rFonts w:ascii="Microsoft YaHei" w:eastAsia="Microsoft YaHei" w:hAnsi="Microsoft YaHei" w:cs="Arial" w:hint="eastAsia"/>
@@ -2742,6 +3147,7 @@
               </w:rPr>
               <w:t>user_id</w:t>
             </w:r>
+            <w:proofErr w:type="spellEnd"/>
           </w:p>
         </w:tc>
         <w:tc>
@@ -2806,6 +3212,7 @@
                 <w:szCs w:val="21"/>
               </w:rPr>
             </w:pPr>
+            <w:proofErr w:type="spellStart"/>
             <w:r>
               <w:rPr>
                 <w:rFonts w:ascii="Microsoft YaHei" w:eastAsia="Microsoft YaHei" w:hAnsi="Microsoft YaHei" w:cs="Arial" w:hint="eastAsia"/>
@@ -2815,6 +3222,7 @@
               </w:rPr>
               <w:t>age_range</w:t>
             </w:r>
+            <w:proofErr w:type="spellEnd"/>
           </w:p>
         </w:tc>
         <w:tc>
@@ -3357,6 +3765,7 @@
                 <w:szCs w:val="24"/>
               </w:rPr>
             </w:pPr>
+            <w:proofErr w:type="spellStart"/>
             <w:r>
               <w:rPr>
                 <w:rFonts w:ascii="Microsoft YaHei" w:eastAsia="Microsoft YaHei" w:hAnsi="Microsoft YaHei" w:cs="Times New Roman" w:hint="eastAsia"/>
@@ -3366,6 +3775,7 @@
               </w:rPr>
               <w:t>user_id</w:t>
             </w:r>
+            <w:proofErr w:type="spellEnd"/>
           </w:p>
         </w:tc>
         <w:tc>
@@ -3427,6 +3837,7 @@
                 <w:szCs w:val="24"/>
               </w:rPr>
             </w:pPr>
+            <w:proofErr w:type="spellStart"/>
             <w:r>
               <w:rPr>
                 <w:rFonts w:ascii="Microsoft YaHei" w:eastAsia="Microsoft YaHei" w:hAnsi="Microsoft YaHei" w:cs="Times New Roman" w:hint="eastAsia"/>
@@ -3436,6 +3847,7 @@
               </w:rPr>
               <w:t>merchant_id</w:t>
             </w:r>
+            <w:proofErr w:type="spellEnd"/>
           </w:p>
         </w:tc>
         <w:tc>
@@ -3662,7 +4074,7 @@
           <w:szCs w:val="24"/>
         </w:rPr>
       </w:pPr>
-      <w:hyperlink r:id="rId8" w:history="1">
+      <w:hyperlink r:id="rId7" w:history="1">
         <w:r>
           <w:rPr>
             <w:rStyle w:val="a3"/>
@@ -3687,7 +4099,10 @@
           <w:u w:val="single"/>
         </w:rPr>
       </w:pPr>
-      <w:r>
+    </w:p>
+    <w:p>
+      <w:pPr>
+        <w:widowControl/>
         <w:rPr>
           <w:rFonts w:ascii="Microsoft YaHei" w:eastAsia="Microsoft YaHei" w:hAnsi="Microsoft YaHei" w:cs="Times New Roman"/>
           <w:b/>
@@ -3696,8 +4111,373 @@
           <w:szCs w:val="24"/>
           <w:u w:val="single"/>
         </w:rPr>
+      </w:pPr>
+    </w:p>
+    <w:p>
+      <w:pPr>
+        <w:widowControl/>
+        <w:spacing w:line="240" w:lineRule="auto"/>
+        <w:jc w:val="center"/>
+        <w:rPr>
+          <w:rStyle w:val="a3"/>
+          <w:b/>
+          <w:color w:val="auto"/>
+          <w:sz w:val="28"/>
+          <w:u w:val="none"/>
+        </w:rPr>
+      </w:pPr>
+      <w:r>
+        <w:rPr>
+          <w:rStyle w:val="a3"/>
+          <w:b/>
+          <w:color w:val="auto"/>
+          <w:sz w:val="28"/>
+          <w:u w:val="none"/>
+        </w:rPr>
+        <w:t>time cost of import data into MySQL</w:t>
+      </w:r>
+    </w:p>
+    <w:tbl>
+      <w:tblPr>
+        <w:tblStyle w:val="ad"/>
+        <w:tblW w:w="0" w:type="auto"/>
+        <w:tblLook w:val="04A0" w:firstRow="1" w:lastRow="0" w:firstColumn="1" w:lastColumn="0" w:noHBand="0" w:noVBand="1"/>
+      </w:tblPr>
+      <w:tblGrid>
+        <w:gridCol w:w="3560"/>
+        <w:gridCol w:w="3561"/>
+        <w:gridCol w:w="3561"/>
+      </w:tblGrid>
+      <w:tr>
+        <w:tc>
+          <w:tcPr>
+            <w:tcW w:w="3560" w:type="dxa"/>
+          </w:tcPr>
+          <w:p>
+            <w:pPr>
+              <w:widowControl/>
+              <w:jc w:val="center"/>
+              <w:rPr>
+                <w:rStyle w:val="a3"/>
+                <w:rFonts w:ascii="Microsoft YaHei" w:eastAsia="Microsoft YaHei" w:hAnsi="Microsoft YaHei" w:cs="Times New Roman"/>
+                <w:b/>
+                <w:bCs/>
+                <w:color w:val="auto"/>
+                <w:szCs w:val="24"/>
+                <w:u w:val="none"/>
+              </w:rPr>
+            </w:pPr>
+            <w:r>
+              <w:rPr>
+                <w:rStyle w:val="a3"/>
+                <w:rFonts w:ascii="Microsoft YaHei" w:eastAsia="Microsoft YaHei" w:hAnsi="Microsoft YaHei" w:cs="Times New Roman"/>
+                <w:b/>
+                <w:bCs/>
+                <w:color w:val="auto"/>
+                <w:szCs w:val="24"/>
+                <w:u w:val="none"/>
+              </w:rPr>
+              <w:t>table</w:t>
+            </w:r>
+          </w:p>
+        </w:tc>
+        <w:tc>
+          <w:tcPr>
+            <w:tcW w:w="3561" w:type="dxa"/>
+          </w:tcPr>
+          <w:p>
+            <w:pPr>
+              <w:widowControl/>
+              <w:jc w:val="center"/>
+              <w:rPr>
+                <w:rStyle w:val="a3"/>
+                <w:rFonts w:ascii="Microsoft YaHei" w:eastAsia="Microsoft YaHei" w:hAnsi="Microsoft YaHei" w:cs="Times New Roman"/>
+                <w:b/>
+                <w:bCs/>
+                <w:color w:val="auto"/>
+                <w:szCs w:val="24"/>
+                <w:u w:val="none"/>
+              </w:rPr>
+            </w:pPr>
+            <w:r>
+              <w:rPr>
+                <w:rStyle w:val="a3"/>
+                <w:rFonts w:ascii="Microsoft YaHei" w:eastAsia="Microsoft YaHei" w:hAnsi="Microsoft YaHei" w:cs="Times New Roman"/>
+                <w:b/>
+                <w:bCs/>
+                <w:color w:val="auto"/>
+                <w:szCs w:val="24"/>
+                <w:u w:val="none"/>
+              </w:rPr>
+              <w:t>seconds</w:t>
+            </w:r>
+          </w:p>
+        </w:tc>
+        <w:tc>
+          <w:tcPr>
+            <w:tcW w:w="3561" w:type="dxa"/>
+          </w:tcPr>
+          <w:p>
+            <w:pPr>
+              <w:widowControl/>
+              <w:jc w:val="center"/>
+              <w:rPr>
+                <w:rStyle w:val="a3"/>
+                <w:color w:val="auto"/>
+                <w:u w:val="none"/>
+              </w:rPr>
+            </w:pPr>
+          </w:p>
+        </w:tc>
+      </w:tr>
+      <w:tr>
+        <w:tc>
+          <w:tcPr>
+            <w:tcW w:w="3560" w:type="dxa"/>
+          </w:tcPr>
+          <w:p>
+            <w:pPr>
+              <w:widowControl/>
+              <w:jc w:val="center"/>
+              <w:rPr>
+                <w:rStyle w:val="a3"/>
+                <w:color w:val="auto"/>
+                <w:u w:val="none"/>
+              </w:rPr>
+            </w:pPr>
+            <w:r>
+              <w:rPr>
+                <w:rStyle w:val="a3"/>
+                <w:rFonts w:ascii="Microsoft YaHei" w:eastAsia="Microsoft YaHei" w:hAnsi="Microsoft YaHei" w:cs="Times New Roman"/>
+                <w:bCs/>
+                <w:color w:val="auto"/>
+                <w:szCs w:val="24"/>
+                <w:u w:val="none"/>
+              </w:rPr>
+              <w:t>user_info_format1_2</w:t>
+            </w:r>
+          </w:p>
+        </w:tc>
+        <w:tc>
+          <w:tcPr>
+            <w:tcW w:w="3561" w:type="dxa"/>
+          </w:tcPr>
+          <w:p>
+            <w:pPr>
+              <w:widowControl/>
+              <w:jc w:val="center"/>
+              <w:rPr>
+                <w:rStyle w:val="a3"/>
+                <w:color w:val="auto"/>
+                <w:u w:val="none"/>
+              </w:rPr>
+            </w:pPr>
+            <w:r>
+              <w:rPr>
+                <w:rStyle w:val="a3"/>
+                <w:rFonts w:ascii="Microsoft YaHei" w:eastAsia="Microsoft YaHei" w:hAnsi="Microsoft YaHei" w:cs="Times New Roman"/>
+                <w:bCs/>
+                <w:color w:val="auto"/>
+                <w:szCs w:val="24"/>
+                <w:u w:val="none"/>
+              </w:rPr>
+              <w:t>54.18362617492676</w:t>
+            </w:r>
+          </w:p>
+        </w:tc>
+        <w:tc>
+          <w:tcPr>
+            <w:tcW w:w="3561" w:type="dxa"/>
+          </w:tcPr>
+          <w:p>
+            <w:pPr>
+              <w:widowControl/>
+              <w:rPr>
+                <w:rFonts w:ascii="Microsoft YaHei" w:eastAsia="Microsoft YaHei" w:hAnsi="Microsoft YaHei" w:cs="Times New Roman"/>
+                <w:b/>
+                <w:bCs/>
+                <w:color w:val="0563C1" w:themeColor="hyperlink"/>
+                <w:szCs w:val="24"/>
+                <w:u w:val="single"/>
+              </w:rPr>
+            </w:pPr>
+          </w:p>
+        </w:tc>
+      </w:tr>
+      <w:tr>
+        <w:tc>
+          <w:tcPr>
+            <w:tcW w:w="3560" w:type="dxa"/>
+          </w:tcPr>
+          <w:p>
+            <w:pPr>
+              <w:widowControl/>
+              <w:jc w:val="center"/>
+              <w:rPr>
+                <w:rStyle w:val="a3"/>
+                <w:color w:val="auto"/>
+                <w:u w:val="none"/>
+              </w:rPr>
+            </w:pPr>
+            <w:r>
+              <w:rPr>
+                <w:rStyle w:val="a3"/>
+                <w:rFonts w:ascii="Microsoft YaHei" w:eastAsia="Microsoft YaHei" w:hAnsi="Microsoft YaHei" w:cs="Times New Roman"/>
+                <w:bCs/>
+                <w:color w:val="auto"/>
+                <w:szCs w:val="24"/>
+                <w:u w:val="none"/>
+              </w:rPr>
+              <w:t>train_format1_2</w:t>
+            </w:r>
+          </w:p>
+        </w:tc>
+        <w:tc>
+          <w:tcPr>
+            <w:tcW w:w="3561" w:type="dxa"/>
+          </w:tcPr>
+          <w:p>
+            <w:pPr>
+              <w:widowControl/>
+              <w:jc w:val="center"/>
+              <w:rPr>
+                <w:rStyle w:val="a3"/>
+                <w:color w:val="auto"/>
+                <w:u w:val="none"/>
+              </w:rPr>
+            </w:pPr>
+            <w:r>
+              <w:rPr>
+                <w:rStyle w:val="a3"/>
+                <w:rFonts w:ascii="Microsoft YaHei" w:eastAsia="Microsoft YaHei" w:hAnsi="Microsoft YaHei" w:cs="Times New Roman"/>
+                <w:bCs/>
+                <w:color w:val="auto"/>
+                <w:szCs w:val="24"/>
+                <w:u w:val="none"/>
+              </w:rPr>
+              <w:t>26.306838989257812</w:t>
+            </w:r>
+          </w:p>
+        </w:tc>
+        <w:tc>
+          <w:tcPr>
+            <w:tcW w:w="3561" w:type="dxa"/>
+          </w:tcPr>
+          <w:p>
+            <w:pPr>
+              <w:widowControl/>
+              <w:rPr>
+                <w:rFonts w:ascii="Microsoft YaHei" w:eastAsia="Microsoft YaHei" w:hAnsi="Microsoft YaHei" w:cs="Times New Roman"/>
+                <w:b/>
+                <w:bCs/>
+                <w:color w:val="0563C1" w:themeColor="hyperlink"/>
+                <w:szCs w:val="24"/>
+                <w:u w:val="single"/>
+              </w:rPr>
+            </w:pPr>
+          </w:p>
+        </w:tc>
+      </w:tr>
+      <w:tr>
+        <w:tc>
+          <w:tcPr>
+            <w:tcW w:w="3560" w:type="dxa"/>
+          </w:tcPr>
+          <w:p>
+            <w:pPr>
+              <w:widowControl/>
+              <w:jc w:val="center"/>
+              <w:rPr>
+                <w:rStyle w:val="a3"/>
+                <w:color w:val="auto"/>
+                <w:u w:val="none"/>
+              </w:rPr>
+            </w:pPr>
+            <w:r>
+              <w:rPr>
+                <w:rStyle w:val="a3"/>
+                <w:rFonts w:ascii="Microsoft YaHei" w:eastAsia="Microsoft YaHei" w:hAnsi="Microsoft YaHei" w:cs="Times New Roman"/>
+                <w:bCs/>
+                <w:color w:val="auto"/>
+                <w:szCs w:val="24"/>
+                <w:u w:val="none"/>
+              </w:rPr>
+              <w:t xml:space="preserve">user_log_format1_2 </w:t>
+            </w:r>
+          </w:p>
+        </w:tc>
+        <w:tc>
+          <w:tcPr>
+            <w:tcW w:w="3561" w:type="dxa"/>
+          </w:tcPr>
+          <w:p>
+            <w:pPr>
+              <w:widowControl/>
+              <w:jc w:val="center"/>
+              <w:rPr>
+                <w:rStyle w:val="a3"/>
+                <w:color w:val="auto"/>
+                <w:u w:val="none"/>
+              </w:rPr>
+            </w:pPr>
+            <w:r>
+              <w:rPr>
+                <w:rStyle w:val="a3"/>
+                <w:rFonts w:ascii="Microsoft YaHei" w:eastAsia="Microsoft YaHei" w:hAnsi="Microsoft YaHei" w:cs="Times New Roman"/>
+                <w:bCs/>
+                <w:color w:val="auto"/>
+                <w:szCs w:val="24"/>
+                <w:u w:val="none"/>
+              </w:rPr>
+              <w:t>2060.9664976596832</w:t>
+            </w:r>
+          </w:p>
+        </w:tc>
+        <w:tc>
+          <w:tcPr>
+            <w:tcW w:w="3561" w:type="dxa"/>
+          </w:tcPr>
+          <w:p>
+            <w:pPr>
+              <w:widowControl/>
+              <w:rPr>
+                <w:rFonts w:ascii="Microsoft YaHei" w:eastAsia="Microsoft YaHei" w:hAnsi="Microsoft YaHei" w:cs="Times New Roman"/>
+                <w:b/>
+                <w:bCs/>
+                <w:color w:val="0563C1" w:themeColor="hyperlink"/>
+                <w:szCs w:val="24"/>
+                <w:u w:val="single"/>
+              </w:rPr>
+            </w:pPr>
+          </w:p>
+        </w:tc>
+      </w:tr>
+    </w:tbl>
+    <w:p>
+      <w:pPr>
+        <w:widowControl/>
+        <w:rPr>
+          <w:rFonts w:ascii="Microsoft YaHei" w:eastAsia="Microsoft YaHei" w:hAnsi="Microsoft YaHei" w:cs="Times New Roman"/>
+          <w:b/>
+          <w:bCs/>
+          <w:color w:val="0563C1" w:themeColor="hyperlink"/>
+          <w:szCs w:val="24"/>
+          <w:u w:val="single"/>
+        </w:rPr>
+      </w:pPr>
+      <w:r>
+        <w:rPr>
+          <w:rFonts w:ascii="Microsoft YaHei" w:eastAsia="Microsoft YaHei" w:hAnsi="Microsoft YaHei" w:cs="Times New Roman"/>
+          <w:b/>
+          <w:bCs/>
+          <w:color w:val="0563C1" w:themeColor="hyperlink"/>
+          <w:szCs w:val="24"/>
+          <w:u w:val="single"/>
+        </w:rPr>
         <w:br w:type="page"/>
       </w:r>
+      <w:bookmarkStart w:id="0" w:name="_GoBack"/>
+      <w:bookmarkEnd w:id="0"/>
     </w:p>
     <w:p>
       <w:pPr>
@@ -4540,7 +5320,31 @@
                 <w:szCs w:val="24"/>
                 <w:u w:val="none"/>
               </w:rPr>
-              <w:t>'user_id',</w:t>
+              <w:t>'</w:t>
+            </w:r>
+            <w:proofErr w:type="spellStart"/>
+            <w:r>
+              <w:rPr>
+                <w:rStyle w:val="a3"/>
+                <w:rFonts w:ascii="Microsoft YaHei" w:eastAsia="Microsoft YaHei" w:hAnsi="Microsoft YaHei" w:cs="Times New Roman"/>
+                <w:bCs/>
+                <w:color w:val="auto"/>
+                <w:szCs w:val="24"/>
+                <w:u w:val="none"/>
+              </w:rPr>
+              <w:t>user_id</w:t>
+            </w:r>
+            <w:proofErr w:type="spellEnd"/>
+            <w:r>
+              <w:rPr>
+                <w:rStyle w:val="a3"/>
+                <w:rFonts w:ascii="Microsoft YaHei" w:eastAsia="Microsoft YaHei" w:hAnsi="Microsoft YaHei" w:cs="Times New Roman"/>
+                <w:bCs/>
+                <w:color w:val="auto"/>
+                <w:szCs w:val="24"/>
+                <w:u w:val="none"/>
+              </w:rPr>
+              <w:t>',</w:t>
             </w:r>
           </w:p>
           <w:p>
@@ -4570,7 +5374,31 @@
                 <w:szCs w:val="24"/>
                 <w:u w:val="none"/>
               </w:rPr>
-              <w:t>'merchant_id',</w:t>
+              <w:t>'</w:t>
+            </w:r>
+            <w:proofErr w:type="spellStart"/>
+            <w:r>
+              <w:rPr>
+                <w:rStyle w:val="a3"/>
+                <w:rFonts w:ascii="Microsoft YaHei" w:eastAsia="Microsoft YaHei" w:hAnsi="Microsoft YaHei" w:cs="Times New Roman"/>
+                <w:bCs/>
+                <w:color w:val="auto"/>
+                <w:szCs w:val="24"/>
+                <w:u w:val="none"/>
+              </w:rPr>
+              <w:t>merchant_id</w:t>
+            </w:r>
+            <w:proofErr w:type="spellEnd"/>
+            <w:r>
+              <w:rPr>
+                <w:rStyle w:val="a3"/>
+                <w:rFonts w:ascii="Microsoft YaHei" w:eastAsia="Microsoft YaHei" w:hAnsi="Microsoft YaHei" w:cs="Times New Roman"/>
+                <w:bCs/>
+                <w:color w:val="auto"/>
+                <w:szCs w:val="24"/>
+                <w:u w:val="none"/>
+              </w:rPr>
+              <w:t>',</w:t>
             </w:r>
           </w:p>
           <w:p>
@@ -4635,7 +5463,31 @@
                 <w:szCs w:val="24"/>
                 <w:u w:val="none"/>
               </w:rPr>
-              <w:t xml:space="preserve">'user_id', </w:t>
+              <w:t>'</w:t>
+            </w:r>
+            <w:proofErr w:type="spellStart"/>
+            <w:r>
+              <w:rPr>
+                <w:rStyle w:val="a3"/>
+                <w:rFonts w:ascii="Microsoft YaHei" w:eastAsia="Microsoft YaHei" w:hAnsi="Microsoft YaHei" w:cs="Times New Roman"/>
+                <w:bCs/>
+                <w:color w:val="auto"/>
+                <w:szCs w:val="24"/>
+                <w:u w:val="none"/>
+              </w:rPr>
+              <w:t>user_id</w:t>
+            </w:r>
+            <w:proofErr w:type="spellEnd"/>
+            <w:r>
+              <w:rPr>
+                <w:rStyle w:val="a3"/>
+                <w:rFonts w:ascii="Microsoft YaHei" w:eastAsia="Microsoft YaHei" w:hAnsi="Microsoft YaHei" w:cs="Times New Roman"/>
+                <w:bCs/>
+                <w:color w:val="auto"/>
+                <w:szCs w:val="24"/>
+                <w:u w:val="none"/>
+              </w:rPr>
+              <w:t xml:space="preserve">', </w:t>
             </w:r>
           </w:p>
           <w:p>
@@ -4665,7 +5517,31 @@
                 <w:szCs w:val="24"/>
                 <w:u w:val="none"/>
               </w:rPr>
-              <w:t xml:space="preserve">'age_range', </w:t>
+              <w:t>'</w:t>
+            </w:r>
+            <w:proofErr w:type="spellStart"/>
+            <w:r>
+              <w:rPr>
+                <w:rStyle w:val="a3"/>
+                <w:rFonts w:ascii="Microsoft YaHei" w:eastAsia="Microsoft YaHei" w:hAnsi="Microsoft YaHei" w:cs="Times New Roman"/>
+                <w:bCs/>
+                <w:color w:val="auto"/>
+                <w:szCs w:val="24"/>
+                <w:u w:val="none"/>
+              </w:rPr>
+              <w:t>age_range</w:t>
+            </w:r>
+            <w:proofErr w:type="spellEnd"/>
+            <w:r>
+              <w:rPr>
+                <w:rStyle w:val="a3"/>
+                <w:rFonts w:ascii="Microsoft YaHei" w:eastAsia="Microsoft YaHei" w:hAnsi="Microsoft YaHei" w:cs="Times New Roman"/>
+                <w:bCs/>
+                <w:color w:val="auto"/>
+                <w:szCs w:val="24"/>
+                <w:u w:val="none"/>
+              </w:rPr>
+              <w:t xml:space="preserve">', </w:t>
             </w:r>
           </w:p>
           <w:p>
@@ -4730,7 +5606,31 @@
                 <w:szCs w:val="24"/>
                 <w:u w:val="none"/>
               </w:rPr>
-              <w:t>'user_id',</w:t>
+              <w:t>'</w:t>
+            </w:r>
+            <w:proofErr w:type="spellStart"/>
+            <w:r>
+              <w:rPr>
+                <w:rStyle w:val="a3"/>
+                <w:rFonts w:ascii="Microsoft YaHei" w:eastAsia="Microsoft YaHei" w:hAnsi="Microsoft YaHei" w:cs="Times New Roman"/>
+                <w:bCs/>
+                <w:color w:val="auto"/>
+                <w:szCs w:val="24"/>
+                <w:u w:val="none"/>
+              </w:rPr>
+              <w:t>user_id</w:t>
+            </w:r>
+            <w:proofErr w:type="spellEnd"/>
+            <w:r>
+              <w:rPr>
+                <w:rStyle w:val="a3"/>
+                <w:rFonts w:ascii="Microsoft YaHei" w:eastAsia="Microsoft YaHei" w:hAnsi="Microsoft YaHei" w:cs="Times New Roman"/>
+                <w:bCs/>
+                <w:color w:val="auto"/>
+                <w:szCs w:val="24"/>
+                <w:u w:val="none"/>
+              </w:rPr>
+              <w:t>',</w:t>
             </w:r>
           </w:p>
           <w:p>
@@ -4760,7 +5660,31 @@
                 <w:szCs w:val="24"/>
                 <w:u w:val="none"/>
               </w:rPr>
-              <w:t>'item_id',</w:t>
+              <w:t>'</w:t>
+            </w:r>
+            <w:proofErr w:type="spellStart"/>
+            <w:r>
+              <w:rPr>
+                <w:rStyle w:val="a3"/>
+                <w:rFonts w:ascii="Microsoft YaHei" w:eastAsia="Microsoft YaHei" w:hAnsi="Microsoft YaHei" w:cs="Times New Roman"/>
+                <w:bCs/>
+                <w:color w:val="auto"/>
+                <w:szCs w:val="24"/>
+                <w:u w:val="none"/>
+              </w:rPr>
+              <w:t>item_id</w:t>
+            </w:r>
+            <w:proofErr w:type="spellEnd"/>
+            <w:r>
+              <w:rPr>
+                <w:rStyle w:val="a3"/>
+                <w:rFonts w:ascii="Microsoft YaHei" w:eastAsia="Microsoft YaHei" w:hAnsi="Microsoft YaHei" w:cs="Times New Roman"/>
+                <w:bCs/>
+                <w:color w:val="auto"/>
+                <w:szCs w:val="24"/>
+                <w:u w:val="none"/>
+              </w:rPr>
+              <w:t>',</w:t>
             </w:r>
           </w:p>
           <w:p>
@@ -4790,7 +5714,31 @@
                 <w:szCs w:val="24"/>
                 <w:u w:val="none"/>
               </w:rPr>
-              <w:t>'cat_id',</w:t>
+              <w:t>'</w:t>
+            </w:r>
+            <w:proofErr w:type="spellStart"/>
+            <w:r>
+              <w:rPr>
+                <w:rStyle w:val="a3"/>
+                <w:rFonts w:ascii="Microsoft YaHei" w:eastAsia="Microsoft YaHei" w:hAnsi="Microsoft YaHei" w:cs="Times New Roman"/>
+                <w:bCs/>
+                <w:color w:val="auto"/>
+                <w:szCs w:val="24"/>
+                <w:u w:val="none"/>
+              </w:rPr>
+              <w:t>cat_id</w:t>
+            </w:r>
+            <w:proofErr w:type="spellEnd"/>
+            <w:r>
+              <w:rPr>
+                <w:rStyle w:val="a3"/>
+                <w:rFonts w:ascii="Microsoft YaHei" w:eastAsia="Microsoft YaHei" w:hAnsi="Microsoft YaHei" w:cs="Times New Roman"/>
+                <w:bCs/>
+                <w:color w:val="auto"/>
+                <w:szCs w:val="24"/>
+                <w:u w:val="none"/>
+              </w:rPr>
+              <w:t>',</w:t>
             </w:r>
           </w:p>
           <w:p>
@@ -4820,7 +5768,31 @@
                 <w:szCs w:val="24"/>
                 <w:u w:val="none"/>
               </w:rPr>
-              <w:t xml:space="preserve">'seller_id', </w:t>
+              <w:t>'</w:t>
+            </w:r>
+            <w:proofErr w:type="spellStart"/>
+            <w:r>
+              <w:rPr>
+                <w:rStyle w:val="a3"/>
+                <w:rFonts w:ascii="Microsoft YaHei" w:eastAsia="Microsoft YaHei" w:hAnsi="Microsoft YaHei" w:cs="Times New Roman"/>
+                <w:bCs/>
+                <w:color w:val="auto"/>
+                <w:szCs w:val="24"/>
+                <w:u w:val="none"/>
+              </w:rPr>
+              <w:t>seller_id</w:t>
+            </w:r>
+            <w:proofErr w:type="spellEnd"/>
+            <w:r>
+              <w:rPr>
+                <w:rStyle w:val="a3"/>
+                <w:rFonts w:ascii="Microsoft YaHei" w:eastAsia="Microsoft YaHei" w:hAnsi="Microsoft YaHei" w:cs="Times New Roman"/>
+                <w:bCs/>
+                <w:color w:val="auto"/>
+                <w:szCs w:val="24"/>
+                <w:u w:val="none"/>
+              </w:rPr>
+              <w:t xml:space="preserve">', </w:t>
             </w:r>
           </w:p>
           <w:p>
@@ -4850,7 +5822,31 @@
                 <w:szCs w:val="24"/>
                 <w:u w:val="none"/>
               </w:rPr>
-              <w:t xml:space="preserve">'brand_id', </w:t>
+              <w:t>'</w:t>
+            </w:r>
+            <w:proofErr w:type="spellStart"/>
+            <w:r>
+              <w:rPr>
+                <w:rStyle w:val="a3"/>
+                <w:rFonts w:ascii="Microsoft YaHei" w:eastAsia="Microsoft YaHei" w:hAnsi="Microsoft YaHei" w:cs="Times New Roman"/>
+                <w:bCs/>
+                <w:color w:val="auto"/>
+                <w:szCs w:val="24"/>
+                <w:u w:val="none"/>
+              </w:rPr>
+              <w:t>brand_id</w:t>
+            </w:r>
+            <w:proofErr w:type="spellEnd"/>
+            <w:r>
+              <w:rPr>
+                <w:rStyle w:val="a3"/>
+                <w:rFonts w:ascii="Microsoft YaHei" w:eastAsia="Microsoft YaHei" w:hAnsi="Microsoft YaHei" w:cs="Times New Roman"/>
+                <w:bCs/>
+                <w:color w:val="auto"/>
+                <w:szCs w:val="24"/>
+                <w:u w:val="none"/>
+              </w:rPr>
+              <w:t xml:space="preserve">', </w:t>
             </w:r>
           </w:p>
           <w:p>
@@ -4880,7 +5876,31 @@
                 <w:szCs w:val="24"/>
                 <w:u w:val="none"/>
               </w:rPr>
-              <w:t xml:space="preserve">'time_stamp', </w:t>
+              <w:t>'</w:t>
+            </w:r>
+            <w:proofErr w:type="spellStart"/>
+            <w:r>
+              <w:rPr>
+                <w:rStyle w:val="a3"/>
+                <w:rFonts w:ascii="Microsoft YaHei" w:eastAsia="Microsoft YaHei" w:hAnsi="Microsoft YaHei" w:cs="Times New Roman"/>
+                <w:bCs/>
+                <w:color w:val="auto"/>
+                <w:szCs w:val="24"/>
+                <w:u w:val="none"/>
+              </w:rPr>
+              <w:t>time_stamp</w:t>
+            </w:r>
+            <w:proofErr w:type="spellEnd"/>
+            <w:r>
+              <w:rPr>
+                <w:rStyle w:val="a3"/>
+                <w:rFonts w:ascii="Microsoft YaHei" w:eastAsia="Microsoft YaHei" w:hAnsi="Microsoft YaHei" w:cs="Times New Roman"/>
+                <w:bCs/>
+                <w:color w:val="auto"/>
+                <w:szCs w:val="24"/>
+                <w:u w:val="none"/>
+              </w:rPr>
+              <w:t xml:space="preserve">', </w:t>
             </w:r>
           </w:p>
           <w:p>
@@ -4910,7 +5930,31 @@
                 <w:szCs w:val="24"/>
                 <w:u w:val="none"/>
               </w:rPr>
-              <w:t>'action_type'</w:t>
+              <w:t>'</w:t>
+            </w:r>
+            <w:proofErr w:type="spellStart"/>
+            <w:r>
+              <w:rPr>
+                <w:rStyle w:val="a3"/>
+                <w:rFonts w:ascii="Microsoft YaHei" w:eastAsia="Microsoft YaHei" w:hAnsi="Microsoft YaHei" w:cs="Times New Roman"/>
+                <w:bCs/>
+                <w:color w:val="auto"/>
+                <w:szCs w:val="24"/>
+                <w:u w:val="none"/>
+              </w:rPr>
+              <w:t>action_type</w:t>
+            </w:r>
+            <w:proofErr w:type="spellEnd"/>
+            <w:r>
+              <w:rPr>
+                <w:rStyle w:val="a3"/>
+                <w:rFonts w:ascii="Microsoft YaHei" w:eastAsia="Microsoft YaHei" w:hAnsi="Microsoft YaHei" w:cs="Times New Roman"/>
+                <w:bCs/>
+                <w:color w:val="auto"/>
+                <w:szCs w:val="24"/>
+                <w:u w:val="none"/>
+              </w:rPr>
+              <w:t>'</w:t>
             </w:r>
           </w:p>
         </w:tc>
@@ -5085,7 +6129,55 @@
                 <w:szCs w:val="24"/>
                 <w:u w:val="none"/>
               </w:rPr>
-              <w:t>“merchant_id” should be change to the same as 'seller_id' from user_log_format1-2.csv</w:t>
+              <w:t>“</w:t>
+            </w:r>
+            <w:proofErr w:type="spellStart"/>
+            <w:r>
+              <w:rPr>
+                <w:rStyle w:val="a3"/>
+                <w:rFonts w:ascii="Microsoft YaHei" w:eastAsia="Microsoft YaHei" w:hAnsi="Microsoft YaHei" w:cs="Times New Roman"/>
+                <w:bCs/>
+                <w:color w:val="FF0000"/>
+                <w:szCs w:val="24"/>
+                <w:u w:val="none"/>
+              </w:rPr>
+              <w:t>merchant_id</w:t>
+            </w:r>
+            <w:proofErr w:type="spellEnd"/>
+            <w:r>
+              <w:rPr>
+                <w:rStyle w:val="a3"/>
+                <w:rFonts w:ascii="Microsoft YaHei" w:eastAsia="Microsoft YaHei" w:hAnsi="Microsoft YaHei" w:cs="Times New Roman"/>
+                <w:bCs/>
+                <w:color w:val="FF0000"/>
+                <w:szCs w:val="24"/>
+                <w:u w:val="none"/>
+              </w:rPr>
+              <w:t>” should be change to the same as '</w:t>
+            </w:r>
+            <w:proofErr w:type="spellStart"/>
+            <w:r>
+              <w:rPr>
+                <w:rStyle w:val="a3"/>
+                <w:rFonts w:ascii="Microsoft YaHei" w:eastAsia="Microsoft YaHei" w:hAnsi="Microsoft YaHei" w:cs="Times New Roman"/>
+                <w:bCs/>
+                <w:color w:val="FF0000"/>
+                <w:szCs w:val="24"/>
+                <w:u w:val="none"/>
+              </w:rPr>
+              <w:t>seller_id</w:t>
+            </w:r>
+            <w:proofErr w:type="spellEnd"/>
+            <w:r>
+              <w:rPr>
+                <w:rStyle w:val="a3"/>
+                <w:rFonts w:ascii="Microsoft YaHei" w:eastAsia="Microsoft YaHei" w:hAnsi="Microsoft YaHei" w:cs="Times New Roman"/>
+                <w:bCs/>
+                <w:color w:val="FF0000"/>
+                <w:szCs w:val="24"/>
+                <w:u w:val="none"/>
+              </w:rPr>
+              <w:t>' from user_log_format1-2.csv</w:t>
             </w:r>
           </w:p>
         </w:tc>
@@ -5120,7 +6212,31 @@
                 <w:szCs w:val="24"/>
                 <w:u w:val="none"/>
               </w:rPr>
-              <w:t>If “user_id” is null, then drop whole column.</w:t>
+              <w:t>If “</w:t>
+            </w:r>
+            <w:proofErr w:type="spellStart"/>
+            <w:r>
+              <w:rPr>
+                <w:rStyle w:val="a3"/>
+                <w:rFonts w:ascii="Microsoft YaHei" w:eastAsia="Microsoft YaHei" w:hAnsi="Microsoft YaHei" w:cs="Times New Roman"/>
+                <w:bCs/>
+                <w:color w:val="auto"/>
+                <w:szCs w:val="24"/>
+                <w:u w:val="none"/>
+              </w:rPr>
+              <w:t>user_id</w:t>
+            </w:r>
+            <w:proofErr w:type="spellEnd"/>
+            <w:r>
+              <w:rPr>
+                <w:rStyle w:val="a3"/>
+                <w:rFonts w:ascii="Microsoft YaHei" w:eastAsia="Microsoft YaHei" w:hAnsi="Microsoft YaHei" w:cs="Times New Roman"/>
+                <w:bCs/>
+                <w:color w:val="auto"/>
+                <w:szCs w:val="24"/>
+                <w:u w:val="none"/>
+              </w:rPr>
+              <w:t>” is null, then drop whole column.</w:t>
             </w:r>
           </w:p>
           <w:p>
@@ -5150,7 +6266,31 @@
                 <w:szCs w:val="24"/>
                 <w:u w:val="none"/>
               </w:rPr>
-              <w:t>If “user_id” is duplicate, then drop whole column.</w:t>
+              <w:t>If “</w:t>
+            </w:r>
+            <w:proofErr w:type="spellStart"/>
+            <w:r>
+              <w:rPr>
+                <w:rStyle w:val="a3"/>
+                <w:rFonts w:ascii="Microsoft YaHei" w:eastAsia="Microsoft YaHei" w:hAnsi="Microsoft YaHei" w:cs="Times New Roman"/>
+                <w:bCs/>
+                <w:color w:val="auto"/>
+                <w:szCs w:val="24"/>
+                <w:u w:val="none"/>
+              </w:rPr>
+              <w:t>user_id</w:t>
+            </w:r>
+            <w:proofErr w:type="spellEnd"/>
+            <w:r>
+              <w:rPr>
+                <w:rStyle w:val="a3"/>
+                <w:rFonts w:ascii="Microsoft YaHei" w:eastAsia="Microsoft YaHei" w:hAnsi="Microsoft YaHei" w:cs="Times New Roman"/>
+                <w:bCs/>
+                <w:color w:val="auto"/>
+                <w:szCs w:val="24"/>
+                <w:u w:val="none"/>
+              </w:rPr>
+              <w:t>” is duplicate, then drop whole column.</w:t>
             </w:r>
           </w:p>
           <w:p>
@@ -5180,7 +6320,79 @@
                 <w:szCs w:val="24"/>
                 <w:u w:val="none"/>
               </w:rPr>
-              <w:t>If “gender”is Null,  then fill if with ‘2’.</w:t>
+              <w:t>If “</w:t>
+            </w:r>
+            <w:proofErr w:type="spellStart"/>
+            <w:r>
+              <w:rPr>
+                <w:rStyle w:val="a3"/>
+                <w:rFonts w:ascii="Microsoft YaHei" w:eastAsia="Microsoft YaHei" w:hAnsi="Microsoft YaHei" w:cs="Times New Roman"/>
+                <w:bCs/>
+                <w:color w:val="auto"/>
+                <w:szCs w:val="24"/>
+                <w:u w:val="none"/>
+              </w:rPr>
+              <w:t>gender”is</w:t>
+            </w:r>
+            <w:proofErr w:type="spellEnd"/>
+            <w:r>
+              <w:rPr>
+                <w:rStyle w:val="a3"/>
+                <w:rFonts w:ascii="Microsoft YaHei" w:eastAsia="Microsoft YaHei" w:hAnsi="Microsoft YaHei" w:cs="Times New Roman"/>
+                <w:bCs/>
+                <w:color w:val="auto"/>
+                <w:szCs w:val="24"/>
+                <w:u w:val="none"/>
+              </w:rPr>
+              <w:t xml:space="preserve"> </w:t>
+            </w:r>
+            <w:proofErr w:type="gramStart"/>
+            <w:r>
+              <w:rPr>
+                <w:rStyle w:val="a3"/>
+                <w:rFonts w:ascii="Microsoft YaHei" w:eastAsia="Microsoft YaHei" w:hAnsi="Microsoft YaHei" w:cs="Times New Roman"/>
+                <w:bCs/>
+                <w:color w:val="auto"/>
+                <w:szCs w:val="24"/>
+                <w:u w:val="none"/>
+              </w:rPr>
+              <w:t>Null,  then</w:t>
+            </w:r>
+            <w:proofErr w:type="gramEnd"/>
+            <w:r>
+              <w:rPr>
+                <w:rStyle w:val="a3"/>
+                <w:rFonts w:ascii="Microsoft YaHei" w:eastAsia="Microsoft YaHei" w:hAnsi="Microsoft YaHei" w:cs="Times New Roman"/>
+                <w:bCs/>
+                <w:color w:val="auto"/>
+                <w:szCs w:val="24"/>
+                <w:u w:val="none"/>
+              </w:rPr>
+              <w:t xml:space="preserve"> fill </w:t>
+            </w:r>
+            <w:proofErr w:type="spellStart"/>
+            <w:r>
+              <w:rPr>
+                <w:rStyle w:val="a3"/>
+                <w:rFonts w:ascii="Microsoft YaHei" w:eastAsia="Microsoft YaHei" w:hAnsi="Microsoft YaHei" w:cs="Times New Roman"/>
+                <w:bCs/>
+                <w:color w:val="auto"/>
+                <w:szCs w:val="24"/>
+                <w:u w:val="none"/>
+              </w:rPr>
+              <w:t>if</w:t>
+            </w:r>
+            <w:proofErr w:type="spellEnd"/>
+            <w:r>
+              <w:rPr>
+                <w:rStyle w:val="a3"/>
+                <w:rFonts w:ascii="Microsoft YaHei" w:eastAsia="Microsoft YaHei" w:hAnsi="Microsoft YaHei" w:cs="Times New Roman"/>
+                <w:bCs/>
+                <w:color w:val="auto"/>
+                <w:szCs w:val="24"/>
+                <w:u w:val="none"/>
+              </w:rPr>
+              <w:t xml:space="preserve"> with ‘2’.</w:t>
             </w:r>
           </w:p>
           <w:p>
@@ -5210,7 +6422,79 @@
                 <w:szCs w:val="24"/>
                 <w:u w:val="none"/>
               </w:rPr>
-              <w:t>If “age_range”is Null,  then fill if with ‘0’.</w:t>
+              <w:t>If “</w:t>
+            </w:r>
+            <w:proofErr w:type="spellStart"/>
+            <w:r>
+              <w:rPr>
+                <w:rStyle w:val="a3"/>
+                <w:rFonts w:ascii="Microsoft YaHei" w:eastAsia="Microsoft YaHei" w:hAnsi="Microsoft YaHei" w:cs="Times New Roman"/>
+                <w:bCs/>
+                <w:color w:val="auto"/>
+                <w:szCs w:val="24"/>
+                <w:u w:val="none"/>
+              </w:rPr>
+              <w:t>age_range”is</w:t>
+            </w:r>
+            <w:proofErr w:type="spellEnd"/>
+            <w:r>
+              <w:rPr>
+                <w:rStyle w:val="a3"/>
+                <w:rFonts w:ascii="Microsoft YaHei" w:eastAsia="Microsoft YaHei" w:hAnsi="Microsoft YaHei" w:cs="Times New Roman"/>
+                <w:bCs/>
+                <w:color w:val="auto"/>
+                <w:szCs w:val="24"/>
+                <w:u w:val="none"/>
+              </w:rPr>
+              <w:t xml:space="preserve"> </w:t>
+            </w:r>
+            <w:proofErr w:type="gramStart"/>
+            <w:r>
+              <w:rPr>
+                <w:rStyle w:val="a3"/>
+                <w:rFonts w:ascii="Microsoft YaHei" w:eastAsia="Microsoft YaHei" w:hAnsi="Microsoft YaHei" w:cs="Times New Roman"/>
+                <w:bCs/>
+                <w:color w:val="auto"/>
+                <w:szCs w:val="24"/>
+                <w:u w:val="none"/>
+              </w:rPr>
+              <w:t>Null,  then</w:t>
+            </w:r>
+            <w:proofErr w:type="gramEnd"/>
+            <w:r>
+              <w:rPr>
+                <w:rStyle w:val="a3"/>
+                <w:rFonts w:ascii="Microsoft YaHei" w:eastAsia="Microsoft YaHei" w:hAnsi="Microsoft YaHei" w:cs="Times New Roman"/>
+                <w:bCs/>
+                <w:color w:val="auto"/>
+                <w:szCs w:val="24"/>
+                <w:u w:val="none"/>
+              </w:rPr>
+              <w:t xml:space="preserve"> fill </w:t>
+            </w:r>
+            <w:proofErr w:type="spellStart"/>
+            <w:r>
+              <w:rPr>
+                <w:rStyle w:val="a3"/>
+                <w:rFonts w:ascii="Microsoft YaHei" w:eastAsia="Microsoft YaHei" w:hAnsi="Microsoft YaHei" w:cs="Times New Roman"/>
+                <w:bCs/>
+                <w:color w:val="auto"/>
+                <w:szCs w:val="24"/>
+                <w:u w:val="none"/>
+              </w:rPr>
+              <w:t>if</w:t>
+            </w:r>
+            <w:proofErr w:type="spellEnd"/>
+            <w:r>
+              <w:rPr>
+                <w:rStyle w:val="a3"/>
+                <w:rFonts w:ascii="Microsoft YaHei" w:eastAsia="Microsoft YaHei" w:hAnsi="Microsoft YaHei" w:cs="Times New Roman"/>
+                <w:bCs/>
+                <w:color w:val="auto"/>
+                <w:szCs w:val="24"/>
+                <w:u w:val="none"/>
+              </w:rPr>
+              <w:t xml:space="preserve"> with ‘0’.</w:t>
             </w:r>
           </w:p>
           <w:p>
@@ -5240,7 +6524,55 @@
                 <w:szCs w:val="24"/>
                 <w:u w:val="none"/>
               </w:rPr>
-              <w:t>If “age_range”is ‘8’,  then replace it with ‘7’.</w:t>
+              <w:t>If “</w:t>
+            </w:r>
+            <w:proofErr w:type="spellStart"/>
+            <w:r>
+              <w:rPr>
+                <w:rStyle w:val="a3"/>
+                <w:rFonts w:ascii="Microsoft YaHei" w:eastAsia="Microsoft YaHei" w:hAnsi="Microsoft YaHei" w:cs="Times New Roman"/>
+                <w:bCs/>
+                <w:color w:val="auto"/>
+                <w:szCs w:val="24"/>
+                <w:u w:val="none"/>
+              </w:rPr>
+              <w:t>age_range”is</w:t>
+            </w:r>
+            <w:proofErr w:type="spellEnd"/>
+            <w:r>
+              <w:rPr>
+                <w:rStyle w:val="a3"/>
+                <w:rFonts w:ascii="Microsoft YaHei" w:eastAsia="Microsoft YaHei" w:hAnsi="Microsoft YaHei" w:cs="Times New Roman"/>
+                <w:bCs/>
+                <w:color w:val="auto"/>
+                <w:szCs w:val="24"/>
+                <w:u w:val="none"/>
+              </w:rPr>
+              <w:t xml:space="preserve"> ‘8</w:t>
+            </w:r>
+            <w:proofErr w:type="gramStart"/>
+            <w:r>
+              <w:rPr>
+                <w:rStyle w:val="a3"/>
+                <w:rFonts w:ascii="Microsoft YaHei" w:eastAsia="Microsoft YaHei" w:hAnsi="Microsoft YaHei" w:cs="Times New Roman"/>
+                <w:bCs/>
+                <w:color w:val="auto"/>
+                <w:szCs w:val="24"/>
+                <w:u w:val="none"/>
+              </w:rPr>
+              <w:t>’,  then</w:t>
+            </w:r>
+            <w:proofErr w:type="gramEnd"/>
+            <w:r>
+              <w:rPr>
+                <w:rStyle w:val="a3"/>
+                <w:rFonts w:ascii="Microsoft YaHei" w:eastAsia="Microsoft YaHei" w:hAnsi="Microsoft YaHei" w:cs="Times New Roman"/>
+                <w:bCs/>
+                <w:color w:val="auto"/>
+                <w:szCs w:val="24"/>
+                <w:u w:val="none"/>
+              </w:rPr>
+              <w:t xml:space="preserve"> replace it with ‘7’.</w:t>
             </w:r>
           </w:p>
           <w:p>
@@ -5270,7 +6602,79 @@
                 <w:szCs w:val="24"/>
                 <w:u w:val="none"/>
               </w:rPr>
-              <w:t>If “gender”is not 0,1,2,  then replace if with ‘2’</w:t>
+              <w:t>If “</w:t>
+            </w:r>
+            <w:proofErr w:type="spellStart"/>
+            <w:r>
+              <w:rPr>
+                <w:rStyle w:val="a3"/>
+                <w:rFonts w:ascii="Microsoft YaHei" w:eastAsia="Microsoft YaHei" w:hAnsi="Microsoft YaHei" w:cs="Times New Roman"/>
+                <w:bCs/>
+                <w:color w:val="auto"/>
+                <w:szCs w:val="24"/>
+                <w:u w:val="none"/>
+              </w:rPr>
+              <w:t>gender”is</w:t>
+            </w:r>
+            <w:proofErr w:type="spellEnd"/>
+            <w:r>
+              <w:rPr>
+                <w:rStyle w:val="a3"/>
+                <w:rFonts w:ascii="Microsoft YaHei" w:eastAsia="Microsoft YaHei" w:hAnsi="Microsoft YaHei" w:cs="Times New Roman"/>
+                <w:bCs/>
+                <w:color w:val="auto"/>
+                <w:szCs w:val="24"/>
+                <w:u w:val="none"/>
+              </w:rPr>
+              <w:t xml:space="preserve"> not 0,1,</w:t>
+            </w:r>
+            <w:proofErr w:type="gramStart"/>
+            <w:r>
+              <w:rPr>
+                <w:rStyle w:val="a3"/>
+                <w:rFonts w:ascii="Microsoft YaHei" w:eastAsia="Microsoft YaHei" w:hAnsi="Microsoft YaHei" w:cs="Times New Roman"/>
+                <w:bCs/>
+                <w:color w:val="auto"/>
+                <w:szCs w:val="24"/>
+                <w:u w:val="none"/>
+              </w:rPr>
+              <w:t>2,  then</w:t>
+            </w:r>
+            <w:proofErr w:type="gramEnd"/>
+            <w:r>
+              <w:rPr>
+                <w:rStyle w:val="a3"/>
+                <w:rFonts w:ascii="Microsoft YaHei" w:eastAsia="Microsoft YaHei" w:hAnsi="Microsoft YaHei" w:cs="Times New Roman"/>
+                <w:bCs/>
+                <w:color w:val="auto"/>
+                <w:szCs w:val="24"/>
+                <w:u w:val="none"/>
+              </w:rPr>
+              <w:t xml:space="preserve"> replace </w:t>
+            </w:r>
+            <w:proofErr w:type="spellStart"/>
+            <w:r>
+              <w:rPr>
+                <w:rStyle w:val="a3"/>
+                <w:rFonts w:ascii="Microsoft YaHei" w:eastAsia="Microsoft YaHei" w:hAnsi="Microsoft YaHei" w:cs="Times New Roman"/>
+                <w:bCs/>
+                <w:color w:val="auto"/>
+                <w:szCs w:val="24"/>
+                <w:u w:val="none"/>
+              </w:rPr>
+              <w:t>if</w:t>
+            </w:r>
+            <w:proofErr w:type="spellEnd"/>
+            <w:r>
+              <w:rPr>
+                <w:rStyle w:val="a3"/>
+                <w:rFonts w:ascii="Microsoft YaHei" w:eastAsia="Microsoft YaHei" w:hAnsi="Microsoft YaHei" w:cs="Times New Roman"/>
+                <w:bCs/>
+                <w:color w:val="auto"/>
+                <w:szCs w:val="24"/>
+                <w:u w:val="none"/>
+              </w:rPr>
+              <w:t xml:space="preserve"> with ‘2’</w:t>
             </w:r>
             <w:r>
               <w:rPr>
@@ -5316,7 +6720,68 @@
                 <w:szCs w:val="24"/>
                 <w:u w:val="none"/>
               </w:rPr>
-              <w:t>If “user_id”or “item_id” is null, then drop whole column.</w:t>
+              <w:t>If “</w:t>
+            </w:r>
+            <w:proofErr w:type="spellStart"/>
+            <w:r>
+              <w:rPr>
+                <w:rStyle w:val="a3"/>
+                <w:rFonts w:ascii="Microsoft YaHei" w:eastAsia="Microsoft YaHei" w:hAnsi="Microsoft YaHei" w:cs="Times New Roman"/>
+                <w:bCs/>
+                <w:color w:val="auto"/>
+                <w:szCs w:val="24"/>
+                <w:u w:val="none"/>
+              </w:rPr>
+              <w:t>user_</w:t>
+            </w:r>
+            <w:proofErr w:type="gramStart"/>
+            <w:r>
+              <w:rPr>
+                <w:rStyle w:val="a3"/>
+                <w:rFonts w:ascii="Microsoft YaHei" w:eastAsia="Microsoft YaHei" w:hAnsi="Microsoft YaHei" w:cs="Times New Roman"/>
+                <w:bCs/>
+                <w:color w:val="auto"/>
+                <w:szCs w:val="24"/>
+                <w:u w:val="none"/>
+              </w:rPr>
+              <w:t>id”or</w:t>
+            </w:r>
+            <w:proofErr w:type="spellEnd"/>
+            <w:proofErr w:type="gramEnd"/>
+            <w:r>
+              <w:rPr>
+                <w:rStyle w:val="a3"/>
+                <w:rFonts w:ascii="Microsoft YaHei" w:eastAsia="Microsoft YaHei" w:hAnsi="Microsoft YaHei" w:cs="Times New Roman"/>
+                <w:bCs/>
+                <w:color w:val="auto"/>
+                <w:szCs w:val="24"/>
+                <w:u w:val="none"/>
+              </w:rPr>
+              <w:t xml:space="preserve"> “</w:t>
+            </w:r>
+            <w:proofErr w:type="spellStart"/>
+            <w:r>
+              <w:rPr>
+                <w:rStyle w:val="a3"/>
+                <w:rFonts w:ascii="Microsoft YaHei" w:eastAsia="Microsoft YaHei" w:hAnsi="Microsoft YaHei" w:cs="Times New Roman"/>
+                <w:bCs/>
+                <w:color w:val="auto"/>
+                <w:szCs w:val="24"/>
+                <w:u w:val="none"/>
+              </w:rPr>
+              <w:t>item_id</w:t>
+            </w:r>
+            <w:proofErr w:type="spellEnd"/>
+            <w:r>
+              <w:rPr>
+                <w:rStyle w:val="a3"/>
+                <w:rFonts w:ascii="Microsoft YaHei" w:eastAsia="Microsoft YaHei" w:hAnsi="Microsoft YaHei" w:cs="Times New Roman"/>
+                <w:bCs/>
+                <w:color w:val="auto"/>
+                <w:szCs w:val="24"/>
+                <w:u w:val="none"/>
+              </w:rPr>
+              <w:t>” is null, then drop whole column.</w:t>
             </w:r>
           </w:p>
           <w:p>
@@ -5357,7 +6822,68 @@
                 <w:szCs w:val="24"/>
                 <w:u w:val="none"/>
               </w:rPr>
-              <w:t>“user_id”or “item_id” is null, then f</w:t>
+              <w:t>“</w:t>
+            </w:r>
+            <w:proofErr w:type="spellStart"/>
+            <w:r>
+              <w:rPr>
+                <w:rStyle w:val="a3"/>
+                <w:rFonts w:ascii="Microsoft YaHei" w:eastAsia="Microsoft YaHei" w:hAnsi="Microsoft YaHei" w:cs="Times New Roman"/>
+                <w:bCs/>
+                <w:color w:val="auto"/>
+                <w:szCs w:val="24"/>
+                <w:u w:val="none"/>
+              </w:rPr>
+              <w:t>user_</w:t>
+            </w:r>
+            <w:proofErr w:type="gramStart"/>
+            <w:r>
+              <w:rPr>
+                <w:rStyle w:val="a3"/>
+                <w:rFonts w:ascii="Microsoft YaHei" w:eastAsia="Microsoft YaHei" w:hAnsi="Microsoft YaHei" w:cs="Times New Roman"/>
+                <w:bCs/>
+                <w:color w:val="auto"/>
+                <w:szCs w:val="24"/>
+                <w:u w:val="none"/>
+              </w:rPr>
+              <w:t>id”or</w:t>
+            </w:r>
+            <w:proofErr w:type="spellEnd"/>
+            <w:proofErr w:type="gramEnd"/>
+            <w:r>
+              <w:rPr>
+                <w:rStyle w:val="a3"/>
+                <w:rFonts w:ascii="Microsoft YaHei" w:eastAsia="Microsoft YaHei" w:hAnsi="Microsoft YaHei" w:cs="Times New Roman"/>
+                <w:bCs/>
+                <w:color w:val="auto"/>
+                <w:szCs w:val="24"/>
+                <w:u w:val="none"/>
+              </w:rPr>
+              <w:t xml:space="preserve"> “</w:t>
+            </w:r>
+            <w:proofErr w:type="spellStart"/>
+            <w:r>
+              <w:rPr>
+                <w:rStyle w:val="a3"/>
+                <w:rFonts w:ascii="Microsoft YaHei" w:eastAsia="Microsoft YaHei" w:hAnsi="Microsoft YaHei" w:cs="Times New Roman"/>
+                <w:bCs/>
+                <w:color w:val="auto"/>
+                <w:szCs w:val="24"/>
+                <w:u w:val="none"/>
+              </w:rPr>
+              <w:t>item_id</w:t>
+            </w:r>
+            <w:proofErr w:type="spellEnd"/>
+            <w:r>
+              <w:rPr>
+                <w:rStyle w:val="a3"/>
+                <w:rFonts w:ascii="Microsoft YaHei" w:eastAsia="Microsoft YaHei" w:hAnsi="Microsoft YaHei" w:cs="Times New Roman"/>
+                <w:bCs/>
+                <w:color w:val="auto"/>
+                <w:szCs w:val="24"/>
+                <w:u w:val="none"/>
+              </w:rPr>
+              <w:t>” is null, then f</w:t>
             </w:r>
             <w:r>
               <w:rPr>
@@ -5538,7 +7064,44 @@
           <w:szCs w:val="24"/>
           <w:u w:val="none"/>
         </w:rPr>
-        <w:t xml:space="preserve"> (with pandas.read_csv) </w:t>
+        <w:t xml:space="preserve"> (with </w:t>
+      </w:r>
+      <w:proofErr w:type="spellStart"/>
+      <w:proofErr w:type="gramStart"/>
+      <w:r>
+        <w:rPr>
+          <w:rStyle w:val="a3"/>
+          <w:rFonts w:ascii="Microsoft YaHei" w:eastAsia="Microsoft YaHei" w:hAnsi="Microsoft YaHei" w:cs="Times New Roman"/>
+          <w:bCs/>
+          <w:color w:val="auto"/>
+          <w:szCs w:val="24"/>
+          <w:u w:val="none"/>
+        </w:rPr>
+        <w:t>pandas.read</w:t>
+      </w:r>
+      <w:proofErr w:type="gramEnd"/>
+      <w:r>
+        <w:rPr>
+          <w:rStyle w:val="a3"/>
+          <w:rFonts w:ascii="Microsoft YaHei" w:eastAsia="Microsoft YaHei" w:hAnsi="Microsoft YaHei" w:cs="Times New Roman"/>
+          <w:bCs/>
+          <w:color w:val="auto"/>
+          <w:szCs w:val="24"/>
+          <w:u w:val="none"/>
+        </w:rPr>
+        <w:t>_csv</w:t>
+      </w:r>
+      <w:proofErr w:type="spellEnd"/>
+      <w:r>
+        <w:rPr>
+          <w:rStyle w:val="a3"/>
+          <w:rFonts w:ascii="Microsoft YaHei" w:eastAsia="Microsoft YaHei" w:hAnsi="Microsoft YaHei" w:cs="Times New Roman"/>
+          <w:bCs/>
+          <w:color w:val="auto"/>
+          <w:szCs w:val="24"/>
+          <w:u w:val="none"/>
+        </w:rPr>
+        <w:t xml:space="preserve">) </w:t>
       </w:r>
     </w:p>
     <w:p>
@@ -5760,16 +7323,29 @@
                 <w:u w:val="none"/>
               </w:rPr>
             </w:pPr>
-            <w:r>
-              <w:rPr>
-                <w:rStyle w:val="a3"/>
-                <w:rFonts w:ascii="Microsoft YaHei" w:eastAsia="Microsoft YaHei" w:hAnsi="Microsoft YaHei" w:cs="Times New Roman"/>
-                <w:bCs/>
-                <w:color w:val="auto"/>
-                <w:szCs w:val="24"/>
-                <w:u w:val="none"/>
-              </w:rPr>
-              <w:t xml:space="preserve">user_id </w:t>
+            <w:proofErr w:type="spellStart"/>
+            <w:r>
+              <w:rPr>
+                <w:rStyle w:val="a3"/>
+                <w:rFonts w:ascii="Microsoft YaHei" w:eastAsia="Microsoft YaHei" w:hAnsi="Microsoft YaHei" w:cs="Times New Roman"/>
+                <w:bCs/>
+                <w:color w:val="auto"/>
+                <w:szCs w:val="24"/>
+                <w:u w:val="none"/>
+              </w:rPr>
+              <w:t>user_id</w:t>
+            </w:r>
+            <w:proofErr w:type="spellEnd"/>
+            <w:r>
+              <w:rPr>
+                <w:rStyle w:val="a3"/>
+                <w:rFonts w:ascii="Microsoft YaHei" w:eastAsia="Microsoft YaHei" w:hAnsi="Microsoft YaHei" w:cs="Times New Roman"/>
+                <w:bCs/>
+                <w:color w:val="auto"/>
+                <w:szCs w:val="24"/>
+                <w:u w:val="none"/>
+              </w:rPr>
+              <w:t xml:space="preserve"> </w:t>
             </w:r>
           </w:p>
         </w:tc>
@@ -5841,16 +7417,29 @@
                 <w:u w:val="none"/>
               </w:rPr>
             </w:pPr>
-            <w:r>
-              <w:rPr>
-                <w:rStyle w:val="a3"/>
-                <w:rFonts w:ascii="Microsoft YaHei" w:eastAsia="Microsoft YaHei" w:hAnsi="Microsoft YaHei" w:cs="Times New Roman"/>
-                <w:bCs/>
-                <w:color w:val="auto"/>
-                <w:szCs w:val="24"/>
-                <w:u w:val="none"/>
-              </w:rPr>
-              <w:t xml:space="preserve">merchant_id </w:t>
+            <w:proofErr w:type="spellStart"/>
+            <w:r>
+              <w:rPr>
+                <w:rStyle w:val="a3"/>
+                <w:rFonts w:ascii="Microsoft YaHei" w:eastAsia="Microsoft YaHei" w:hAnsi="Microsoft YaHei" w:cs="Times New Roman"/>
+                <w:bCs/>
+                <w:color w:val="auto"/>
+                <w:szCs w:val="24"/>
+                <w:u w:val="none"/>
+              </w:rPr>
+              <w:t>merchant_id</w:t>
+            </w:r>
+            <w:proofErr w:type="spellEnd"/>
+            <w:r>
+              <w:rPr>
+                <w:rStyle w:val="a3"/>
+                <w:rFonts w:ascii="Microsoft YaHei" w:eastAsia="Microsoft YaHei" w:hAnsi="Microsoft YaHei" w:cs="Times New Roman"/>
+                <w:bCs/>
+                <w:color w:val="auto"/>
+                <w:szCs w:val="24"/>
+                <w:u w:val="none"/>
+              </w:rPr>
+              <w:t xml:space="preserve"> </w:t>
             </w:r>
           </w:p>
         </w:tc>
@@ -5922,6 +7511,7 @@
                 <w:u w:val="none"/>
               </w:rPr>
             </w:pPr>
+            <w:proofErr w:type="spellStart"/>
             <w:r>
               <w:rPr>
                 <w:rStyle w:val="a3"/>
@@ -5933,6 +7523,7 @@
               </w:rPr>
               <w:t>item_id</w:t>
             </w:r>
+            <w:proofErr w:type="spellEnd"/>
           </w:p>
         </w:tc>
         <w:tc>
@@ -6003,6 +7594,7 @@
                 <w:u w:val="none"/>
               </w:rPr>
             </w:pPr>
+            <w:proofErr w:type="spellStart"/>
             <w:r>
               <w:rPr>
                 <w:rStyle w:val="a3"/>
@@ -6014,6 +7606,7 @@
               </w:rPr>
               <w:t>cat_id</w:t>
             </w:r>
+            <w:proofErr w:type="spellEnd"/>
           </w:p>
         </w:tc>
         <w:tc>
@@ -6084,6 +7677,7 @@
                 <w:u w:val="none"/>
               </w:rPr>
             </w:pPr>
+            <w:proofErr w:type="spellStart"/>
             <w:r>
               <w:rPr>
                 <w:rStyle w:val="a3"/>
@@ -6095,6 +7689,7 @@
               </w:rPr>
               <w:t>brand_id</w:t>
             </w:r>
+            <w:proofErr w:type="spellEnd"/>
           </w:p>
         </w:tc>
         <w:tc>
@@ -6337,8 +7932,54 @@
           <w:sz w:val="21"/>
           <w:szCs w:val="21"/>
         </w:rPr>
-        <w:t xml:space="preserve">        name  age_range  percentage  accumulate  accumulate_percentage</w:t>
-      </w:r>
+        <w:t xml:space="preserve">        </w:t>
+      </w:r>
+      <w:proofErr w:type="gramStart"/>
+      <w:r>
+        <w:rPr>
+          <w:color w:val="000000"/>
+          <w:sz w:val="21"/>
+          <w:szCs w:val="21"/>
+        </w:rPr>
+        <w:t xml:space="preserve">name  </w:t>
+      </w:r>
+      <w:proofErr w:type="spellStart"/>
+      <w:r>
+        <w:rPr>
+          <w:color w:val="000000"/>
+          <w:sz w:val="21"/>
+          <w:szCs w:val="21"/>
+        </w:rPr>
+        <w:t>age</w:t>
+      </w:r>
+      <w:proofErr w:type="gramEnd"/>
+      <w:r>
+        <w:rPr>
+          <w:color w:val="000000"/>
+          <w:sz w:val="21"/>
+          <w:szCs w:val="21"/>
+        </w:rPr>
+        <w:t>_range</w:t>
+      </w:r>
+      <w:proofErr w:type="spellEnd"/>
+      <w:r>
+        <w:rPr>
+          <w:color w:val="000000"/>
+          <w:sz w:val="21"/>
+          <w:szCs w:val="21"/>
+        </w:rPr>
+        <w:t xml:space="preserve">  percentage  accumulate  </w:t>
+      </w:r>
+      <w:proofErr w:type="spellStart"/>
+      <w:r>
+        <w:rPr>
+          <w:color w:val="000000"/>
+          <w:sz w:val="21"/>
+          <w:szCs w:val="21"/>
+        </w:rPr>
+        <w:t>accumulate_percentage</w:t>
+      </w:r>
+      <w:proofErr w:type="spellEnd"/>
     </w:p>
     <w:p>
       <w:pPr>
@@ -6352,13 +7993,23 @@
           <w:szCs w:val="21"/>
         </w:rPr>
       </w:pPr>
-      <w:r>
-        <w:rPr>
-          <w:color w:val="000000"/>
-          <w:sz w:val="21"/>
-          <w:szCs w:val="21"/>
-        </w:rPr>
-        <w:t>0.0  unknown      95131    0.224276       95131               0.224276</w:t>
+      <w:proofErr w:type="gramStart"/>
+      <w:r>
+        <w:rPr>
+          <w:color w:val="000000"/>
+          <w:sz w:val="21"/>
+          <w:szCs w:val="21"/>
+        </w:rPr>
+        <w:t>0.0  unknown</w:t>
+      </w:r>
+      <w:proofErr w:type="gramEnd"/>
+      <w:r>
+        <w:rPr>
+          <w:color w:val="000000"/>
+          <w:sz w:val="21"/>
+          <w:szCs w:val="21"/>
+        </w:rPr>
+        <w:t xml:space="preserve">      95131    0.224276       95131               0.224276</w:t>
       </w:r>
     </w:p>
     <w:p>
@@ -6562,7 +8213,7 @@
                     </pic:cNvPicPr>
                   </pic:nvPicPr>
                   <pic:blipFill>
-                    <a:blip r:embed="rId9">
+                    <a:blip r:embed="rId8">
                       <a:extLst>
                         <a:ext uri="{28A0092B-C50C-407E-A947-70E740481C1C}">
                           <a14:useLocalDpi xmlns:a14="http://schemas.microsoft.com/office/drawing/2010/main" val="0"/>
@@ -6619,7 +8270,7 @@
                     </pic:cNvPicPr>
                   </pic:nvPicPr>
                   <pic:blipFill>
-                    <a:blip r:embed="rId10">
+                    <a:blip r:embed="rId9">
                       <a:extLst>
                         <a:ext uri="{28A0092B-C50C-407E-A947-70E740481C1C}">
                           <a14:useLocalDpi xmlns:a14="http://schemas.microsoft.com/office/drawing/2010/main" val="0"/>
@@ -6676,7 +8327,7 @@
                     </pic:cNvPicPr>
                   </pic:nvPicPr>
                   <pic:blipFill>
-                    <a:blip r:embed="rId11">
+                    <a:blip r:embed="rId10">
                       <a:extLst>
                         <a:ext uri="{28A0092B-C50C-407E-A947-70E740481C1C}">
                           <a14:useLocalDpi xmlns:a14="http://schemas.microsoft.com/office/drawing/2010/main" val="0"/>
@@ -6884,8 +8535,36 @@
           <w:sz w:val="21"/>
           <w:szCs w:val="21"/>
         </w:rPr>
-        <w:t xml:space="preserve">        name  gender  percentage  accumulate  accumulate_percentage</w:t>
-      </w:r>
+        <w:t xml:space="preserve">        </w:t>
+      </w:r>
+      <w:proofErr w:type="gramStart"/>
+      <w:r>
+        <w:rPr>
+          <w:color w:val="000000"/>
+          <w:sz w:val="21"/>
+          <w:szCs w:val="21"/>
+        </w:rPr>
+        <w:t>name  gender</w:t>
+      </w:r>
+      <w:proofErr w:type="gramEnd"/>
+      <w:r>
+        <w:rPr>
+          <w:color w:val="000000"/>
+          <w:sz w:val="21"/>
+          <w:szCs w:val="21"/>
+        </w:rPr>
+        <w:t xml:space="preserve">  percentage  accumulate  </w:t>
+      </w:r>
+      <w:proofErr w:type="spellStart"/>
+      <w:r>
+        <w:rPr>
+          <w:color w:val="000000"/>
+          <w:sz w:val="21"/>
+          <w:szCs w:val="21"/>
+        </w:rPr>
+        <w:t>accumulate_percentage</w:t>
+      </w:r>
+      <w:proofErr w:type="spellEnd"/>
     </w:p>
     <w:p>
       <w:pPr>
@@ -6905,7 +8584,25 @@
           <w:sz w:val="21"/>
           <w:szCs w:val="21"/>
         </w:rPr>
-        <w:t>0.0   female  285638    0.673405      285638               0.673405</w:t>
+        <w:t xml:space="preserve">0.0   </w:t>
+      </w:r>
+      <w:proofErr w:type="gramStart"/>
+      <w:r>
+        <w:rPr>
+          <w:color w:val="000000"/>
+          <w:sz w:val="21"/>
+          <w:szCs w:val="21"/>
+        </w:rPr>
+        <w:t>female  285638</w:t>
+      </w:r>
+      <w:proofErr w:type="gramEnd"/>
+      <w:r>
+        <w:rPr>
+          <w:color w:val="000000"/>
+          <w:sz w:val="21"/>
+          <w:szCs w:val="21"/>
+        </w:rPr>
+        <w:t xml:space="preserve">    0.673405      285638               0.673405</w:t>
       </w:r>
     </w:p>
     <w:p>
@@ -6926,7 +8623,25 @@
           <w:sz w:val="21"/>
           <w:szCs w:val="21"/>
         </w:rPr>
-        <w:t>1.0     male  121670    0.286843      407308               0.960247</w:t>
+        <w:t xml:space="preserve">1.0     </w:t>
+      </w:r>
+      <w:proofErr w:type="gramStart"/>
+      <w:r>
+        <w:rPr>
+          <w:color w:val="000000"/>
+          <w:sz w:val="21"/>
+          <w:szCs w:val="21"/>
+        </w:rPr>
+        <w:t>male  121670</w:t>
+      </w:r>
+      <w:proofErr w:type="gramEnd"/>
+      <w:r>
+        <w:rPr>
+          <w:color w:val="000000"/>
+          <w:sz w:val="21"/>
+          <w:szCs w:val="21"/>
+        </w:rPr>
+        <w:t xml:space="preserve">    0.286843      407308               0.960247</w:t>
       </w:r>
     </w:p>
     <w:p>
@@ -6941,13 +8656,23 @@
           <w:szCs w:val="21"/>
         </w:rPr>
       </w:pPr>
-      <w:r>
-        <w:rPr>
-          <w:color w:val="000000"/>
-          <w:sz w:val="21"/>
-          <w:szCs w:val="21"/>
-        </w:rPr>
-        <w:t>2.0  unknown   16862    0.039753      424170               1.000000</w:t>
+      <w:proofErr w:type="gramStart"/>
+      <w:r>
+        <w:rPr>
+          <w:color w:val="000000"/>
+          <w:sz w:val="21"/>
+          <w:szCs w:val="21"/>
+        </w:rPr>
+        <w:t>2.0  unknown</w:t>
+      </w:r>
+      <w:proofErr w:type="gramEnd"/>
+      <w:r>
+        <w:rPr>
+          <w:color w:val="000000"/>
+          <w:sz w:val="21"/>
+          <w:szCs w:val="21"/>
+        </w:rPr>
+        <w:t xml:space="preserve">   16862    0.039753      424170               1.000000</w:t>
       </w:r>
     </w:p>
     <w:p>
@@ -7000,7 +8725,7 @@
                     </pic:cNvPicPr>
                   </pic:nvPicPr>
                   <pic:blipFill>
-                    <a:blip r:embed="rId12">
+                    <a:blip r:embed="rId11">
                       <a:extLst>
                         <a:ext uri="{28A0092B-C50C-407E-A947-70E740481C1C}">
                           <a14:useLocalDpi xmlns:a14="http://schemas.microsoft.com/office/drawing/2010/main" val="0"/>
@@ -7057,7 +8782,7 @@
                     </pic:cNvPicPr>
                   </pic:nvPicPr>
                   <pic:blipFill>
-                    <a:blip r:embed="rId13">
+                    <a:blip r:embed="rId12">
                       <a:extLst>
                         <a:ext uri="{28A0092B-C50C-407E-A947-70E740481C1C}">
                           <a14:useLocalDpi xmlns:a14="http://schemas.microsoft.com/office/drawing/2010/main" val="0"/>
@@ -7134,7 +8859,7 @@
         </w:rPr>
         <w:t>Label info</w:t>
       </w:r>
-      <w:hyperlink r:id="rId14" w:anchor="Label-info" w:history="1">
+      <w:hyperlink r:id="rId13" w:anchor="Label-info" w:history="1">
         <w:r>
           <w:rPr>
             <w:rStyle w:val="a3"/>
@@ -7274,8 +8999,36 @@
           <w:sz w:val="21"/>
           <w:szCs w:val="21"/>
         </w:rPr>
-        <w:t xml:space="preserve">                   name   label  percentage  accumulate  accumulate_percentage</w:t>
-      </w:r>
+        <w:t xml:space="preserve">                   name   </w:t>
+      </w:r>
+      <w:proofErr w:type="gramStart"/>
+      <w:r>
+        <w:rPr>
+          <w:color w:val="000000"/>
+          <w:sz w:val="21"/>
+          <w:szCs w:val="21"/>
+        </w:rPr>
+        <w:t>label  percentage</w:t>
+      </w:r>
+      <w:proofErr w:type="gramEnd"/>
+      <w:r>
+        <w:rPr>
+          <w:color w:val="000000"/>
+          <w:sz w:val="21"/>
+          <w:szCs w:val="21"/>
+        </w:rPr>
+        <w:t xml:space="preserve">  accumulate  </w:t>
+      </w:r>
+      <w:proofErr w:type="spellStart"/>
+      <w:r>
+        <w:rPr>
+          <w:color w:val="000000"/>
+          <w:sz w:val="21"/>
+          <w:szCs w:val="21"/>
+        </w:rPr>
+        <w:t>accumulate_percentage</w:t>
+      </w:r>
+      <w:proofErr w:type="spellEnd"/>
     </w:p>
     <w:p>
       <w:pPr>
@@ -7289,13 +9042,23 @@
           <w:szCs w:val="21"/>
         </w:rPr>
       </w:pPr>
-      <w:r>
-        <w:rPr>
-          <w:color w:val="000000"/>
-          <w:sz w:val="21"/>
-          <w:szCs w:val="21"/>
-        </w:rPr>
-        <w:t>0.0  none repeat buyer   244912    0.938849      244912               0.938849</w:t>
+      <w:proofErr w:type="gramStart"/>
+      <w:r>
+        <w:rPr>
+          <w:color w:val="000000"/>
+          <w:sz w:val="21"/>
+          <w:szCs w:val="21"/>
+        </w:rPr>
+        <w:t>0.0  none</w:t>
+      </w:r>
+      <w:proofErr w:type="gramEnd"/>
+      <w:r>
+        <w:rPr>
+          <w:color w:val="000000"/>
+          <w:sz w:val="21"/>
+          <w:szCs w:val="21"/>
+        </w:rPr>
+        <w:t xml:space="preserve"> repeat buyer   244912    0.938849      244912               0.938849</w:t>
       </w:r>
     </w:p>
     <w:p>
@@ -7355,7 +9118,7 @@
                     </pic:cNvPicPr>
                   </pic:nvPicPr>
                   <pic:blipFill>
-                    <a:blip r:embed="rId15">
+                    <a:blip r:embed="rId14">
                       <a:extLst>
                         <a:ext uri="{28A0092B-C50C-407E-A947-70E740481C1C}">
                           <a14:useLocalDpi xmlns:a14="http://schemas.microsoft.com/office/drawing/2010/main" val="0"/>
@@ -7412,7 +9175,7 @@
                     </pic:cNvPicPr>
                   </pic:nvPicPr>
                   <pic:blipFill>
-                    <a:blip r:embed="rId16">
+                    <a:blip r:embed="rId15">
                       <a:extLst>
                         <a:ext uri="{28A0092B-C50C-407E-A947-70E740481C1C}">
                           <a14:useLocalDpi xmlns:a14="http://schemas.microsoft.com/office/drawing/2010/main" val="0"/>
@@ -7538,7 +9301,25 @@
           <w:sz w:val="21"/>
           <w:szCs w:val="21"/>
         </w:rPr>
-        <w:t xml:space="preserve">Frequency amoung Gender and Age Range </w:t>
+        <w:t xml:space="preserve">Frequency </w:t>
+      </w:r>
+      <w:proofErr w:type="spellStart"/>
+      <w:r>
+        <w:rPr>
+          <w:color w:val="000000"/>
+          <w:sz w:val="21"/>
+          <w:szCs w:val="21"/>
+        </w:rPr>
+        <w:t>amoung</w:t>
+      </w:r>
+      <w:proofErr w:type="spellEnd"/>
+      <w:r>
+        <w:rPr>
+          <w:color w:val="000000"/>
+          <w:sz w:val="21"/>
+          <w:szCs w:val="21"/>
+        </w:rPr>
+        <w:t xml:space="preserve"> Gender and Age Range </w:t>
       </w:r>
     </w:p>
     <w:p>
@@ -7595,13 +9376,23 @@
           <w:szCs w:val="21"/>
         </w:rPr>
       </w:pPr>
-      <w:r>
-        <w:rPr>
-          <w:color w:val="000000"/>
-          <w:sz w:val="21"/>
-          <w:szCs w:val="21"/>
-        </w:rPr>
-        <w:t xml:space="preserve">age_range                    </w:t>
+      <w:proofErr w:type="spellStart"/>
+      <w:r>
+        <w:rPr>
+          <w:color w:val="000000"/>
+          <w:sz w:val="21"/>
+          <w:szCs w:val="21"/>
+        </w:rPr>
+        <w:t>age_range</w:t>
+      </w:r>
+      <w:proofErr w:type="spellEnd"/>
+      <w:r>
+        <w:rPr>
+          <w:color w:val="000000"/>
+          <w:sz w:val="21"/>
+          <w:szCs w:val="21"/>
+        </w:rPr>
+        <w:t xml:space="preserve">                    </w:t>
       </w:r>
     </w:p>
     <w:p>
@@ -7622,7 +9413,25 @@
           <w:sz w:val="21"/>
           <w:szCs w:val="21"/>
         </w:rPr>
-        <w:t>0.0        66813  22655  5663</w:t>
+        <w:t xml:space="preserve">0.0        </w:t>
+      </w:r>
+      <w:proofErr w:type="gramStart"/>
+      <w:r>
+        <w:rPr>
+          <w:color w:val="000000"/>
+          <w:sz w:val="21"/>
+          <w:szCs w:val="21"/>
+        </w:rPr>
+        <w:t>66813  22655</w:t>
+      </w:r>
+      <w:proofErr w:type="gramEnd"/>
+      <w:r>
+        <w:rPr>
+          <w:color w:val="000000"/>
+          <w:sz w:val="21"/>
+          <w:szCs w:val="21"/>
+        </w:rPr>
+        <w:t xml:space="preserve">  5663</w:t>
       </w:r>
     </w:p>
     <w:p>
@@ -7664,7 +9473,25 @@
           <w:sz w:val="21"/>
           <w:szCs w:val="21"/>
         </w:rPr>
-        <w:t>2.0        33692  18309   870</w:t>
+        <w:t xml:space="preserve">2.0        </w:t>
+      </w:r>
+      <w:proofErr w:type="gramStart"/>
+      <w:r>
+        <w:rPr>
+          <w:color w:val="000000"/>
+          <w:sz w:val="21"/>
+          <w:szCs w:val="21"/>
+        </w:rPr>
+        <w:t>33692  18309</w:t>
+      </w:r>
+      <w:proofErr w:type="gramEnd"/>
+      <w:r>
+        <w:rPr>
+          <w:color w:val="000000"/>
+          <w:sz w:val="21"/>
+          <w:szCs w:val="21"/>
+        </w:rPr>
+        <w:t xml:space="preserve">   870</w:t>
       </w:r>
     </w:p>
     <w:p>
@@ -7685,7 +9512,25 @@
           <w:sz w:val="21"/>
           <w:szCs w:val="21"/>
         </w:rPr>
-        <w:t>3.0        74609  33217  3828</w:t>
+        <w:t xml:space="preserve">3.0        </w:t>
+      </w:r>
+      <w:proofErr w:type="gramStart"/>
+      <w:r>
+        <w:rPr>
+          <w:color w:val="000000"/>
+          <w:sz w:val="21"/>
+          <w:szCs w:val="21"/>
+        </w:rPr>
+        <w:t>74609  33217</w:t>
+      </w:r>
+      <w:proofErr w:type="gramEnd"/>
+      <w:r>
+        <w:rPr>
+          <w:color w:val="000000"/>
+          <w:sz w:val="21"/>
+          <w:szCs w:val="21"/>
+        </w:rPr>
+        <w:t xml:space="preserve">  3828</w:t>
       </w:r>
     </w:p>
     <w:p>
@@ -7706,7 +9551,25 @@
           <w:sz w:val="21"/>
           <w:szCs w:val="21"/>
         </w:rPr>
-        <w:t>4.0        52032  23708  4251</w:t>
+        <w:t xml:space="preserve">4.0        </w:t>
+      </w:r>
+      <w:proofErr w:type="gramStart"/>
+      <w:r>
+        <w:rPr>
+          <w:color w:val="000000"/>
+          <w:sz w:val="21"/>
+          <w:szCs w:val="21"/>
+        </w:rPr>
+        <w:t>52032  23708</w:t>
+      </w:r>
+      <w:proofErr w:type="gramEnd"/>
+      <w:r>
+        <w:rPr>
+          <w:color w:val="000000"/>
+          <w:sz w:val="21"/>
+          <w:szCs w:val="21"/>
+        </w:rPr>
+        <w:t xml:space="preserve">  4251</w:t>
       </w:r>
     </w:p>
     <w:p>
@@ -7727,7 +9590,25 @@
           <w:sz w:val="21"/>
           <w:szCs w:val="21"/>
         </w:rPr>
-        <w:t>5.0        27823  11462  1492</w:t>
+        <w:t xml:space="preserve">5.0        </w:t>
+      </w:r>
+      <w:proofErr w:type="gramStart"/>
+      <w:r>
+        <w:rPr>
+          <w:color w:val="000000"/>
+          <w:sz w:val="21"/>
+          <w:szCs w:val="21"/>
+        </w:rPr>
+        <w:t>27823  11462</w:t>
+      </w:r>
+      <w:proofErr w:type="gramEnd"/>
+      <w:r>
+        <w:rPr>
+          <w:color w:val="000000"/>
+          <w:sz w:val="21"/>
+          <w:szCs w:val="21"/>
+        </w:rPr>
+        <w:t xml:space="preserve">  1492</w:t>
       </w:r>
     </w:p>
     <w:p>
@@ -7816,7 +9697,43 @@
           <w:sz w:val="21"/>
           <w:szCs w:val="21"/>
         </w:rPr>
-        <w:t xml:space="preserve">Frequency amoung Gender and Age Range in persentage </w:t>
+        <w:t xml:space="preserve">Frequency </w:t>
+      </w:r>
+      <w:proofErr w:type="spellStart"/>
+      <w:r>
+        <w:rPr>
+          <w:color w:val="000000"/>
+          <w:sz w:val="21"/>
+          <w:szCs w:val="21"/>
+        </w:rPr>
+        <w:t>amoung</w:t>
+      </w:r>
+      <w:proofErr w:type="spellEnd"/>
+      <w:r>
+        <w:rPr>
+          <w:color w:val="000000"/>
+          <w:sz w:val="21"/>
+          <w:szCs w:val="21"/>
+        </w:rPr>
+        <w:t xml:space="preserve"> Gender and Age Range in </w:t>
+      </w:r>
+      <w:proofErr w:type="spellStart"/>
+      <w:r>
+        <w:rPr>
+          <w:color w:val="000000"/>
+          <w:sz w:val="21"/>
+          <w:szCs w:val="21"/>
+        </w:rPr>
+        <w:t>persentage</w:t>
+      </w:r>
+      <w:proofErr w:type="spellEnd"/>
+      <w:r>
+        <w:rPr>
+          <w:color w:val="000000"/>
+          <w:sz w:val="21"/>
+          <w:szCs w:val="21"/>
+        </w:rPr>
+        <w:t xml:space="preserve"> </w:t>
       </w:r>
     </w:p>
     <w:p>
@@ -7873,13 +9790,23 @@
           <w:szCs w:val="21"/>
         </w:rPr>
       </w:pPr>
-      <w:r>
-        <w:rPr>
-          <w:color w:val="000000"/>
-          <w:sz w:val="21"/>
-          <w:szCs w:val="21"/>
-        </w:rPr>
-        <w:t xml:space="preserve">age_range                               </w:t>
+      <w:proofErr w:type="spellStart"/>
+      <w:r>
+        <w:rPr>
+          <w:color w:val="000000"/>
+          <w:sz w:val="21"/>
+          <w:szCs w:val="21"/>
+        </w:rPr>
+        <w:t>age_range</w:t>
+      </w:r>
+      <w:proofErr w:type="spellEnd"/>
+      <w:r>
+        <w:rPr>
+          <w:color w:val="000000"/>
+          <w:sz w:val="21"/>
+          <w:szCs w:val="21"/>
+        </w:rPr>
+        <w:t xml:space="preserve">                               </w:t>
       </w:r>
     </w:p>
     <w:p>
@@ -7900,7 +9827,25 @@
           <w:sz w:val="21"/>
           <w:szCs w:val="21"/>
         </w:rPr>
-        <w:t>0.0        15.751468  5.341019  1.335078</w:t>
+        <w:t xml:space="preserve">0.0        </w:t>
+      </w:r>
+      <w:proofErr w:type="gramStart"/>
+      <w:r>
+        <w:rPr>
+          <w:color w:val="000000"/>
+          <w:sz w:val="21"/>
+          <w:szCs w:val="21"/>
+        </w:rPr>
+        <w:t>15.751468  5.341019</w:t>
+      </w:r>
+      <w:proofErr w:type="gramEnd"/>
+      <w:r>
+        <w:rPr>
+          <w:color w:val="000000"/>
+          <w:sz w:val="21"/>
+          <w:szCs w:val="21"/>
+        </w:rPr>
+        <w:t xml:space="preserve">  1.335078</w:t>
       </w:r>
     </w:p>
     <w:p>
@@ -7921,7 +9866,25 @@
           <w:sz w:val="21"/>
           <w:szCs w:val="21"/>
         </w:rPr>
-        <w:t>1.0         0.004244  0.001415  0.000000</w:t>
+        <w:t xml:space="preserve">1.0         </w:t>
+      </w:r>
+      <w:proofErr w:type="gramStart"/>
+      <w:r>
+        <w:rPr>
+          <w:color w:val="000000"/>
+          <w:sz w:val="21"/>
+          <w:szCs w:val="21"/>
+        </w:rPr>
+        <w:t>0.004244  0.001415</w:t>
+      </w:r>
+      <w:proofErr w:type="gramEnd"/>
+      <w:r>
+        <w:rPr>
+          <w:color w:val="000000"/>
+          <w:sz w:val="21"/>
+          <w:szCs w:val="21"/>
+        </w:rPr>
+        <w:t xml:space="preserve">  0.000000</w:t>
       </w:r>
     </w:p>
     <w:p>
@@ -7942,7 +9905,25 @@
           <w:sz w:val="21"/>
           <w:szCs w:val="21"/>
         </w:rPr>
-        <w:t>2.0         7.943042  4.316430  0.205106</w:t>
+        <w:t xml:space="preserve">2.0         </w:t>
+      </w:r>
+      <w:proofErr w:type="gramStart"/>
+      <w:r>
+        <w:rPr>
+          <w:color w:val="000000"/>
+          <w:sz w:val="21"/>
+          <w:szCs w:val="21"/>
+        </w:rPr>
+        <w:t>7.943042  4.316430</w:t>
+      </w:r>
+      <w:proofErr w:type="gramEnd"/>
+      <w:r>
+        <w:rPr>
+          <w:color w:val="000000"/>
+          <w:sz w:val="21"/>
+          <w:szCs w:val="21"/>
+        </w:rPr>
+        <w:t xml:space="preserve">  0.205106</w:t>
       </w:r>
     </w:p>
     <w:p>
@@ -7963,7 +9944,25 @@
           <w:sz w:val="21"/>
           <w:szCs w:val="21"/>
         </w:rPr>
-        <w:t>3.0        17.589410  7.831058  0.902468</w:t>
+        <w:t xml:space="preserve">3.0        </w:t>
+      </w:r>
+      <w:proofErr w:type="gramStart"/>
+      <w:r>
+        <w:rPr>
+          <w:color w:val="000000"/>
+          <w:sz w:val="21"/>
+          <w:szCs w:val="21"/>
+        </w:rPr>
+        <w:t>17.589410  7.831058</w:t>
+      </w:r>
+      <w:proofErr w:type="gramEnd"/>
+      <w:r>
+        <w:rPr>
+          <w:color w:val="000000"/>
+          <w:sz w:val="21"/>
+          <w:szCs w:val="21"/>
+        </w:rPr>
+        <w:t xml:space="preserve">  0.902468</w:t>
       </w:r>
     </w:p>
     <w:p>
@@ -7984,7 +9983,25 @@
           <w:sz w:val="21"/>
           <w:szCs w:val="21"/>
         </w:rPr>
-        <w:t>4.0        12.266780  5.589268  1.002193</w:t>
+        <w:t xml:space="preserve">4.0        </w:t>
+      </w:r>
+      <w:proofErr w:type="gramStart"/>
+      <w:r>
+        <w:rPr>
+          <w:color w:val="000000"/>
+          <w:sz w:val="21"/>
+          <w:szCs w:val="21"/>
+        </w:rPr>
+        <w:t>12.266780  5.589268</w:t>
+      </w:r>
+      <w:proofErr w:type="gramEnd"/>
+      <w:r>
+        <w:rPr>
+          <w:color w:val="000000"/>
+          <w:sz w:val="21"/>
+          <w:szCs w:val="21"/>
+        </w:rPr>
+        <w:t xml:space="preserve">  1.002193</w:t>
       </w:r>
     </w:p>
     <w:p>
@@ -8005,7 +10022,25 @@
           <w:sz w:val="21"/>
           <w:szCs w:val="21"/>
         </w:rPr>
-        <w:t>5.0         6.559398  2.702218  0.351746</w:t>
+        <w:t xml:space="preserve">5.0         </w:t>
+      </w:r>
+      <w:proofErr w:type="gramStart"/>
+      <w:r>
+        <w:rPr>
+          <w:color w:val="000000"/>
+          <w:sz w:val="21"/>
+          <w:szCs w:val="21"/>
+        </w:rPr>
+        <w:t>6.559398  2.702218</w:t>
+      </w:r>
+      <w:proofErr w:type="gramEnd"/>
+      <w:r>
+        <w:rPr>
+          <w:color w:val="000000"/>
+          <w:sz w:val="21"/>
+          <w:szCs w:val="21"/>
+        </w:rPr>
+        <w:t xml:space="preserve">  0.351746</w:t>
       </w:r>
     </w:p>
     <w:p>
@@ -8026,7 +10061,25 @@
           <w:sz w:val="21"/>
           <w:szCs w:val="21"/>
         </w:rPr>
-        <w:t>6.0         5.931584  2.297428  0.131787</w:t>
+        <w:t xml:space="preserve">6.0         </w:t>
+      </w:r>
+      <w:proofErr w:type="gramStart"/>
+      <w:r>
+        <w:rPr>
+          <w:color w:val="000000"/>
+          <w:sz w:val="21"/>
+          <w:szCs w:val="21"/>
+        </w:rPr>
+        <w:t>5.931584  2.297428</w:t>
+      </w:r>
+      <w:proofErr w:type="gramEnd"/>
+      <w:r>
+        <w:rPr>
+          <w:color w:val="000000"/>
+          <w:sz w:val="21"/>
+          <w:szCs w:val="21"/>
+        </w:rPr>
+        <w:t xml:space="preserve">  0.131787</w:t>
       </w:r>
     </w:p>
     <w:p>
@@ -8047,7 +10100,25 @@
           <w:sz w:val="21"/>
           <w:szCs w:val="21"/>
         </w:rPr>
-        <w:t>7.0         1.294528  0.605418  0.046915</w:t>
+        <w:t xml:space="preserve">7.0         </w:t>
+      </w:r>
+      <w:proofErr w:type="gramStart"/>
+      <w:r>
+        <w:rPr>
+          <w:color w:val="000000"/>
+          <w:sz w:val="21"/>
+          <w:szCs w:val="21"/>
+        </w:rPr>
+        <w:t>1.294528  0.605418</w:t>
+      </w:r>
+      <w:proofErr w:type="gramEnd"/>
+      <w:r>
+        <w:rPr>
+          <w:color w:val="000000"/>
+          <w:sz w:val="21"/>
+          <w:szCs w:val="21"/>
+        </w:rPr>
+        <w:t xml:space="preserve">  0.046915</w:t>
       </w:r>
     </w:p>
     <w:p>
@@ -8103,7 +10174,7 @@
                     </pic:cNvPicPr>
                   </pic:nvPicPr>
                   <pic:blipFill>
-                    <a:blip r:embed="rId17">
+                    <a:blip r:embed="rId16">
                       <a:extLst>
                         <a:ext uri="{28A0092B-C50C-407E-A947-70E740481C1C}">
                           <a14:useLocalDpi xmlns:a14="http://schemas.microsoft.com/office/drawing/2010/main" val="0"/>
@@ -8243,7 +10314,27 @@
           <w:sz w:val="21"/>
           <w:szCs w:val="21"/>
         </w:rPr>
-        <w:t xml:space="preserve">Frequency amoung Actions and Gender </w:t>
+        <w:t xml:space="preserve">Frequency </w:t>
+      </w:r>
+      <w:proofErr w:type="spellStart"/>
+      <w:r>
+        <w:rPr>
+          <w:rFonts w:ascii="Courier New" w:eastAsia="Times New Roman" w:hAnsi="Courier New" w:cs="Courier New"/>
+          <w:color w:val="000000"/>
+          <w:sz w:val="21"/>
+          <w:szCs w:val="21"/>
+        </w:rPr>
+        <w:t>amoung</w:t>
+      </w:r>
+      <w:proofErr w:type="spellEnd"/>
+      <w:r>
+        <w:rPr>
+          <w:rFonts w:ascii="Courier New" w:eastAsia="Times New Roman" w:hAnsi="Courier New" w:cs="Courier New"/>
+          <w:color w:val="000000"/>
+          <w:sz w:val="21"/>
+          <w:szCs w:val="21"/>
+        </w:rPr>
+        <w:t xml:space="preserve"> Actions and Gender </w:t>
       </w:r>
     </w:p>
     <w:p>
@@ -8359,6 +10450,7 @@
           <w:szCs w:val="21"/>
         </w:rPr>
       </w:pPr>
+      <w:proofErr w:type="spellStart"/>
       <w:r>
         <w:rPr>
           <w:rFonts w:ascii="Courier New" w:eastAsia="Times New Roman" w:hAnsi="Courier New" w:cs="Courier New"/>
@@ -8366,7 +10458,17 @@
           <w:sz w:val="21"/>
           <w:szCs w:val="21"/>
         </w:rPr>
-        <w:t xml:space="preserve">action_type                       </w:t>
+        <w:t>action_type</w:t>
+      </w:r>
+      <w:proofErr w:type="spellEnd"/>
+      <w:r>
+        <w:rPr>
+          <w:rFonts w:ascii="Courier New" w:eastAsia="Times New Roman" w:hAnsi="Courier New" w:cs="Courier New"/>
+          <w:color w:val="000000"/>
+          <w:sz w:val="21"/>
+          <w:szCs w:val="21"/>
+        </w:rPr>
+        <w:t xml:space="preserve">                       </w:t>
       </w:r>
     </w:p>
     <w:p>
@@ -8407,7 +10509,27 @@
           <w:sz w:val="21"/>
           <w:szCs w:val="21"/>
         </w:rPr>
-        <w:t>0            252228  107568  14860</w:t>
+        <w:t xml:space="preserve">0            </w:t>
+      </w:r>
+      <w:proofErr w:type="gramStart"/>
+      <w:r>
+        <w:rPr>
+          <w:rFonts w:ascii="Courier New" w:eastAsia="Times New Roman" w:hAnsi="Courier New" w:cs="Courier New"/>
+          <w:color w:val="000000"/>
+          <w:sz w:val="21"/>
+          <w:szCs w:val="21"/>
+        </w:rPr>
+        <w:t>252228  107568</w:t>
+      </w:r>
+      <w:proofErr w:type="gramEnd"/>
+      <w:r>
+        <w:rPr>
+          <w:rFonts w:ascii="Courier New" w:eastAsia="Times New Roman" w:hAnsi="Courier New" w:cs="Courier New"/>
+          <w:color w:val="000000"/>
+          <w:sz w:val="21"/>
+          <w:szCs w:val="21"/>
+        </w:rPr>
+        <w:t xml:space="preserve">  14860</w:t>
       </w:r>
     </w:p>
     <w:p>
@@ -8635,7 +10757,47 @@
           <w:sz w:val="21"/>
           <w:szCs w:val="21"/>
         </w:rPr>
-        <w:t xml:space="preserve">Frequency amoung Actions and Gender in persentage </w:t>
+        <w:t xml:space="preserve">Frequency </w:t>
+      </w:r>
+      <w:proofErr w:type="spellStart"/>
+      <w:r>
+        <w:rPr>
+          <w:rFonts w:ascii="Courier New" w:eastAsia="Times New Roman" w:hAnsi="Courier New" w:cs="Courier New"/>
+          <w:color w:val="000000"/>
+          <w:sz w:val="21"/>
+          <w:szCs w:val="21"/>
+        </w:rPr>
+        <w:t>amoung</w:t>
+      </w:r>
+      <w:proofErr w:type="spellEnd"/>
+      <w:r>
+        <w:rPr>
+          <w:rFonts w:ascii="Courier New" w:eastAsia="Times New Roman" w:hAnsi="Courier New" w:cs="Courier New"/>
+          <w:color w:val="000000"/>
+          <w:sz w:val="21"/>
+          <w:szCs w:val="21"/>
+        </w:rPr>
+        <w:t xml:space="preserve"> Actions and Gender in </w:t>
+      </w:r>
+      <w:proofErr w:type="spellStart"/>
+      <w:r>
+        <w:rPr>
+          <w:rFonts w:ascii="Courier New" w:eastAsia="Times New Roman" w:hAnsi="Courier New" w:cs="Courier New"/>
+          <w:color w:val="000000"/>
+          <w:sz w:val="21"/>
+          <w:szCs w:val="21"/>
+        </w:rPr>
+        <w:t>persentage</w:t>
+      </w:r>
+      <w:proofErr w:type="spellEnd"/>
+      <w:r>
+        <w:rPr>
+          <w:rFonts w:ascii="Courier New" w:eastAsia="Times New Roman" w:hAnsi="Courier New" w:cs="Courier New"/>
+          <w:color w:val="000000"/>
+          <w:sz w:val="21"/>
+          <w:szCs w:val="21"/>
+        </w:rPr>
+        <w:t xml:space="preserve"> </w:t>
       </w:r>
     </w:p>
     <w:p>
@@ -8751,6 +10913,7 @@
           <w:szCs w:val="21"/>
         </w:rPr>
       </w:pPr>
+      <w:proofErr w:type="spellStart"/>
       <w:r>
         <w:rPr>
           <w:rFonts w:ascii="Courier New" w:eastAsia="Times New Roman" w:hAnsi="Courier New" w:cs="Courier New"/>
@@ -8758,7 +10921,17 @@
           <w:sz w:val="21"/>
           <w:szCs w:val="21"/>
         </w:rPr>
-        <w:t xml:space="preserve">action_type                                </w:t>
+        <w:t>action_type</w:t>
+      </w:r>
+      <w:proofErr w:type="spellEnd"/>
+      <w:r>
+        <w:rPr>
+          <w:rFonts w:ascii="Courier New" w:eastAsia="Times New Roman" w:hAnsi="Courier New" w:cs="Courier New"/>
+          <w:color w:val="000000"/>
+          <w:sz w:val="21"/>
+          <w:szCs w:val="21"/>
+        </w:rPr>
+        <w:t xml:space="preserve">                                </w:t>
       </w:r>
     </w:p>
     <w:p>
@@ -8799,7 +10972,27 @@
           <w:sz w:val="21"/>
           <w:szCs w:val="21"/>
         </w:rPr>
-        <w:t>0            59.463894  25.359644  3.503312</w:t>
+        <w:t xml:space="preserve">0            </w:t>
+      </w:r>
+      <w:proofErr w:type="gramStart"/>
+      <w:r>
+        <w:rPr>
+          <w:rFonts w:ascii="Courier New" w:eastAsia="Times New Roman" w:hAnsi="Courier New" w:cs="Courier New"/>
+          <w:color w:val="000000"/>
+          <w:sz w:val="21"/>
+          <w:szCs w:val="21"/>
+        </w:rPr>
+        <w:t>59.463894  25.359644</w:t>
+      </w:r>
+      <w:proofErr w:type="gramEnd"/>
+      <w:r>
+        <w:rPr>
+          <w:rFonts w:ascii="Courier New" w:eastAsia="Times New Roman" w:hAnsi="Courier New" w:cs="Courier New"/>
+          <w:color w:val="000000"/>
+          <w:sz w:val="21"/>
+          <w:szCs w:val="21"/>
+        </w:rPr>
+        <w:t xml:space="preserve">  3.503312</w:t>
       </w:r>
     </w:p>
     <w:p>
@@ -8840,8 +11033,19 @@
           <w:sz w:val="21"/>
           <w:szCs w:val="21"/>
         </w:rPr>
-        <w:t>1             0.046679   0.020746  0.002358</w:t>
-      </w:r>
+        <w:t xml:space="preserve">1             0.046679   </w:t>
+      </w:r>
+      <w:proofErr w:type="gramStart"/>
+      <w:r>
+        <w:rPr>
+          <w:rFonts w:ascii="Courier New" w:eastAsia="Times New Roman" w:hAnsi="Courier New" w:cs="Courier New"/>
+          <w:color w:val="000000"/>
+          <w:sz w:val="21"/>
+          <w:szCs w:val="21"/>
+        </w:rPr>
+        <w:t>0.020746  0.002358</w:t>
+      </w:r>
+      <w:proofErr w:type="gramEnd"/>
     </w:p>
     <w:p>
       <w:pPr>
@@ -8881,8 +11085,19 @@
           <w:sz w:val="21"/>
           <w:szCs w:val="21"/>
         </w:rPr>
-        <w:t>2             4.654737   1.917627  0.266638</w:t>
-      </w:r>
+        <w:t xml:space="preserve">2             4.654737   </w:t>
+      </w:r>
+      <w:proofErr w:type="gramStart"/>
+      <w:r>
+        <w:rPr>
+          <w:rFonts w:ascii="Courier New" w:eastAsia="Times New Roman" w:hAnsi="Courier New" w:cs="Courier New"/>
+          <w:color w:val="000000"/>
+          <w:sz w:val="21"/>
+          <w:szCs w:val="21"/>
+        </w:rPr>
+        <w:t>1.917627  0.266638</w:t>
+      </w:r>
+      <w:proofErr w:type="gramEnd"/>
     </w:p>
     <w:p>
       <w:pPr>
@@ -8922,8 +11137,19 @@
           <w:sz w:val="21"/>
           <w:szCs w:val="21"/>
         </w:rPr>
-        <w:t>3             3.175142   1.386237  0.202985</w:t>
-      </w:r>
+        <w:t xml:space="preserve">3             3.175142   </w:t>
+      </w:r>
+      <w:proofErr w:type="gramStart"/>
+      <w:r>
+        <w:rPr>
+          <w:rFonts w:ascii="Courier New" w:eastAsia="Times New Roman" w:hAnsi="Courier New" w:cs="Courier New"/>
+          <w:color w:val="000000"/>
+          <w:sz w:val="21"/>
+          <w:szCs w:val="21"/>
+        </w:rPr>
+        <w:t>1.386237  0.202985</w:t>
+      </w:r>
+      <w:proofErr w:type="gramEnd"/>
     </w:p>
     <w:p>
       <w:pPr>
@@ -9030,7 +11256,7 @@
                     </pic:cNvPicPr>
                   </pic:nvPicPr>
                   <pic:blipFill>
-                    <a:blip r:embed="rId18">
+                    <a:blip r:embed="rId17">
                       <a:extLst>
                         <a:ext uri="{28A0092B-C50C-407E-A947-70E740481C1C}">
                           <a14:useLocalDpi xmlns:a14="http://schemas.microsoft.com/office/drawing/2010/main" val="0"/>
@@ -9184,7 +11410,27 @@
           <w:sz w:val="21"/>
           <w:szCs w:val="21"/>
         </w:rPr>
-        <w:t xml:space="preserve">Frequency amoung Actions and Age </w:t>
+        <w:t xml:space="preserve">Frequency </w:t>
+      </w:r>
+      <w:proofErr w:type="spellStart"/>
+      <w:r>
+        <w:rPr>
+          <w:rFonts w:ascii="Courier New" w:eastAsia="Times New Roman" w:hAnsi="Courier New" w:cs="Courier New"/>
+          <w:color w:val="000000"/>
+          <w:sz w:val="21"/>
+          <w:szCs w:val="21"/>
+        </w:rPr>
+        <w:t>amoung</w:t>
+      </w:r>
+      <w:proofErr w:type="spellEnd"/>
+      <w:r>
+        <w:rPr>
+          <w:rFonts w:ascii="Courier New" w:eastAsia="Times New Roman" w:hAnsi="Courier New" w:cs="Courier New"/>
+          <w:color w:val="000000"/>
+          <w:sz w:val="21"/>
+          <w:szCs w:val="21"/>
+        </w:rPr>
+        <w:t xml:space="preserve"> Actions and Age </w:t>
       </w:r>
     </w:p>
     <w:p>
@@ -9259,6 +11505,7 @@
           <w:szCs w:val="21"/>
         </w:rPr>
       </w:pPr>
+      <w:proofErr w:type="spellStart"/>
       <w:r>
         <w:rPr>
           <w:rFonts w:ascii="Courier New" w:eastAsia="Times New Roman" w:hAnsi="Courier New" w:cs="Courier New"/>
@@ -9266,7 +11513,37 @@
           <w:sz w:val="21"/>
           <w:szCs w:val="21"/>
         </w:rPr>
-        <w:t>age_range      0.0  1.0    2.0    3.0    4.0    5.0    6.0   7.0</w:t>
+        <w:t>age_range</w:t>
+      </w:r>
+      <w:proofErr w:type="spellEnd"/>
+      <w:r>
+        <w:rPr>
+          <w:rFonts w:ascii="Courier New" w:eastAsia="Times New Roman" w:hAnsi="Courier New" w:cs="Courier New"/>
+          <w:color w:val="000000"/>
+          <w:sz w:val="21"/>
+          <w:szCs w:val="21"/>
+        </w:rPr>
+        <w:t xml:space="preserve">      </w:t>
+      </w:r>
+      <w:proofErr w:type="gramStart"/>
+      <w:r>
+        <w:rPr>
+          <w:rFonts w:ascii="Courier New" w:eastAsia="Times New Roman" w:hAnsi="Courier New" w:cs="Courier New"/>
+          <w:color w:val="000000"/>
+          <w:sz w:val="21"/>
+          <w:szCs w:val="21"/>
+        </w:rPr>
+        <w:t>0.0  1.0</w:t>
+      </w:r>
+      <w:proofErr w:type="gramEnd"/>
+      <w:r>
+        <w:rPr>
+          <w:rFonts w:ascii="Courier New" w:eastAsia="Times New Roman" w:hAnsi="Courier New" w:cs="Courier New"/>
+          <w:color w:val="000000"/>
+          <w:sz w:val="21"/>
+          <w:szCs w:val="21"/>
+        </w:rPr>
+        <w:t xml:space="preserve">    2.0    3.0    4.0    5.0    6.0   7.0</w:t>
       </w:r>
     </w:p>
     <w:p>
@@ -9300,6 +11577,7 @@
           <w:szCs w:val="21"/>
         </w:rPr>
       </w:pPr>
+      <w:proofErr w:type="spellStart"/>
       <w:r>
         <w:rPr>
           <w:rFonts w:ascii="Courier New" w:eastAsia="Times New Roman" w:hAnsi="Courier New" w:cs="Courier New"/>
@@ -9307,7 +11585,17 @@
           <w:sz w:val="21"/>
           <w:szCs w:val="21"/>
         </w:rPr>
-        <w:t xml:space="preserve">action_type                                                     </w:t>
+        <w:t>action_type</w:t>
+      </w:r>
+      <w:proofErr w:type="spellEnd"/>
+      <w:r>
+        <w:rPr>
+          <w:rFonts w:ascii="Courier New" w:eastAsia="Times New Roman" w:hAnsi="Courier New" w:cs="Courier New"/>
+          <w:color w:val="000000"/>
+          <w:sz w:val="21"/>
+          <w:szCs w:val="21"/>
+        </w:rPr>
+        <w:t xml:space="preserve">                                                     </w:t>
       </w:r>
     </w:p>
     <w:p>
@@ -9348,7 +11636,27 @@
           <w:sz w:val="21"/>
           <w:szCs w:val="21"/>
         </w:rPr>
-        <w:t>0            84027   21  46785  98510  70633  36051  31344  7285</w:t>
+        <w:t xml:space="preserve">0            84027   </w:t>
+      </w:r>
+      <w:proofErr w:type="gramStart"/>
+      <w:r>
+        <w:rPr>
+          <w:rFonts w:ascii="Courier New" w:eastAsia="Times New Roman" w:hAnsi="Courier New" w:cs="Courier New"/>
+          <w:color w:val="000000"/>
+          <w:sz w:val="21"/>
+          <w:szCs w:val="21"/>
+        </w:rPr>
+        <w:t>21  46785</w:t>
+      </w:r>
+      <w:proofErr w:type="gramEnd"/>
+      <w:r>
+        <w:rPr>
+          <w:rFonts w:ascii="Courier New" w:eastAsia="Times New Roman" w:hAnsi="Courier New" w:cs="Courier New"/>
+          <w:color w:val="000000"/>
+          <w:sz w:val="21"/>
+          <w:szCs w:val="21"/>
+        </w:rPr>
+        <w:t xml:space="preserve">  98510  70633  36051  31344  7285</w:t>
       </w:r>
     </w:p>
     <w:p>
@@ -9576,7 +11884,47 @@
           <w:sz w:val="21"/>
           <w:szCs w:val="21"/>
         </w:rPr>
-        <w:t xml:space="preserve">Frequency amoung Actions and Age in persentage </w:t>
+        <w:t xml:space="preserve">Frequency </w:t>
+      </w:r>
+      <w:proofErr w:type="spellStart"/>
+      <w:r>
+        <w:rPr>
+          <w:rFonts w:ascii="Courier New" w:eastAsia="Times New Roman" w:hAnsi="Courier New" w:cs="Courier New"/>
+          <w:color w:val="000000"/>
+          <w:sz w:val="21"/>
+          <w:szCs w:val="21"/>
+        </w:rPr>
+        <w:t>amoung</w:t>
+      </w:r>
+      <w:proofErr w:type="spellEnd"/>
+      <w:r>
+        <w:rPr>
+          <w:rFonts w:ascii="Courier New" w:eastAsia="Times New Roman" w:hAnsi="Courier New" w:cs="Courier New"/>
+          <w:color w:val="000000"/>
+          <w:sz w:val="21"/>
+          <w:szCs w:val="21"/>
+        </w:rPr>
+        <w:t xml:space="preserve"> Actions and Age in </w:t>
+      </w:r>
+      <w:proofErr w:type="spellStart"/>
+      <w:r>
+        <w:rPr>
+          <w:rFonts w:ascii="Courier New" w:eastAsia="Times New Roman" w:hAnsi="Courier New" w:cs="Courier New"/>
+          <w:color w:val="000000"/>
+          <w:sz w:val="21"/>
+          <w:szCs w:val="21"/>
+        </w:rPr>
+        <w:t>persentage</w:t>
+      </w:r>
+      <w:proofErr w:type="spellEnd"/>
+      <w:r>
+        <w:rPr>
+          <w:rFonts w:ascii="Courier New" w:eastAsia="Times New Roman" w:hAnsi="Courier New" w:cs="Courier New"/>
+          <w:color w:val="000000"/>
+          <w:sz w:val="21"/>
+          <w:szCs w:val="21"/>
+        </w:rPr>
+        <w:t xml:space="preserve"> </w:t>
       </w:r>
     </w:p>
     <w:p>
@@ -9651,6 +11999,7 @@
           <w:szCs w:val="21"/>
         </w:rPr>
       </w:pPr>
+      <w:proofErr w:type="spellStart"/>
       <w:r>
         <w:rPr>
           <w:rFonts w:ascii="Courier New" w:eastAsia="Times New Roman" w:hAnsi="Courier New" w:cs="Courier New"/>
@@ -9658,8 +12007,29 @@
           <w:sz w:val="21"/>
           <w:szCs w:val="21"/>
         </w:rPr>
-        <w:t>age_range          0.0       1.0        2.0        3.0        4.0       5.0  \</w:t>
-      </w:r>
+        <w:t>age_range</w:t>
+      </w:r>
+      <w:proofErr w:type="spellEnd"/>
+      <w:r>
+        <w:rPr>
+          <w:rFonts w:ascii="Courier New" w:eastAsia="Times New Roman" w:hAnsi="Courier New" w:cs="Courier New"/>
+          <w:color w:val="000000"/>
+          <w:sz w:val="21"/>
+          <w:szCs w:val="21"/>
+        </w:rPr>
+        <w:t xml:space="preserve">          0.0       1.0        2.0        3.0        4.0       </w:t>
+      </w:r>
+      <w:proofErr w:type="gramStart"/>
+      <w:r>
+        <w:rPr>
+          <w:rFonts w:ascii="Courier New" w:eastAsia="Times New Roman" w:hAnsi="Courier New" w:cs="Courier New"/>
+          <w:color w:val="000000"/>
+          <w:sz w:val="21"/>
+          <w:szCs w:val="21"/>
+        </w:rPr>
+        <w:t>5.0  \</w:t>
+      </w:r>
+      <w:proofErr w:type="gramEnd"/>
     </w:p>
     <w:p>
       <w:pPr>
@@ -9692,6 +12062,7 @@
           <w:szCs w:val="21"/>
         </w:rPr>
       </w:pPr>
+      <w:proofErr w:type="spellStart"/>
       <w:r>
         <w:rPr>
           <w:rFonts w:ascii="Courier New" w:eastAsia="Times New Roman" w:hAnsi="Courier New" w:cs="Courier New"/>
@@ -9699,7 +12070,17 @@
           <w:sz w:val="21"/>
           <w:szCs w:val="21"/>
         </w:rPr>
-        <w:t xml:space="preserve">action_type                                                                   </w:t>
+        <w:t>action_type</w:t>
+      </w:r>
+      <w:proofErr w:type="spellEnd"/>
+      <w:r>
+        <w:rPr>
+          <w:rFonts w:ascii="Courier New" w:eastAsia="Times New Roman" w:hAnsi="Courier New" w:cs="Courier New"/>
+          <w:color w:val="000000"/>
+          <w:sz w:val="21"/>
+          <w:szCs w:val="21"/>
+        </w:rPr>
+        <w:t xml:space="preserve">                                                                   </w:t>
       </w:r>
     </w:p>
     <w:p>
@@ -9740,7 +12121,27 @@
           <w:sz w:val="21"/>
           <w:szCs w:val="21"/>
         </w:rPr>
-        <w:t xml:space="preserve">0            19.809746  0.004951  11.029776  23.224179  16.652050  8.499187   </w:t>
+        <w:t xml:space="preserve">0            </w:t>
+      </w:r>
+      <w:proofErr w:type="gramStart"/>
+      <w:r>
+        <w:rPr>
+          <w:rFonts w:ascii="Courier New" w:eastAsia="Times New Roman" w:hAnsi="Courier New" w:cs="Courier New"/>
+          <w:color w:val="000000"/>
+          <w:sz w:val="21"/>
+          <w:szCs w:val="21"/>
+        </w:rPr>
+        <w:t>19.809746  0.004951</w:t>
+      </w:r>
+      <w:proofErr w:type="gramEnd"/>
+      <w:r>
+        <w:rPr>
+          <w:rFonts w:ascii="Courier New" w:eastAsia="Times New Roman" w:hAnsi="Courier New" w:cs="Courier New"/>
+          <w:color w:val="000000"/>
+          <w:sz w:val="21"/>
+          <w:szCs w:val="21"/>
+        </w:rPr>
+        <w:t xml:space="preserve">  11.029776  23.224179  16.652050  8.499187   </w:t>
       </w:r>
     </w:p>
     <w:p>
@@ -9781,7 +12182,27 @@
           <w:sz w:val="21"/>
           <w:szCs w:val="21"/>
         </w:rPr>
-        <w:t xml:space="preserve">1             0.013438  0.000000   0.008959   0.017682   0.014145  0.007780   </w:t>
+        <w:t xml:space="preserve">1             </w:t>
+      </w:r>
+      <w:proofErr w:type="gramStart"/>
+      <w:r>
+        <w:rPr>
+          <w:rFonts w:ascii="Courier New" w:eastAsia="Times New Roman" w:hAnsi="Courier New" w:cs="Courier New"/>
+          <w:color w:val="000000"/>
+          <w:sz w:val="21"/>
+          <w:szCs w:val="21"/>
+        </w:rPr>
+        <w:t>0.013438  0.000000</w:t>
+      </w:r>
+      <w:proofErr w:type="gramEnd"/>
+      <w:r>
+        <w:rPr>
+          <w:rFonts w:ascii="Courier New" w:eastAsia="Times New Roman" w:hAnsi="Courier New" w:cs="Courier New"/>
+          <w:color w:val="000000"/>
+          <w:sz w:val="21"/>
+          <w:szCs w:val="21"/>
+        </w:rPr>
+        <w:t xml:space="preserve">   0.008959   0.017682   0.014145  0.007780   </w:t>
       </w:r>
     </w:p>
     <w:p>
@@ -9822,7 +12243,27 @@
           <w:sz w:val="21"/>
           <w:szCs w:val="21"/>
         </w:rPr>
-        <w:t xml:space="preserve">2             1.551972  0.000707   0.851074   1.817432   1.269774  0.639131   </w:t>
+        <w:t xml:space="preserve">2             </w:t>
+      </w:r>
+      <w:proofErr w:type="gramStart"/>
+      <w:r>
+        <w:rPr>
+          <w:rFonts w:ascii="Courier New" w:eastAsia="Times New Roman" w:hAnsi="Courier New" w:cs="Courier New"/>
+          <w:color w:val="000000"/>
+          <w:sz w:val="21"/>
+          <w:szCs w:val="21"/>
+        </w:rPr>
+        <w:t>1.551972  0.000707</w:t>
+      </w:r>
+      <w:proofErr w:type="gramEnd"/>
+      <w:r>
+        <w:rPr>
+          <w:rFonts w:ascii="Courier New" w:eastAsia="Times New Roman" w:hAnsi="Courier New" w:cs="Courier New"/>
+          <w:color w:val="000000"/>
+          <w:sz w:val="21"/>
+          <w:szCs w:val="21"/>
+        </w:rPr>
+        <w:t xml:space="preserve">   0.851074   1.817432   1.269774  0.639131   </w:t>
       </w:r>
     </w:p>
     <w:p>
@@ -9863,7 +12304,27 @@
           <w:sz w:val="21"/>
           <w:szCs w:val="21"/>
         </w:rPr>
-        <w:t xml:space="preserve">3             1.052408  0.000000   0.574770   1.263644   0.922272  0.467265   </w:t>
+        <w:t xml:space="preserve">3             </w:t>
+      </w:r>
+      <w:proofErr w:type="gramStart"/>
+      <w:r>
+        <w:rPr>
+          <w:rFonts w:ascii="Courier New" w:eastAsia="Times New Roman" w:hAnsi="Courier New" w:cs="Courier New"/>
+          <w:color w:val="000000"/>
+          <w:sz w:val="21"/>
+          <w:szCs w:val="21"/>
+        </w:rPr>
+        <w:t>1.052408  0.000000</w:t>
+      </w:r>
+      <w:proofErr w:type="gramEnd"/>
+      <w:r>
+        <w:rPr>
+          <w:rFonts w:ascii="Courier New" w:eastAsia="Times New Roman" w:hAnsi="Courier New" w:cs="Courier New"/>
+          <w:color w:val="000000"/>
+          <w:sz w:val="21"/>
+          <w:szCs w:val="21"/>
+        </w:rPr>
+        <w:t xml:space="preserve">   0.574770   1.263644   0.922272  0.467265   </w:t>
       </w:r>
     </w:p>
     <w:p>
@@ -9929,6 +12390,7 @@
           <w:szCs w:val="21"/>
         </w:rPr>
       </w:pPr>
+      <w:proofErr w:type="spellStart"/>
       <w:r>
         <w:rPr>
           <w:rFonts w:ascii="Courier New" w:eastAsia="Times New Roman" w:hAnsi="Courier New" w:cs="Courier New"/>
@@ -9936,7 +12398,17 @@
           <w:sz w:val="21"/>
           <w:szCs w:val="21"/>
         </w:rPr>
-        <w:t xml:space="preserve">age_range         6.0       7.0  </w:t>
+        <w:t>age_range</w:t>
+      </w:r>
+      <w:proofErr w:type="spellEnd"/>
+      <w:r>
+        <w:rPr>
+          <w:rFonts w:ascii="Courier New" w:eastAsia="Times New Roman" w:hAnsi="Courier New" w:cs="Courier New"/>
+          <w:color w:val="000000"/>
+          <w:sz w:val="21"/>
+          <w:szCs w:val="21"/>
+        </w:rPr>
+        <w:t xml:space="preserve">         6.0       7.0  </w:t>
       </w:r>
     </w:p>
     <w:p>
@@ -9970,6 +12442,7 @@
           <w:szCs w:val="21"/>
         </w:rPr>
       </w:pPr>
+      <w:proofErr w:type="spellStart"/>
       <w:r>
         <w:rPr>
           <w:rFonts w:ascii="Courier New" w:eastAsia="Times New Roman" w:hAnsi="Courier New" w:cs="Courier New"/>
@@ -9977,7 +12450,17 @@
           <w:sz w:val="21"/>
           <w:szCs w:val="21"/>
         </w:rPr>
-        <w:t xml:space="preserve">action_type                      </w:t>
+        <w:t>action_type</w:t>
+      </w:r>
+      <w:proofErr w:type="spellEnd"/>
+      <w:r>
+        <w:rPr>
+          <w:rFonts w:ascii="Courier New" w:eastAsia="Times New Roman" w:hAnsi="Courier New" w:cs="Courier New"/>
+          <w:color w:val="000000"/>
+          <w:sz w:val="21"/>
+          <w:szCs w:val="21"/>
+        </w:rPr>
+        <w:t xml:space="preserve">                      </w:t>
       </w:r>
     </w:p>
     <w:p>
@@ -10018,7 +12501,27 @@
           <w:sz w:val="21"/>
           <w:szCs w:val="21"/>
         </w:rPr>
-        <w:t xml:space="preserve">0            7.389490  1.717472  </w:t>
+        <w:t xml:space="preserve">0            </w:t>
+      </w:r>
+      <w:proofErr w:type="gramStart"/>
+      <w:r>
+        <w:rPr>
+          <w:rFonts w:ascii="Courier New" w:eastAsia="Times New Roman" w:hAnsi="Courier New" w:cs="Courier New"/>
+          <w:color w:val="000000"/>
+          <w:sz w:val="21"/>
+          <w:szCs w:val="21"/>
+        </w:rPr>
+        <w:t>7.389490  1.717472</w:t>
+      </w:r>
+      <w:proofErr w:type="gramEnd"/>
+      <w:r>
+        <w:rPr>
+          <w:rFonts w:ascii="Courier New" w:eastAsia="Times New Roman" w:hAnsi="Courier New" w:cs="Courier New"/>
+          <w:color w:val="000000"/>
+          <w:sz w:val="21"/>
+          <w:szCs w:val="21"/>
+        </w:rPr>
+        <w:t xml:space="preserve">  </w:t>
       </w:r>
     </w:p>
     <w:p>
@@ -10059,7 +12562,27 @@
           <w:sz w:val="21"/>
           <w:szCs w:val="21"/>
         </w:rPr>
-        <w:t xml:space="preserve">1            0.006365  0.001415  </w:t>
+        <w:t xml:space="preserve">1            </w:t>
+      </w:r>
+      <w:proofErr w:type="gramStart"/>
+      <w:r>
+        <w:rPr>
+          <w:rFonts w:ascii="Courier New" w:eastAsia="Times New Roman" w:hAnsi="Courier New" w:cs="Courier New"/>
+          <w:color w:val="000000"/>
+          <w:sz w:val="21"/>
+          <w:szCs w:val="21"/>
+        </w:rPr>
+        <w:t>0.006365  0.001415</w:t>
+      </w:r>
+      <w:proofErr w:type="gramEnd"/>
+      <w:r>
+        <w:rPr>
+          <w:rFonts w:ascii="Courier New" w:eastAsia="Times New Roman" w:hAnsi="Courier New" w:cs="Courier New"/>
+          <w:color w:val="000000"/>
+          <w:sz w:val="21"/>
+          <w:szCs w:val="21"/>
+        </w:rPr>
+        <w:t xml:space="preserve">  </w:t>
       </w:r>
     </w:p>
     <w:p>
@@ -10100,7 +12623,27 @@
           <w:sz w:val="21"/>
           <w:szCs w:val="21"/>
         </w:rPr>
-        <w:t xml:space="preserve">2            0.573827  0.135087  </w:t>
+        <w:t xml:space="preserve">2            </w:t>
+      </w:r>
+      <w:proofErr w:type="gramStart"/>
+      <w:r>
+        <w:rPr>
+          <w:rFonts w:ascii="Courier New" w:eastAsia="Times New Roman" w:hAnsi="Courier New" w:cs="Courier New"/>
+          <w:color w:val="000000"/>
+          <w:sz w:val="21"/>
+          <w:szCs w:val="21"/>
+        </w:rPr>
+        <w:t>0.573827  0.135087</w:t>
+      </w:r>
+      <w:proofErr w:type="gramEnd"/>
+      <w:r>
+        <w:rPr>
+          <w:rFonts w:ascii="Courier New" w:eastAsia="Times New Roman" w:hAnsi="Courier New" w:cs="Courier New"/>
+          <w:color w:val="000000"/>
+          <w:sz w:val="21"/>
+          <w:szCs w:val="21"/>
+        </w:rPr>
+        <w:t xml:space="preserve">  </w:t>
       </w:r>
     </w:p>
     <w:p>
@@ -10141,7 +12684,27 @@
           <w:sz w:val="21"/>
           <w:szCs w:val="21"/>
         </w:rPr>
-        <w:t xml:space="preserve">3            0.391117  0.092887  </w:t>
+        <w:t xml:space="preserve">3            </w:t>
+      </w:r>
+      <w:proofErr w:type="gramStart"/>
+      <w:r>
+        <w:rPr>
+          <w:rFonts w:ascii="Courier New" w:eastAsia="Times New Roman" w:hAnsi="Courier New" w:cs="Courier New"/>
+          <w:color w:val="000000"/>
+          <w:sz w:val="21"/>
+          <w:szCs w:val="21"/>
+        </w:rPr>
+        <w:t>0.391117  0.092887</w:t>
+      </w:r>
+      <w:proofErr w:type="gramEnd"/>
+      <w:r>
+        <w:rPr>
+          <w:rFonts w:ascii="Courier New" w:eastAsia="Times New Roman" w:hAnsi="Courier New" w:cs="Courier New"/>
+          <w:color w:val="000000"/>
+          <w:sz w:val="21"/>
+          <w:szCs w:val="21"/>
+        </w:rPr>
+        <w:t xml:space="preserve">  </w:t>
       </w:r>
     </w:p>
     <w:p>
@@ -10249,7 +12812,7 @@
                     </pic:cNvPicPr>
                   </pic:nvPicPr>
                   <pic:blipFill>
-                    <a:blip r:embed="rId19">
+                    <a:blip r:embed="rId18">
                       <a:extLst>
                         <a:ext uri="{28A0092B-C50C-407E-A947-70E740481C1C}">
                           <a14:useLocalDpi xmlns:a14="http://schemas.microsoft.com/office/drawing/2010/main" val="0"/>
@@ -10388,13 +12951,23 @@
           <w:szCs w:val="21"/>
         </w:rPr>
       </w:pPr>
-      <w:r>
-        <w:rPr>
-          <w:color w:val="000000"/>
-          <w:sz w:val="21"/>
-          <w:szCs w:val="21"/>
-        </w:rPr>
-        <w:t>action_type           0   1     2     3</w:t>
+      <w:proofErr w:type="spellStart"/>
+      <w:r>
+        <w:rPr>
+          <w:color w:val="000000"/>
+          <w:sz w:val="21"/>
+          <w:szCs w:val="21"/>
+        </w:rPr>
+        <w:t>action_type</w:t>
+      </w:r>
+      <w:proofErr w:type="spellEnd"/>
+      <w:r>
+        <w:rPr>
+          <w:color w:val="000000"/>
+          <w:sz w:val="21"/>
+          <w:szCs w:val="21"/>
+        </w:rPr>
+        <w:t xml:space="preserve">           0   1     2     3</w:t>
       </w:r>
     </w:p>
     <w:p>
@@ -10409,13 +12982,23 @@
           <w:szCs w:val="21"/>
         </w:rPr>
       </w:pPr>
-      <w:r>
-        <w:rPr>
-          <w:color w:val="000000"/>
-          <w:sz w:val="21"/>
-          <w:szCs w:val="21"/>
-        </w:rPr>
-        <w:t xml:space="preserve">age_range gender                       </w:t>
+      <w:proofErr w:type="spellStart"/>
+      <w:r>
+        <w:rPr>
+          <w:color w:val="000000"/>
+          <w:sz w:val="21"/>
+          <w:szCs w:val="21"/>
+        </w:rPr>
+        <w:t>age_range</w:t>
+      </w:r>
+      <w:proofErr w:type="spellEnd"/>
+      <w:r>
+        <w:rPr>
+          <w:color w:val="000000"/>
+          <w:sz w:val="21"/>
+          <w:szCs w:val="21"/>
+        </w:rPr>
+        <w:t xml:space="preserve"> gender                       </w:t>
       </w:r>
     </w:p>
     <w:p>
@@ -10436,7 +13019,25 @@
           <w:sz w:val="21"/>
           <w:szCs w:val="21"/>
         </w:rPr>
-        <w:t>0.0       0.0     59017  44  4667  3085</w:t>
+        <w:t xml:space="preserve">0.0       0.0     </w:t>
+      </w:r>
+      <w:proofErr w:type="gramStart"/>
+      <w:r>
+        <w:rPr>
+          <w:color w:val="000000"/>
+          <w:sz w:val="21"/>
+          <w:szCs w:val="21"/>
+        </w:rPr>
+        <w:t>59017  44</w:t>
+      </w:r>
+      <w:proofErr w:type="gramEnd"/>
+      <w:r>
+        <w:rPr>
+          <w:color w:val="000000"/>
+          <w:sz w:val="21"/>
+          <w:szCs w:val="21"/>
+        </w:rPr>
+        <w:t xml:space="preserve">  4667  3085</w:t>
       </w:r>
     </w:p>
     <w:p>
@@ -10457,7 +13058,25 @@
           <w:sz w:val="21"/>
           <w:szCs w:val="21"/>
         </w:rPr>
-        <w:t xml:space="preserve">          1.0     20028  12  1526  1089</w:t>
+        <w:t xml:space="preserve">          1.0     </w:t>
+      </w:r>
+      <w:proofErr w:type="gramStart"/>
+      <w:r>
+        <w:rPr>
+          <w:color w:val="000000"/>
+          <w:sz w:val="21"/>
+          <w:szCs w:val="21"/>
+        </w:rPr>
+        <w:t>20028  12</w:t>
+      </w:r>
+      <w:proofErr w:type="gramEnd"/>
+      <w:r>
+        <w:rPr>
+          <w:color w:val="000000"/>
+          <w:sz w:val="21"/>
+          <w:szCs w:val="21"/>
+        </w:rPr>
+        <w:t xml:space="preserve">  1526  1089</w:t>
       </w:r>
     </w:p>
     <w:p>
@@ -10541,7 +13160,25 @@
           <w:sz w:val="21"/>
           <w:szCs w:val="21"/>
         </w:rPr>
-        <w:t>2.0       0.0     29794  24  2340  1534</w:t>
+        <w:t xml:space="preserve">2.0       0.0     </w:t>
+      </w:r>
+      <w:proofErr w:type="gramStart"/>
+      <w:r>
+        <w:rPr>
+          <w:color w:val="000000"/>
+          <w:sz w:val="21"/>
+          <w:szCs w:val="21"/>
+        </w:rPr>
+        <w:t>29794  24</w:t>
+      </w:r>
+      <w:proofErr w:type="gramEnd"/>
+      <w:r>
+        <w:rPr>
+          <w:color w:val="000000"/>
+          <w:sz w:val="21"/>
+          <w:szCs w:val="21"/>
+        </w:rPr>
+        <w:t xml:space="preserve">  2340  1534</w:t>
       </w:r>
     </w:p>
     <w:p>
@@ -10562,7 +13199,25 @@
           <w:sz w:val="21"/>
           <w:szCs w:val="21"/>
         </w:rPr>
-        <w:t xml:space="preserve">          1.0     16232  14  1202   861</w:t>
+        <w:t xml:space="preserve">          1.0     </w:t>
+      </w:r>
+      <w:proofErr w:type="gramStart"/>
+      <w:r>
+        <w:rPr>
+          <w:color w:val="000000"/>
+          <w:sz w:val="21"/>
+          <w:szCs w:val="21"/>
+        </w:rPr>
+        <w:t>16232  14</w:t>
+      </w:r>
+      <w:proofErr w:type="gramEnd"/>
+      <w:r>
+        <w:rPr>
+          <w:color w:val="000000"/>
+          <w:sz w:val="21"/>
+          <w:szCs w:val="21"/>
+        </w:rPr>
+        <w:t xml:space="preserve">  1202   861</w:t>
       </w:r>
     </w:p>
     <w:p>
@@ -10604,7 +13259,25 @@
           <w:sz w:val="21"/>
           <w:szCs w:val="21"/>
         </w:rPr>
-        <w:t>3.0       0.0     65740  44  5233  3592</w:t>
+        <w:t xml:space="preserve">3.0       0.0     </w:t>
+      </w:r>
+      <w:proofErr w:type="gramStart"/>
+      <w:r>
+        <w:rPr>
+          <w:color w:val="000000"/>
+          <w:sz w:val="21"/>
+          <w:szCs w:val="21"/>
+        </w:rPr>
+        <w:t>65740  44</w:t>
+      </w:r>
+      <w:proofErr w:type="gramEnd"/>
+      <w:r>
+        <w:rPr>
+          <w:color w:val="000000"/>
+          <w:sz w:val="21"/>
+          <w:szCs w:val="21"/>
+        </w:rPr>
+        <w:t xml:space="preserve">  5233  3592</w:t>
       </w:r>
     </w:p>
     <w:p>
@@ -10625,7 +13298,25 @@
           <w:sz w:val="21"/>
           <w:szCs w:val="21"/>
         </w:rPr>
-        <w:t xml:space="preserve">          1.0     29383  27  2233  1574</w:t>
+        <w:t xml:space="preserve">          1.0     </w:t>
+      </w:r>
+      <w:proofErr w:type="gramStart"/>
+      <w:r>
+        <w:rPr>
+          <w:color w:val="000000"/>
+          <w:sz w:val="21"/>
+          <w:szCs w:val="21"/>
+        </w:rPr>
+        <w:t>29383  27</w:t>
+      </w:r>
+      <w:proofErr w:type="gramEnd"/>
+      <w:r>
+        <w:rPr>
+          <w:color w:val="000000"/>
+          <w:sz w:val="21"/>
+          <w:szCs w:val="21"/>
+        </w:rPr>
+        <w:t xml:space="preserve">  2233  1574</w:t>
       </w:r>
     </w:p>
     <w:p>
@@ -10667,7 +13358,25 @@
           <w:sz w:val="21"/>
           <w:szCs w:val="21"/>
         </w:rPr>
-        <w:t>4.0       0.0     45991  40  3502  2499</w:t>
+        <w:t xml:space="preserve">4.0       0.0     </w:t>
+      </w:r>
+      <w:proofErr w:type="gramStart"/>
+      <w:r>
+        <w:rPr>
+          <w:color w:val="000000"/>
+          <w:sz w:val="21"/>
+          <w:szCs w:val="21"/>
+        </w:rPr>
+        <w:t>45991  40</w:t>
+      </w:r>
+      <w:proofErr w:type="gramEnd"/>
+      <w:r>
+        <w:rPr>
+          <w:color w:val="000000"/>
+          <w:sz w:val="21"/>
+          <w:szCs w:val="21"/>
+        </w:rPr>
+        <w:t xml:space="preserve">  3502  2499</w:t>
       </w:r>
     </w:p>
     <w:p>
@@ -10688,7 +13397,25 @@
           <w:sz w:val="21"/>
           <w:szCs w:val="21"/>
         </w:rPr>
-        <w:t xml:space="preserve">          1.0     20899  17  1597  1195</w:t>
+        <w:t xml:space="preserve">          1.0     </w:t>
+      </w:r>
+      <w:proofErr w:type="gramStart"/>
+      <w:r>
+        <w:rPr>
+          <w:color w:val="000000"/>
+          <w:sz w:val="21"/>
+          <w:szCs w:val="21"/>
+        </w:rPr>
+        <w:t>20899  17</w:t>
+      </w:r>
+      <w:proofErr w:type="gramEnd"/>
+      <w:r>
+        <w:rPr>
+          <w:color w:val="000000"/>
+          <w:sz w:val="21"/>
+          <w:szCs w:val="21"/>
+        </w:rPr>
+        <w:t xml:space="preserve">  1597  1195</w:t>
       </w:r>
     </w:p>
     <w:p>
@@ -10730,7 +13457,25 @@
           <w:sz w:val="21"/>
           <w:szCs w:val="21"/>
         </w:rPr>
-        <w:t>5.0       0.0     24583  21  1865  1354</w:t>
+        <w:t xml:space="preserve">5.0       0.0     </w:t>
+      </w:r>
+      <w:proofErr w:type="gramStart"/>
+      <w:r>
+        <w:rPr>
+          <w:color w:val="000000"/>
+          <w:sz w:val="21"/>
+          <w:szCs w:val="21"/>
+        </w:rPr>
+        <w:t>24583  21</w:t>
+      </w:r>
+      <w:proofErr w:type="gramEnd"/>
+      <w:r>
+        <w:rPr>
+          <w:color w:val="000000"/>
+          <w:sz w:val="21"/>
+          <w:szCs w:val="21"/>
+        </w:rPr>
+        <w:t xml:space="preserve">  1865  1354</w:t>
       </w:r>
     </w:p>
     <w:p>
@@ -10751,7 +13496,25 @@
           <w:sz w:val="21"/>
           <w:szCs w:val="21"/>
         </w:rPr>
-        <w:t xml:space="preserve">          1.0     10149  10   750   553</w:t>
+        <w:t xml:space="preserve">          1.0     </w:t>
+      </w:r>
+      <w:proofErr w:type="gramStart"/>
+      <w:r>
+        <w:rPr>
+          <w:color w:val="000000"/>
+          <w:sz w:val="21"/>
+          <w:szCs w:val="21"/>
+        </w:rPr>
+        <w:t>10149  10</w:t>
+      </w:r>
+      <w:proofErr w:type="gramEnd"/>
+      <w:r>
+        <w:rPr>
+          <w:color w:val="000000"/>
+          <w:sz w:val="21"/>
+          <w:szCs w:val="21"/>
+        </w:rPr>
+        <w:t xml:space="preserve">   750   553</w:t>
       </w:r>
     </w:p>
     <w:p>
@@ -10793,7 +13556,25 @@
           <w:sz w:val="21"/>
           <w:szCs w:val="21"/>
         </w:rPr>
-        <w:t>6.0       0.0     22219  20  1764  1157</w:t>
+        <w:t xml:space="preserve">6.0       0.0     </w:t>
+      </w:r>
+      <w:proofErr w:type="gramStart"/>
+      <w:r>
+        <w:rPr>
+          <w:color w:val="000000"/>
+          <w:sz w:val="21"/>
+          <w:szCs w:val="21"/>
+        </w:rPr>
+        <w:t>22219  20</w:t>
+      </w:r>
+      <w:proofErr w:type="gramEnd"/>
+      <w:r>
+        <w:rPr>
+          <w:color w:val="000000"/>
+          <w:sz w:val="21"/>
+          <w:szCs w:val="21"/>
+        </w:rPr>
+        <w:t xml:space="preserve">  1764  1157</w:t>
       </w:r>
     </w:p>
     <w:p>
@@ -11043,7 +13824,15 @@
         <w:spacing w:after="0" w:line="240" w:lineRule="auto"/>
       </w:pPr>
       <w:r>
-        <w:t>The column what we can count it as a new numeric type is ‘act_log’.</w:t>
+        <w:t>The column what we can count it as a new numeric type is ‘</w:t>
+      </w:r>
+      <w:proofErr w:type="spellStart"/>
+      <w:r>
+        <w:t>act_log</w:t>
+      </w:r>
+      <w:proofErr w:type="spellEnd"/>
+      <w:r>
+        <w:t>’.</w:t>
       </w:r>
     </w:p>
     <w:p>
@@ -11055,12 +13844,17 @@
           <w:numId w:val="15"/>
         </w:numPr>
         <w:spacing w:after="0" w:line="240" w:lineRule="auto"/>
-        <w:rPr>
-          <w:rFonts w:hint="eastAsia"/>
-        </w:rPr>
-      </w:pPr>
-      <w:r>
-        <w:t>And also, we have ‘time_stamp’</w:t>
+      </w:pPr>
+      <w:r>
+        <w:t>And also, we have ‘</w:t>
+      </w:r>
+      <w:proofErr w:type="spellStart"/>
+      <w:r>
+        <w:t>time_stamp</w:t>
+      </w:r>
+      <w:proofErr w:type="spellEnd"/>
+      <w:r>
+        <w:t>’</w:t>
       </w:r>
       <w:r>
         <w:t xml:space="preserve"> to be another numeric data</w:t>
@@ -11091,7 +13885,7 @@
         </w:rPr>
         <w:t xml:space="preserve">n our class, </w:t>
       </w:r>
-      <w:hyperlink r:id="rId20" w:history="1">
+      <w:hyperlink r:id="rId19" w:history="1">
         <w:r>
           <w:t>Cluster Analysis</w:t>
         </w:r>
@@ -11100,7 +13894,21 @@
         <w:rPr>
           <w:rFonts w:hint="eastAsia"/>
         </w:rPr>
-        <w:t xml:space="preserve"> may be a good way to  analysis for fist. To find out some relation between data.</w:t>
+        <w:t xml:space="preserve"> may be a good way </w:t>
+      </w:r>
+      <w:proofErr w:type="gramStart"/>
+      <w:r>
+        <w:rPr>
+          <w:rFonts w:hint="eastAsia"/>
+        </w:rPr>
+        <w:t>to  analysis</w:t>
+      </w:r>
+      <w:proofErr w:type="gramEnd"/>
+      <w:r>
+        <w:rPr>
+          <w:rFonts w:hint="eastAsia"/>
+        </w:rPr>
+        <w:t xml:space="preserve"> for fist. To find out some relation between data.</w:t>
       </w:r>
     </w:p>
     <w:p>
@@ -11275,9 +14083,11 @@
             <w:pPr>
               <w:jc w:val="center"/>
             </w:pPr>
+            <w:proofErr w:type="spellStart"/>
             <w:r>
               <w:t>User_id</w:t>
             </w:r>
+            <w:proofErr w:type="spellEnd"/>
           </w:p>
         </w:tc>
         <w:tc>
@@ -11288,9 +14098,11 @@
             <w:pPr>
               <w:jc w:val="center"/>
             </w:pPr>
+            <w:proofErr w:type="spellStart"/>
             <w:r>
               <w:t>item_id</w:t>
             </w:r>
+            <w:proofErr w:type="spellEnd"/>
           </w:p>
         </w:tc>
         <w:tc>
@@ -11577,8 +14389,13 @@
       <w:r>
         <w:t xml:space="preserve">Find out particular user’s action </w:t>
       </w:r>
-      <w:r>
-        <w:t xml:space="preserve">frequence </w:t>
+      <w:proofErr w:type="spellStart"/>
+      <w:r>
+        <w:t>frequence</w:t>
+      </w:r>
+      <w:proofErr w:type="spellEnd"/>
+      <w:r>
+        <w:t xml:space="preserve"> </w:t>
       </w:r>
       <w:r>
         <w:t>to items</w:t>
@@ -11628,9 +14445,11 @@
             <w:pPr>
               <w:jc w:val="center"/>
             </w:pPr>
+            <w:proofErr w:type="spellStart"/>
             <w:r>
               <w:t>User_id</w:t>
             </w:r>
+            <w:proofErr w:type="spellEnd"/>
           </w:p>
         </w:tc>
         <w:tc>
@@ -11641,9 +14460,11 @@
             <w:pPr>
               <w:jc w:val="center"/>
             </w:pPr>
+            <w:proofErr w:type="spellStart"/>
             <w:r>
               <w:t>Time_stamp</w:t>
             </w:r>
+            <w:proofErr w:type="spellEnd"/>
           </w:p>
         </w:tc>
         <w:tc>
@@ -11855,9 +14676,11 @@
             <w:pPr>
               <w:jc w:val="center"/>
             </w:pPr>
+            <w:proofErr w:type="spellStart"/>
             <w:r>
               <w:t>boolean</w:t>
             </w:r>
+            <w:proofErr w:type="spellEnd"/>
           </w:p>
         </w:tc>
         <w:tc>
@@ -11868,9 +14691,11 @@
             <w:pPr>
               <w:jc w:val="center"/>
             </w:pPr>
+            <w:proofErr w:type="spellStart"/>
             <w:r>
               <w:t>boolean</w:t>
             </w:r>
+            <w:proofErr w:type="spellEnd"/>
           </w:p>
         </w:tc>
         <w:tc>
@@ -11881,9 +14706,11 @@
             <w:pPr>
               <w:jc w:val="center"/>
             </w:pPr>
+            <w:proofErr w:type="spellStart"/>
             <w:r>
               <w:t>boolean</w:t>
             </w:r>
+            <w:proofErr w:type="spellEnd"/>
           </w:p>
         </w:tc>
         <w:tc>
@@ -11958,7 +14785,15 @@
         <w:spacing w:after="0" w:line="240" w:lineRule="auto"/>
       </w:pPr>
       <w:r>
-        <w:t>Find out which item is high sell frequence in particular term.</w:t>
+        <w:t xml:space="preserve">Find out which item is high sell </w:t>
+      </w:r>
+      <w:proofErr w:type="spellStart"/>
+      <w:r>
+        <w:t>frequence</w:t>
+      </w:r>
+      <w:proofErr w:type="spellEnd"/>
+      <w:r>
+        <w:t xml:space="preserve"> in particular term.</w:t>
       </w:r>
     </w:p>
     <w:tbl>
@@ -12002,9 +14837,11 @@
             <w:pPr>
               <w:jc w:val="center"/>
             </w:pPr>
+            <w:proofErr w:type="spellStart"/>
             <w:r>
               <w:t>Time_stamp</w:t>
             </w:r>
+            <w:proofErr w:type="spellEnd"/>
           </w:p>
         </w:tc>
         <w:tc>
@@ -12015,9 +14852,11 @@
             <w:pPr>
               <w:jc w:val="center"/>
             </w:pPr>
+            <w:proofErr w:type="spellStart"/>
             <w:r>
               <w:t>Item_id</w:t>
             </w:r>
+            <w:proofErr w:type="spellEnd"/>
           </w:p>
         </w:tc>
         <w:tc>
@@ -12344,7 +15183,15 @@
         <w:spacing w:after="0" w:line="240" w:lineRule="auto"/>
       </w:pPr>
       <w:r>
-        <w:t>Find out which cat is high sell frequence in particular term.</w:t>
+        <w:t xml:space="preserve">Find out which cat is high sell </w:t>
+      </w:r>
+      <w:proofErr w:type="spellStart"/>
+      <w:r>
+        <w:t>frequence</w:t>
+      </w:r>
+      <w:proofErr w:type="spellEnd"/>
+      <w:r>
+        <w:t xml:space="preserve"> in particular term.</w:t>
       </w:r>
     </w:p>
     <w:tbl>
@@ -12388,9 +15235,11 @@
             <w:pPr>
               <w:jc w:val="center"/>
             </w:pPr>
+            <w:proofErr w:type="spellStart"/>
             <w:r>
               <w:t>Time_stamp</w:t>
             </w:r>
+            <w:proofErr w:type="spellEnd"/>
           </w:p>
         </w:tc>
         <w:tc>
@@ -12401,12 +15250,14 @@
             <w:pPr>
               <w:jc w:val="center"/>
             </w:pPr>
+            <w:proofErr w:type="spellStart"/>
             <w:r>
               <w:t>cat</w:t>
             </w:r>
             <w:r>
               <w:t>_id</w:t>
             </w:r>
+            <w:proofErr w:type="spellEnd"/>
           </w:p>
         </w:tc>
         <w:tc>
@@ -12686,34 +15537,27 @@
           <w:numId w:val="12"/>
         </w:numPr>
         <w:spacing w:after="0" w:line="240" w:lineRule="auto"/>
+      </w:pPr>
+      <w:r>
+        <w:t>F</w:t>
+      </w:r>
+      <w:r>
         <w:rPr>
           <w:rFonts w:hint="eastAsia"/>
         </w:rPr>
-      </w:pPr>
-      <w:r>
-        <w:t>F</w:t>
-      </w:r>
+        <w:t xml:space="preserve">ind out which categories are </w:t>
+      </w:r>
+      <w:proofErr w:type="gramStart"/>
       <w:r>
         <w:rPr>
           <w:rFonts w:hint="eastAsia"/>
         </w:rPr>
-        <w:t xml:space="preserve">ind out </w:t>
-      </w:r>
-      <w:r>
-        <w:rPr>
-          <w:rFonts w:hint="eastAsia"/>
-        </w:rPr>
-        <w:t>which categories are</w:t>
-      </w:r>
-      <w:r>
-        <w:rPr>
-          <w:rFonts w:hint="eastAsia"/>
-        </w:rPr>
-        <w:t xml:space="preserve"> users</w:t>
+        <w:t>users</w:t>
       </w:r>
       <w:r>
         <w:t>’</w:t>
       </w:r>
+      <w:proofErr w:type="gramEnd"/>
       <w:r>
         <w:rPr>
           <w:rFonts w:hint="eastAsia"/>
@@ -12741,7 +15585,21 @@
         <w:rPr>
           <w:rFonts w:hint="eastAsia"/>
         </w:rPr>
-        <w:t>he action happen in same date count as once.</w:t>
+        <w:t xml:space="preserve">he action </w:t>
+      </w:r>
+      <w:proofErr w:type="gramStart"/>
+      <w:r>
+        <w:rPr>
+          <w:rFonts w:hint="eastAsia"/>
+        </w:rPr>
+        <w:t>happen</w:t>
+      </w:r>
+      <w:proofErr w:type="gramEnd"/>
+      <w:r>
+        <w:rPr>
+          <w:rFonts w:hint="eastAsia"/>
+        </w:rPr>
+        <w:t xml:space="preserve"> in same date count as once.</w:t>
       </w:r>
     </w:p>
     <w:tbl>
@@ -12785,6 +15643,7 @@
             <w:pPr>
               <w:jc w:val="center"/>
             </w:pPr>
+            <w:proofErr w:type="spellStart"/>
             <w:r>
               <w:t>U</w:t>
             </w:r>
@@ -12794,6 +15653,7 @@
               </w:rPr>
               <w:t>ser_id</w:t>
             </w:r>
+            <w:proofErr w:type="spellEnd"/>
           </w:p>
         </w:tc>
         <w:tc>
@@ -12804,9 +15664,11 @@
             <w:pPr>
               <w:jc w:val="center"/>
             </w:pPr>
+            <w:proofErr w:type="spellStart"/>
             <w:r>
               <w:t>cat_id</w:t>
             </w:r>
+            <w:proofErr w:type="spellEnd"/>
           </w:p>
         </w:tc>
         <w:tc>
@@ -13055,9 +15917,6 @@
       <w:pPr>
         <w:widowControl/>
         <w:spacing w:after="0" w:line="240" w:lineRule="auto"/>
-        <w:rPr>
-          <w:rFonts w:hint="eastAsia"/>
-        </w:rPr>
       </w:pPr>
     </w:p>
     <w:p>
@@ -13092,40 +15951,39 @@
           <w:numId w:val="12"/>
         </w:numPr>
         <w:spacing w:after="0" w:line="240" w:lineRule="auto"/>
+      </w:pPr>
+      <w:r>
+        <w:t>F</w:t>
+      </w:r>
+      <w:r>
         <w:rPr>
           <w:rFonts w:hint="eastAsia"/>
         </w:rPr>
-      </w:pPr>
-      <w:r>
-        <w:t>F</w:t>
+        <w:t xml:space="preserve">ind out </w:t>
       </w:r>
       <w:r>
         <w:rPr>
           <w:rFonts w:hint="eastAsia"/>
         </w:rPr>
-        <w:t xml:space="preserve">ind out </w:t>
-      </w:r>
+        <w:t xml:space="preserve">which merchants are </w:t>
+      </w:r>
+      <w:proofErr w:type="gramStart"/>
       <w:r>
         <w:rPr>
           <w:rFonts w:hint="eastAsia"/>
         </w:rPr>
-        <w:t xml:space="preserve">which merchants are </w:t>
+        <w:t>user</w:t>
       </w:r>
       <w:r>
         <w:rPr>
           <w:rFonts w:hint="eastAsia"/>
         </w:rPr>
-        <w:t>user</w:t>
-      </w:r>
-      <w:r>
-        <w:rPr>
-          <w:rFonts w:hint="eastAsia"/>
-        </w:rPr>
         <w:t>s</w:t>
       </w:r>
       <w:r>
         <w:t>’</w:t>
       </w:r>
+      <w:proofErr w:type="gramEnd"/>
       <w:r>
         <w:rPr>
           <w:rFonts w:hint="eastAsia"/>
@@ -13146,7 +16004,7 @@
         </w:numPr>
         <w:spacing w:after="0" w:line="240" w:lineRule="auto"/>
       </w:pPr>
-      <w:hyperlink r:id="rId21" w:history="1">
+      <w:hyperlink r:id="rId20" w:history="1">
         <w:r>
           <w:t>Cluster Analysis</w:t>
         </w:r>
@@ -13193,6 +16051,7 @@
             <w:pPr>
               <w:jc w:val="center"/>
             </w:pPr>
+            <w:proofErr w:type="spellStart"/>
             <w:r>
               <w:t>U</w:t>
             </w:r>
@@ -13208,6 +16067,7 @@
               </w:rPr>
               <w:t>_id</w:t>
             </w:r>
+            <w:proofErr w:type="spellEnd"/>
           </w:p>
         </w:tc>
         <w:tc>
@@ -13218,6 +16078,7 @@
             <w:pPr>
               <w:jc w:val="center"/>
             </w:pPr>
+            <w:proofErr w:type="spellStart"/>
             <w:r>
               <w:rPr>
                 <w:rFonts w:hint="eastAsia"/>
@@ -13227,6 +16088,7 @@
             <w:r>
               <w:t>_id</w:t>
             </w:r>
+            <w:proofErr w:type="spellEnd"/>
           </w:p>
         </w:tc>
         <w:tc>
@@ -13517,16 +16379,8 @@
         <w:rPr>
           <w:rFonts w:hint="eastAsia"/>
         </w:rPr>
-        <w:t xml:space="preserve">ind out </w:t>
-      </w:r>
-      <w:r>
-        <w:rPr>
-          <w:rFonts w:hint="eastAsia"/>
-        </w:rPr>
-        <w:t>which term has more purchase and its relation with age or gender.</w:t>
-      </w:r>
-      <w:bookmarkStart w:id="0" w:name="_GoBack"/>
-      <w:bookmarkEnd w:id="0"/>
+        <w:t>ind out which term has more purchase and its relation with age or gender.</w:t>
+      </w:r>
     </w:p>
     <w:tbl>
       <w:tblPr>
@@ -13569,6 +16423,7 @@
             <w:pPr>
               <w:jc w:val="center"/>
             </w:pPr>
+            <w:proofErr w:type="spellStart"/>
             <w:r>
               <w:t>T</w:t>
             </w:r>
@@ -13578,6 +16433,7 @@
               </w:rPr>
               <w:t>ime_stmp</w:t>
             </w:r>
+            <w:proofErr w:type="spellEnd"/>
           </w:p>
         </w:tc>
         <w:tc>
@@ -13777,10 +16633,7 @@
               <w:jc w:val="center"/>
             </w:pPr>
             <w:r>
-              <w:t>C</w:t>
-            </w:r>
-            <w:r>
-              <w:t>lass</w:t>
+              <w:t>Class</w:t>
             </w:r>
           </w:p>
         </w:tc>
@@ -13855,7 +16708,7 @@
 </file>
 
 <file path=word/endnotes.xml><?xml version="1.0" encoding="utf-8"?>
-<w:endnotes xmlns:wpc="http://schemas.microsoft.com/office/word/2010/wordprocessingCanvas" xmlns:mc="http://schemas.openxmlformats.org/markup-compatibility/2006" xmlns:o="urn:schemas-microsoft-com:office:office" xmlns:r="http://schemas.openxmlformats.org/officeDocument/2006/relationships" xmlns:m="http://schemas.openxmlformats.org/officeDocument/2006/math" xmlns:v="urn:schemas-microsoft-com:vml" xmlns:wp14="http://schemas.microsoft.com/office/word/2010/wordprocessingDrawing" xmlns:wp="http://schemas.openxmlformats.org/drawingml/2006/wordprocessingDrawing" xmlns:w10="urn:schemas-microsoft-com:office:word" xmlns:w="http://schemas.openxmlformats.org/wordprocessingml/2006/main" xmlns:w14="http://schemas.microsoft.com/office/word/2010/wordml" xmlns:wpg="http://schemas.microsoft.com/office/word/2010/wordprocessingGroup" xmlns:wpi="http://schemas.microsoft.com/office/word/2010/wordprocessingInk" xmlns:wne="http://schemas.microsoft.com/office/word/2006/wordml" xmlns:wps="http://schemas.microsoft.com/office/word/2010/wordprocessingShape" mc:Ignorable="w14 wp14">
+<w:endnotes xmlns:wpc="http://schemas.microsoft.com/office/word/2010/wordprocessingCanvas" xmlns:cx="http://schemas.microsoft.com/office/drawing/2014/chartex" xmlns:cx1="http://schemas.microsoft.com/office/drawing/2015/9/8/chartex" xmlns:cx2="http://schemas.microsoft.com/office/drawing/2015/10/21/chartex" xmlns:cx3="http://schemas.microsoft.com/office/drawing/2016/5/9/chartex" xmlns:cx4="http://schemas.microsoft.com/office/drawing/2016/5/10/chartex" xmlns:cx5="http://schemas.microsoft.com/office/drawing/2016/5/11/chartex" xmlns:cx6="http://schemas.microsoft.com/office/drawing/2016/5/12/chartex" xmlns:cx7="http://schemas.microsoft.com/office/drawing/2016/5/13/chartex" xmlns:cx8="http://schemas.microsoft.com/office/drawing/2016/5/14/chartex" xmlns:mc="http://schemas.openxmlformats.org/markup-compatibility/2006" xmlns:aink="http://schemas.microsoft.com/office/drawing/2016/ink" xmlns:am3d="http://schemas.microsoft.com/office/drawing/2017/model3d" xmlns:o="urn:schemas-microsoft-com:office:office" xmlns:r="http://schemas.openxmlformats.org/officeDocument/2006/relationships" xmlns:m="http://schemas.openxmlformats.org/officeDocument/2006/math" xmlns:v="urn:schemas-microsoft-com:vml" xmlns:wp14="http://schemas.microsoft.com/office/word/2010/wordprocessingDrawing" xmlns:wp="http://schemas.openxmlformats.org/drawingml/2006/wordprocessingDrawing" xmlns:w10="urn:schemas-microsoft-com:office:word" xmlns:w="http://schemas.openxmlformats.org/wordprocessingml/2006/main" xmlns:w14="http://schemas.microsoft.com/office/word/2010/wordml" xmlns:w15="http://schemas.microsoft.com/office/word/2012/wordml" xmlns:w16cid="http://schemas.microsoft.com/office/word/2016/wordml/cid" xmlns:w16se="http://schemas.microsoft.com/office/word/2015/wordml/symex" xmlns:wpg="http://schemas.microsoft.com/office/word/2010/wordprocessingGroup" xmlns:wpi="http://schemas.microsoft.com/office/word/2010/wordprocessingInk" xmlns:wne="http://schemas.microsoft.com/office/word/2006/wordml" xmlns:wps="http://schemas.microsoft.com/office/word/2010/wordprocessingShape" mc:Ignorable="w14 w15 w16se w16cid wp14">
   <w:endnote w:type="separator" w:id="-1">
     <w:p>
       <w:pPr>
@@ -13880,7 +16733,7 @@
 </file>
 
 <file path=word/footnotes.xml><?xml version="1.0" encoding="utf-8"?>
-<w:footnotes xmlns:wpc="http://schemas.microsoft.com/office/word/2010/wordprocessingCanvas" xmlns:mc="http://schemas.openxmlformats.org/markup-compatibility/2006" xmlns:o="urn:schemas-microsoft-com:office:office" xmlns:r="http://schemas.openxmlformats.org/officeDocument/2006/relationships" xmlns:m="http://schemas.openxmlformats.org/officeDocument/2006/math" xmlns:v="urn:schemas-microsoft-com:vml" xmlns:wp14="http://schemas.microsoft.com/office/word/2010/wordprocessingDrawing" xmlns:wp="http://schemas.openxmlformats.org/drawingml/2006/wordprocessingDrawing" xmlns:w10="urn:schemas-microsoft-com:office:word" xmlns:w="http://schemas.openxmlformats.org/wordprocessingml/2006/main" xmlns:w14="http://schemas.microsoft.com/office/word/2010/wordml" xmlns:wpg="http://schemas.microsoft.com/office/word/2010/wordprocessingGroup" xmlns:wpi="http://schemas.microsoft.com/office/word/2010/wordprocessingInk" xmlns:wne="http://schemas.microsoft.com/office/word/2006/wordml" xmlns:wps="http://schemas.microsoft.com/office/word/2010/wordprocessingShape" mc:Ignorable="w14 wp14">
+<w:footnotes xmlns:wpc="http://schemas.microsoft.com/office/word/2010/wordprocessingCanvas" xmlns:cx="http://schemas.microsoft.com/office/drawing/2014/chartex" xmlns:cx1="http://schemas.microsoft.com/office/drawing/2015/9/8/chartex" xmlns:cx2="http://schemas.microsoft.com/office/drawing/2015/10/21/chartex" xmlns:cx3="http://schemas.microsoft.com/office/drawing/2016/5/9/chartex" xmlns:cx4="http://schemas.microsoft.com/office/drawing/2016/5/10/chartex" xmlns:cx5="http://schemas.microsoft.com/office/drawing/2016/5/11/chartex" xmlns:cx6="http://schemas.microsoft.com/office/drawing/2016/5/12/chartex" xmlns:cx7="http://schemas.microsoft.com/office/drawing/2016/5/13/chartex" xmlns:cx8="http://schemas.microsoft.com/office/drawing/2016/5/14/chartex" xmlns:mc="http://schemas.openxmlformats.org/markup-compatibility/2006" xmlns:aink="http://schemas.microsoft.com/office/drawing/2016/ink" xmlns:am3d="http://schemas.microsoft.com/office/drawing/2017/model3d" xmlns:o="urn:schemas-microsoft-com:office:office" xmlns:r="http://schemas.openxmlformats.org/officeDocument/2006/relationships" xmlns:m="http://schemas.openxmlformats.org/officeDocument/2006/math" xmlns:v="urn:schemas-microsoft-com:vml" xmlns:wp14="http://schemas.microsoft.com/office/word/2010/wordprocessingDrawing" xmlns:wp="http://schemas.openxmlformats.org/drawingml/2006/wordprocessingDrawing" xmlns:w10="urn:schemas-microsoft-com:office:word" xmlns:w="http://schemas.openxmlformats.org/wordprocessingml/2006/main" xmlns:w14="http://schemas.microsoft.com/office/word/2010/wordml" xmlns:w15="http://schemas.microsoft.com/office/word/2012/wordml" xmlns:w16cid="http://schemas.microsoft.com/office/word/2016/wordml/cid" xmlns:w16se="http://schemas.microsoft.com/office/word/2015/wordml/symex" xmlns:wpg="http://schemas.microsoft.com/office/word/2010/wordprocessingGroup" xmlns:wpi="http://schemas.microsoft.com/office/word/2010/wordprocessingInk" xmlns:wne="http://schemas.microsoft.com/office/word/2006/wordml" xmlns:wps="http://schemas.microsoft.com/office/word/2010/wordprocessingShape" mc:Ignorable="w14 w15 w16se w16cid wp14">
   <w:footnote w:type="separator" w:id="-1">
     <w:p>
       <w:pPr>
@@ -13905,8 +16758,8 @@
 </file>
 
 <file path=word/numbering.xml><?xml version="1.0" encoding="utf-8"?>
-<w:numbering xmlns:wpc="http://schemas.microsoft.com/office/word/2010/wordprocessingCanvas" xmlns:mc="http://schemas.openxmlformats.org/markup-compatibility/2006" xmlns:o="urn:schemas-microsoft-com:office:office" xmlns:r="http://schemas.openxmlformats.org/officeDocument/2006/relationships" xmlns:m="http://schemas.openxmlformats.org/officeDocument/2006/math" xmlns:v="urn:schemas-microsoft-com:vml" xmlns:wp14="http://schemas.microsoft.com/office/word/2010/wordprocessingDrawing" xmlns:wp="http://schemas.openxmlformats.org/drawingml/2006/wordprocessingDrawing" xmlns:w10="urn:schemas-microsoft-com:office:word" xmlns:w="http://schemas.openxmlformats.org/wordprocessingml/2006/main" xmlns:w14="http://schemas.microsoft.com/office/word/2010/wordml" xmlns:wpg="http://schemas.microsoft.com/office/word/2010/wordprocessingGroup" xmlns:wpi="http://schemas.microsoft.com/office/word/2010/wordprocessingInk" xmlns:wne="http://schemas.microsoft.com/office/word/2006/wordml" xmlns:wps="http://schemas.microsoft.com/office/word/2010/wordprocessingShape" mc:Ignorable="w14 wp14">
-  <w:abstractNum w:abstractNumId="0">
+<w:numbering xmlns:wpc="http://schemas.microsoft.com/office/word/2010/wordprocessingCanvas" xmlns:cx="http://schemas.microsoft.com/office/drawing/2014/chartex" xmlns:cx1="http://schemas.microsoft.com/office/drawing/2015/9/8/chartex" xmlns:cx2="http://schemas.microsoft.com/office/drawing/2015/10/21/chartex" xmlns:cx3="http://schemas.microsoft.com/office/drawing/2016/5/9/chartex" xmlns:cx4="http://schemas.microsoft.com/office/drawing/2016/5/10/chartex" xmlns:cx5="http://schemas.microsoft.com/office/drawing/2016/5/11/chartex" xmlns:cx6="http://schemas.microsoft.com/office/drawing/2016/5/12/chartex" xmlns:cx7="http://schemas.microsoft.com/office/drawing/2016/5/13/chartex" xmlns:cx8="http://schemas.microsoft.com/office/drawing/2016/5/14/chartex" xmlns:mc="http://schemas.openxmlformats.org/markup-compatibility/2006" xmlns:aink="http://schemas.microsoft.com/office/drawing/2016/ink" xmlns:am3d="http://schemas.microsoft.com/office/drawing/2017/model3d" xmlns:o="urn:schemas-microsoft-com:office:office" xmlns:r="http://schemas.openxmlformats.org/officeDocument/2006/relationships" xmlns:m="http://schemas.openxmlformats.org/officeDocument/2006/math" xmlns:v="urn:schemas-microsoft-com:vml" xmlns:wp14="http://schemas.microsoft.com/office/word/2010/wordprocessingDrawing" xmlns:wp="http://schemas.openxmlformats.org/drawingml/2006/wordprocessingDrawing" xmlns:w10="urn:schemas-microsoft-com:office:word" xmlns:w="http://schemas.openxmlformats.org/wordprocessingml/2006/main" xmlns:w14="http://schemas.microsoft.com/office/word/2010/wordml" xmlns:w15="http://schemas.microsoft.com/office/word/2012/wordml" xmlns:w16cid="http://schemas.microsoft.com/office/word/2016/wordml/cid" xmlns:w16se="http://schemas.microsoft.com/office/word/2015/wordml/symex" xmlns:wpg="http://schemas.microsoft.com/office/word/2010/wordprocessingGroup" xmlns:wpi="http://schemas.microsoft.com/office/word/2010/wordprocessingInk" xmlns:wne="http://schemas.microsoft.com/office/word/2006/wordml" xmlns:wps="http://schemas.microsoft.com/office/word/2010/wordprocessingShape" mc:Ignorable="w14 w15 w16se w16cid wp14">
+  <w:abstractNum w:abstractNumId="0" w15:restartNumberingAfterBreak="0">
     <w:nsid w:val="0D2030DB"/>
     <w:multiLevelType w:val="hybridMultilevel"/>
     <w:tmpl w:val="0A34BEE2"/>
@@ -14019,7 +16872,7 @@
       </w:rPr>
     </w:lvl>
   </w:abstractNum>
-  <w:abstractNum w:abstractNumId="1">
+  <w:abstractNum w:abstractNumId="1" w15:restartNumberingAfterBreak="0">
     <w:nsid w:val="23AB0447"/>
     <w:multiLevelType w:val="hybridMultilevel"/>
     <w:tmpl w:val="98D00130"/>
@@ -14132,7 +16985,7 @@
       </w:rPr>
     </w:lvl>
   </w:abstractNum>
-  <w:abstractNum w:abstractNumId="2">
+  <w:abstractNum w:abstractNumId="2" w15:restartNumberingAfterBreak="0">
     <w:nsid w:val="2AD032CC"/>
     <w:multiLevelType w:val="hybridMultilevel"/>
     <w:tmpl w:val="DF80E2F6"/>
@@ -14245,7 +17098,7 @@
       </w:rPr>
     </w:lvl>
   </w:abstractNum>
-  <w:abstractNum w:abstractNumId="3">
+  <w:abstractNum w:abstractNumId="3" w15:restartNumberingAfterBreak="0">
     <w:nsid w:val="373E0357"/>
     <w:multiLevelType w:val="hybridMultilevel"/>
     <w:tmpl w:val="B32AE132"/>
@@ -14358,7 +17211,7 @@
       </w:rPr>
     </w:lvl>
   </w:abstractNum>
-  <w:abstractNum w:abstractNumId="4">
+  <w:abstractNum w:abstractNumId="4" w15:restartNumberingAfterBreak="0">
     <w:nsid w:val="3DBC075F"/>
     <w:multiLevelType w:val="hybridMultilevel"/>
     <w:tmpl w:val="DDD26D98"/>
@@ -14471,7 +17324,7 @@
       </w:rPr>
     </w:lvl>
   </w:abstractNum>
-  <w:abstractNum w:abstractNumId="5">
+  <w:abstractNum w:abstractNumId="5" w15:restartNumberingAfterBreak="0">
     <w:nsid w:val="418842F3"/>
     <w:multiLevelType w:val="hybridMultilevel"/>
     <w:tmpl w:val="3812612A"/>
@@ -14584,7 +17437,7 @@
       </w:rPr>
     </w:lvl>
   </w:abstractNum>
-  <w:abstractNum w:abstractNumId="6">
+  <w:abstractNum w:abstractNumId="6" w15:restartNumberingAfterBreak="0">
     <w:nsid w:val="45DE1720"/>
     <w:multiLevelType w:val="hybridMultilevel"/>
     <w:tmpl w:val="D71CCF0A"/>
@@ -14697,7 +17550,7 @@
       </w:rPr>
     </w:lvl>
   </w:abstractNum>
-  <w:abstractNum w:abstractNumId="7">
+  <w:abstractNum w:abstractNumId="7" w15:restartNumberingAfterBreak="0">
     <w:nsid w:val="46A26D44"/>
     <w:multiLevelType w:val="hybridMultilevel"/>
     <w:tmpl w:val="116E0A44"/>
@@ -14810,7 +17663,7 @@
       </w:rPr>
     </w:lvl>
   </w:abstractNum>
-  <w:abstractNum w:abstractNumId="8">
+  <w:abstractNum w:abstractNumId="8" w15:restartNumberingAfterBreak="0">
     <w:nsid w:val="5C585700"/>
     <w:multiLevelType w:val="hybridMultilevel"/>
     <w:tmpl w:val="AED47540"/>
@@ -14923,7 +17776,7 @@
       </w:rPr>
     </w:lvl>
   </w:abstractNum>
-  <w:abstractNum w:abstractNumId="9">
+  <w:abstractNum w:abstractNumId="9" w15:restartNumberingAfterBreak="0">
     <w:nsid w:val="63697718"/>
     <w:multiLevelType w:val="hybridMultilevel"/>
     <w:tmpl w:val="69BCB0AC"/>
@@ -15036,7 +17889,7 @@
       </w:rPr>
     </w:lvl>
   </w:abstractNum>
-  <w:abstractNum w:abstractNumId="10">
+  <w:abstractNum w:abstractNumId="10" w15:restartNumberingAfterBreak="0">
     <w:nsid w:val="678362A4"/>
     <w:multiLevelType w:val="hybridMultilevel"/>
     <w:tmpl w:val="ED36BBF2"/>
@@ -15149,7 +18002,7 @@
       </w:rPr>
     </w:lvl>
   </w:abstractNum>
-  <w:abstractNum w:abstractNumId="11">
+  <w:abstractNum w:abstractNumId="11" w15:restartNumberingAfterBreak="0">
     <w:nsid w:val="6D954068"/>
     <w:multiLevelType w:val="hybridMultilevel"/>
     <w:tmpl w:val="0F6E7060"/>
@@ -15262,7 +18115,7 @@
       </w:rPr>
     </w:lvl>
   </w:abstractNum>
-  <w:abstractNum w:abstractNumId="12">
+  <w:abstractNum w:abstractNumId="12" w15:restartNumberingAfterBreak="0">
     <w:nsid w:val="7CFD468D"/>
     <w:multiLevelType w:val="hybridMultilevel"/>
     <w:tmpl w:val="AB3C9E54"/>
@@ -15375,7 +18228,7 @@
       </w:rPr>
     </w:lvl>
   </w:abstractNum>
-  <w:abstractNum w:abstractNumId="13">
+  <w:abstractNum w:abstractNumId="13" w15:restartNumberingAfterBreak="0">
     <w:nsid w:val="7F3A1588"/>
     <w:multiLevelType w:val="hybridMultilevel"/>
     <w:tmpl w:val="4D88EF0A"/>
@@ -15488,7 +18341,7 @@
       </w:rPr>
     </w:lvl>
   </w:abstractNum>
-  <w:abstractNum w:abstractNumId="14">
+  <w:abstractNum w:abstractNumId="14" w15:restartNumberingAfterBreak="0">
     <w:nsid w:val="7F704032"/>
     <w:multiLevelType w:val="hybridMultilevel"/>
     <w:tmpl w:val="F1F4BEA8"/>
@@ -15650,7 +18503,7 @@
 </file>
 
 <file path=word/styles.xml><?xml version="1.0" encoding="utf-8"?>
-<w:styles xmlns:mc="http://schemas.openxmlformats.org/markup-compatibility/2006" xmlns:r="http://schemas.openxmlformats.org/officeDocument/2006/relationships" xmlns:w="http://schemas.openxmlformats.org/wordprocessingml/2006/main" xmlns:w14="http://schemas.microsoft.com/office/word/2010/wordml" mc:Ignorable="w14">
+<w:styles xmlns:mc="http://schemas.openxmlformats.org/markup-compatibility/2006" xmlns:r="http://schemas.openxmlformats.org/officeDocument/2006/relationships" xmlns:w="http://schemas.openxmlformats.org/wordprocessingml/2006/main" xmlns:w14="http://schemas.microsoft.com/office/word/2010/wordml" xmlns:w15="http://schemas.microsoft.com/office/word/2012/wordml" xmlns:w16cid="http://schemas.microsoft.com/office/word/2016/wordml/cid" xmlns:w16se="http://schemas.microsoft.com/office/word/2015/wordml/symex" mc:Ignorable="w14 w15 w16se w16cid">
   <w:docDefaults>
     <w:rPrDefault>
       <w:rPr>
@@ -15666,144 +18519,382 @@
       </w:pPr>
     </w:pPrDefault>
   </w:docDefaults>
-  <w:latentStyles w:defLockedState="0" w:defUIPriority="99" w:defSemiHidden="1" w:defUnhideWhenUsed="1" w:defQFormat="0" w:count="267">
-    <w:lsdException w:name="Normal" w:semiHidden="0" w:uiPriority="0" w:unhideWhenUsed="0" w:qFormat="1"/>
-    <w:lsdException w:name="heading 1" w:semiHidden="0" w:uiPriority="9" w:unhideWhenUsed="0" w:qFormat="1"/>
-    <w:lsdException w:name="heading 2" w:uiPriority="9" w:qFormat="1"/>
-    <w:lsdException w:name="heading 3" w:uiPriority="9" w:qFormat="1"/>
-    <w:lsdException w:name="heading 4" w:uiPriority="9" w:qFormat="1"/>
-    <w:lsdException w:name="heading 5" w:uiPriority="9" w:qFormat="1"/>
-    <w:lsdException w:name="heading 6" w:uiPriority="9" w:qFormat="1"/>
-    <w:lsdException w:name="heading 7" w:uiPriority="9" w:qFormat="1"/>
-    <w:lsdException w:name="heading 8" w:uiPriority="9" w:qFormat="1"/>
-    <w:lsdException w:name="heading 9" w:uiPriority="9" w:qFormat="1"/>
-    <w:lsdException w:name="toc 1" w:uiPriority="39"/>
-    <w:lsdException w:name="toc 2" w:uiPriority="39"/>
-    <w:lsdException w:name="toc 3" w:uiPriority="39"/>
-    <w:lsdException w:name="toc 4" w:uiPriority="39"/>
-    <w:lsdException w:name="toc 5" w:uiPriority="39"/>
-    <w:lsdException w:name="toc 6" w:uiPriority="39"/>
-    <w:lsdException w:name="toc 7" w:uiPriority="39"/>
-    <w:lsdException w:name="toc 8" w:uiPriority="39"/>
-    <w:lsdException w:name="toc 9" w:uiPriority="39"/>
-    <w:lsdException w:name="caption" w:uiPriority="35" w:qFormat="1"/>
-    <w:lsdException w:name="Title" w:semiHidden="0" w:uiPriority="10" w:unhideWhenUsed="0" w:qFormat="1"/>
-    <w:lsdException w:name="Default Paragraph Font" w:uiPriority="1"/>
-    <w:lsdException w:name="Subtitle" w:semiHidden="0" w:uiPriority="11" w:unhideWhenUsed="0" w:qFormat="1"/>
-    <w:lsdException w:name="Strong" w:semiHidden="0" w:uiPriority="22" w:unhideWhenUsed="0" w:qFormat="1"/>
-    <w:lsdException w:name="Emphasis" w:semiHidden="0" w:uiPriority="20" w:unhideWhenUsed="0" w:qFormat="1"/>
-    <w:lsdException w:name="Table Grid" w:semiHidden="0" w:uiPriority="39" w:unhideWhenUsed="0"/>
-    <w:lsdException w:name="Placeholder Text" w:unhideWhenUsed="0"/>
-    <w:lsdException w:name="No Spacing" w:semiHidden="0" w:uiPriority="1" w:unhideWhenUsed="0" w:qFormat="1"/>
-    <w:lsdException w:name="Light Shading" w:semiHidden="0" w:uiPriority="60" w:unhideWhenUsed="0"/>
-    <w:lsdException w:name="Light List" w:semiHidden="0" w:uiPriority="61" w:unhideWhenUsed="0"/>
-    <w:lsdException w:name="Light Grid" w:semiHidden="0" w:uiPriority="62" w:unhideWhenUsed="0"/>
-    <w:lsdException w:name="Medium Shading 1" w:semiHidden="0" w:uiPriority="63" w:unhideWhenUsed="0"/>
-    <w:lsdException w:name="Medium Shading 2" w:semiHidden="0" w:uiPriority="64" w:unhideWhenUsed="0"/>
-    <w:lsdException w:name="Medium List 1" w:semiHidden="0" w:uiPriority="65" w:unhideWhenUsed="0"/>
-    <w:lsdException w:name="Medium List 2" w:semiHidden="0" w:uiPriority="66" w:unhideWhenUsed="0"/>
-    <w:lsdException w:name="Medium Grid 1" w:semiHidden="0" w:uiPriority="67" w:unhideWhenUsed="0"/>
-    <w:lsdException w:name="Medium Grid 2" w:semiHidden="0" w:uiPriority="68" w:unhideWhenUsed="0"/>
-    <w:lsdException w:name="Medium Grid 3" w:semiHidden="0" w:uiPriority="69" w:unhideWhenUsed="0"/>
-    <w:lsdException w:name="Dark List" w:semiHidden="0" w:uiPriority="70" w:unhideWhenUsed="0"/>
-    <w:lsdException w:name="Colorful Shading" w:semiHidden="0" w:uiPriority="71" w:unhideWhenUsed="0"/>
-    <w:lsdException w:name="Colorful List" w:semiHidden="0" w:uiPriority="72" w:unhideWhenUsed="0"/>
-    <w:lsdException w:name="Colorful Grid" w:semiHidden="0" w:uiPriority="73" w:unhideWhenUsed="0"/>
-    <w:lsdException w:name="Light Shading Accent 1" w:semiHidden="0" w:uiPriority="60" w:unhideWhenUsed="0"/>
-    <w:lsdException w:name="Light List Accent 1" w:semiHidden="0" w:uiPriority="61" w:unhideWhenUsed="0"/>
-    <w:lsdException w:name="Light Grid Accent 1" w:semiHidden="0" w:uiPriority="62" w:unhideWhenUsed="0"/>
-    <w:lsdException w:name="Medium Shading 1 Accent 1" w:semiHidden="0" w:uiPriority="63" w:unhideWhenUsed="0"/>
-    <w:lsdException w:name="Medium Shading 2 Accent 1" w:semiHidden="0" w:uiPriority="64" w:unhideWhenUsed="0"/>
-    <w:lsdException w:name="Medium List 1 Accent 1" w:semiHidden="0" w:uiPriority="65" w:unhideWhenUsed="0"/>
-    <w:lsdException w:name="Revision" w:unhideWhenUsed="0"/>
-    <w:lsdException w:name="List Paragraph" w:semiHidden="0" w:uiPriority="34" w:unhideWhenUsed="0" w:qFormat="1"/>
-    <w:lsdException w:name="Quote" w:semiHidden="0" w:uiPriority="29" w:unhideWhenUsed="0" w:qFormat="1"/>
-    <w:lsdException w:name="Intense Quote" w:semiHidden="0" w:uiPriority="30" w:unhideWhenUsed="0" w:qFormat="1"/>
-    <w:lsdException w:name="Medium List 2 Accent 1" w:semiHidden="0" w:uiPriority="66" w:unhideWhenUsed="0"/>
-    <w:lsdException w:name="Medium Grid 1 Accent 1" w:semiHidden="0" w:uiPriority="67" w:unhideWhenUsed="0"/>
-    <w:lsdException w:name="Medium Grid 2 Accent 1" w:semiHidden="0" w:uiPriority="68" w:unhideWhenUsed="0"/>
-    <w:lsdException w:name="Medium Grid 3 Accent 1" w:semiHidden="0" w:uiPriority="69" w:unhideWhenUsed="0"/>
-    <w:lsdException w:name="Dark List Accent 1" w:semiHidden="0" w:uiPriority="70" w:unhideWhenUsed="0"/>
-    <w:lsdException w:name="Colorful Shading Accent 1" w:semiHidden="0" w:uiPriority="71" w:unhideWhenUsed="0"/>
-    <w:lsdException w:name="Colorful List Accent 1" w:semiHidden="0" w:uiPriority="72" w:unhideWhenUsed="0"/>
-    <w:lsdException w:name="Colorful Grid Accent 1" w:semiHidden="0" w:uiPriority="73" w:unhideWhenUsed="0"/>
-    <w:lsdException w:name="Light Shading Accent 2" w:semiHidden="0" w:uiPriority="60" w:unhideWhenUsed="0"/>
-    <w:lsdException w:name="Light List Accent 2" w:semiHidden="0" w:uiPriority="61" w:unhideWhenUsed="0"/>
-    <w:lsdException w:name="Light Grid Accent 2" w:semiHidden="0" w:uiPriority="62" w:unhideWhenUsed="0"/>
-    <w:lsdException w:name="Medium Shading 1 Accent 2" w:semiHidden="0" w:uiPriority="63" w:unhideWhenUsed="0"/>
-    <w:lsdException w:name="Medium Shading 2 Accent 2" w:semiHidden="0" w:uiPriority="64" w:unhideWhenUsed="0"/>
-    <w:lsdException w:name="Medium List 1 Accent 2" w:semiHidden="0" w:uiPriority="65" w:unhideWhenUsed="0"/>
-    <w:lsdException w:name="Medium List 2 Accent 2" w:semiHidden="0" w:uiPriority="66" w:unhideWhenUsed="0"/>
-    <w:lsdException w:name="Medium Grid 1 Accent 2" w:semiHidden="0" w:uiPriority="67" w:unhideWhenUsed="0"/>
-    <w:lsdException w:name="Medium Grid 2 Accent 2" w:semiHidden="0" w:uiPriority="68" w:unhideWhenUsed="0"/>
-    <w:lsdException w:name="Medium Grid 3 Accent 2" w:semiHidden="0" w:uiPriority="69" w:unhideWhenUsed="0"/>
-    <w:lsdException w:name="Dark List Accent 2" w:semiHidden="0" w:uiPriority="70" w:unhideWhenUsed="0"/>
-    <w:lsdException w:name="Colorful Shading Accent 2" w:semiHidden="0" w:uiPriority="71" w:unhideWhenUsed="0"/>
-    <w:lsdException w:name="Colorful List Accent 2" w:semiHidden="0" w:uiPriority="72" w:unhideWhenUsed="0"/>
-    <w:lsdException w:name="Colorful Grid Accent 2" w:semiHidden="0" w:uiPriority="73" w:unhideWhenUsed="0"/>
-    <w:lsdException w:name="Light Shading Accent 3" w:semiHidden="0" w:uiPriority="60" w:unhideWhenUsed="0"/>
-    <w:lsdException w:name="Light List Accent 3" w:semiHidden="0" w:uiPriority="61" w:unhideWhenUsed="0"/>
-    <w:lsdException w:name="Light Grid Accent 3" w:semiHidden="0" w:uiPriority="62" w:unhideWhenUsed="0"/>
-    <w:lsdException w:name="Medium Shading 1 Accent 3" w:semiHidden="0" w:uiPriority="63" w:unhideWhenUsed="0"/>
-    <w:lsdException w:name="Medium Shading 2 Accent 3" w:semiHidden="0" w:uiPriority="64" w:unhideWhenUsed="0"/>
-    <w:lsdException w:name="Medium List 1 Accent 3" w:semiHidden="0" w:uiPriority="65" w:unhideWhenUsed="0"/>
-    <w:lsdException w:name="Medium List 2 Accent 3" w:semiHidden="0" w:uiPriority="66" w:unhideWhenUsed="0"/>
-    <w:lsdException w:name="Medium Grid 1 Accent 3" w:semiHidden="0" w:uiPriority="67" w:unhideWhenUsed="0"/>
-    <w:lsdException w:name="Medium Grid 2 Accent 3" w:semiHidden="0" w:uiPriority="68" w:unhideWhenUsed="0"/>
-    <w:lsdException w:name="Medium Grid 3 Accent 3" w:semiHidden="0" w:uiPriority="69" w:unhideWhenUsed="0"/>
-    <w:lsdException w:name="Dark List Accent 3" w:semiHidden="0" w:uiPriority="70" w:unhideWhenUsed="0"/>
-    <w:lsdException w:name="Colorful Shading Accent 3" w:semiHidden="0" w:uiPriority="71" w:unhideWhenUsed="0"/>
-    <w:lsdException w:name="Colorful List Accent 3" w:semiHidden="0" w:uiPriority="72" w:unhideWhenUsed="0"/>
-    <w:lsdException w:name="Colorful Grid Accent 3" w:semiHidden="0" w:uiPriority="73" w:unhideWhenUsed="0"/>
-    <w:lsdException w:name="Light Shading Accent 4" w:semiHidden="0" w:uiPriority="60" w:unhideWhenUsed="0"/>
-    <w:lsdException w:name="Light List Accent 4" w:semiHidden="0" w:uiPriority="61" w:unhideWhenUsed="0"/>
-    <w:lsdException w:name="Light Grid Accent 4" w:semiHidden="0" w:uiPriority="62" w:unhideWhenUsed="0"/>
-    <w:lsdException w:name="Medium Shading 1 Accent 4" w:semiHidden="0" w:uiPriority="63" w:unhideWhenUsed="0"/>
-    <w:lsdException w:name="Medium Shading 2 Accent 4" w:semiHidden="0" w:uiPriority="64" w:unhideWhenUsed="0"/>
-    <w:lsdException w:name="Medium List 1 Accent 4" w:semiHidden="0" w:uiPriority="65" w:unhideWhenUsed="0"/>
-    <w:lsdException w:name="Medium List 2 Accent 4" w:semiHidden="0" w:uiPriority="66" w:unhideWhenUsed="0"/>
-    <w:lsdException w:name="Medium Grid 1 Accent 4" w:semiHidden="0" w:uiPriority="67" w:unhideWhenUsed="0"/>
-    <w:lsdException w:name="Medium Grid 2 Accent 4" w:semiHidden="0" w:uiPriority="68" w:unhideWhenUsed="0"/>
-    <w:lsdException w:name="Medium Grid 3 Accent 4" w:semiHidden="0" w:uiPriority="69" w:unhideWhenUsed="0"/>
-    <w:lsdException w:name="Dark List Accent 4" w:semiHidden="0" w:uiPriority="70" w:unhideWhenUsed="0"/>
-    <w:lsdException w:name="Colorful Shading Accent 4" w:semiHidden="0" w:uiPriority="71" w:unhideWhenUsed="0"/>
-    <w:lsdException w:name="Colorful List Accent 4" w:semiHidden="0" w:uiPriority="72" w:unhideWhenUsed="0"/>
-    <w:lsdException w:name="Colorful Grid Accent 4" w:semiHidden="0" w:uiPriority="73" w:unhideWhenUsed="0"/>
-    <w:lsdException w:name="Light Shading Accent 5" w:semiHidden="0" w:uiPriority="60" w:unhideWhenUsed="0"/>
-    <w:lsdException w:name="Light List Accent 5" w:semiHidden="0" w:uiPriority="61" w:unhideWhenUsed="0"/>
-    <w:lsdException w:name="Light Grid Accent 5" w:semiHidden="0" w:uiPriority="62" w:unhideWhenUsed="0"/>
-    <w:lsdException w:name="Medium Shading 1 Accent 5" w:semiHidden="0" w:uiPriority="63" w:unhideWhenUsed="0"/>
-    <w:lsdException w:name="Medium Shading 2 Accent 5" w:semiHidden="0" w:uiPriority="64" w:unhideWhenUsed="0"/>
-    <w:lsdException w:name="Medium List 1 Accent 5" w:semiHidden="0" w:uiPriority="65" w:unhideWhenUsed="0"/>
-    <w:lsdException w:name="Medium List 2 Accent 5" w:semiHidden="0" w:uiPriority="66" w:unhideWhenUsed="0"/>
-    <w:lsdException w:name="Medium Grid 1 Accent 5" w:semiHidden="0" w:uiPriority="67" w:unhideWhenUsed="0"/>
-    <w:lsdException w:name="Medium Grid 2 Accent 5" w:semiHidden="0" w:uiPriority="68" w:unhideWhenUsed="0"/>
-    <w:lsdException w:name="Medium Grid 3 Accent 5" w:semiHidden="0" w:uiPriority="69" w:unhideWhenUsed="0"/>
-    <w:lsdException w:name="Dark List Accent 5" w:semiHidden="0" w:uiPriority="70" w:unhideWhenUsed="0"/>
-    <w:lsdException w:name="Colorful Shading Accent 5" w:semiHidden="0" w:uiPriority="71" w:unhideWhenUsed="0"/>
-    <w:lsdException w:name="Colorful List Accent 5" w:semiHidden="0" w:uiPriority="72" w:unhideWhenUsed="0"/>
-    <w:lsdException w:name="Colorful Grid Accent 5" w:semiHidden="0" w:uiPriority="73" w:unhideWhenUsed="0"/>
-    <w:lsdException w:name="Light Shading Accent 6" w:semiHidden="0" w:uiPriority="60" w:unhideWhenUsed="0"/>
-    <w:lsdException w:name="Light List Accent 6" w:semiHidden="0" w:uiPriority="61" w:unhideWhenUsed="0"/>
-    <w:lsdException w:name="Light Grid Accent 6" w:semiHidden="0" w:uiPriority="62" w:unhideWhenUsed="0"/>
-    <w:lsdException w:name="Medium Shading 1 Accent 6" w:semiHidden="0" w:uiPriority="63" w:unhideWhenUsed="0"/>
-    <w:lsdException w:name="Medium Shading 2 Accent 6" w:semiHidden="0" w:uiPriority="64" w:unhideWhenUsed="0"/>
-    <w:lsdException w:name="Medium List 1 Accent 6" w:semiHidden="0" w:uiPriority="65" w:unhideWhenUsed="0"/>
-    <w:lsdException w:name="Medium List 2 Accent 6" w:semiHidden="0" w:uiPriority="66" w:unhideWhenUsed="0"/>
-    <w:lsdException w:name="Medium Grid 1 Accent 6" w:semiHidden="0" w:uiPriority="67" w:unhideWhenUsed="0"/>
-    <w:lsdException w:name="Medium Grid 2 Accent 6" w:semiHidden="0" w:uiPriority="68" w:unhideWhenUsed="0"/>
-    <w:lsdException w:name="Medium Grid 3 Accent 6" w:semiHidden="0" w:uiPriority="69" w:unhideWhenUsed="0"/>
-    <w:lsdException w:name="Dark List Accent 6" w:semiHidden="0" w:uiPriority="70" w:unhideWhenUsed="0"/>
-    <w:lsdException w:name="Colorful Shading Accent 6" w:semiHidden="0" w:uiPriority="71" w:unhideWhenUsed="0"/>
-    <w:lsdException w:name="Colorful List Accent 6" w:semiHidden="0" w:uiPriority="72" w:unhideWhenUsed="0"/>
-    <w:lsdException w:name="Colorful Grid Accent 6" w:semiHidden="0" w:uiPriority="73" w:unhideWhenUsed="0"/>
-    <w:lsdException w:name="Subtle Emphasis" w:semiHidden="0" w:uiPriority="19" w:unhideWhenUsed="0" w:qFormat="1"/>
-    <w:lsdException w:name="Intense Emphasis" w:semiHidden="0" w:uiPriority="21" w:unhideWhenUsed="0" w:qFormat="1"/>
-    <w:lsdException w:name="Subtle Reference" w:semiHidden="0" w:uiPriority="31" w:unhideWhenUsed="0" w:qFormat="1"/>
-    <w:lsdException w:name="Intense Reference" w:semiHidden="0" w:uiPriority="32" w:unhideWhenUsed="0" w:qFormat="1"/>
-    <w:lsdException w:name="Book Title" w:semiHidden="0" w:uiPriority="33" w:unhideWhenUsed="0" w:qFormat="1"/>
-    <w:lsdException w:name="Bibliography" w:uiPriority="37"/>
-    <w:lsdException w:name="TOC Heading" w:uiPriority="39" w:qFormat="1"/>
+  <w:latentStyles w:defLockedState="0" w:defUIPriority="99" w:defSemiHidden="0" w:defUnhideWhenUsed="0" w:defQFormat="0" w:count="375">
+    <w:lsdException w:name="Normal" w:uiPriority="0" w:qFormat="1"/>
+    <w:lsdException w:name="heading 1" w:uiPriority="9" w:qFormat="1"/>
+    <w:lsdException w:name="heading 2" w:semiHidden="1" w:uiPriority="9" w:unhideWhenUsed="1" w:qFormat="1"/>
+    <w:lsdException w:name="heading 3" w:semiHidden="1" w:uiPriority="9" w:unhideWhenUsed="1" w:qFormat="1"/>
+    <w:lsdException w:name="heading 4" w:semiHidden="1" w:uiPriority="9" w:unhideWhenUsed="1" w:qFormat="1"/>
+    <w:lsdException w:name="heading 5" w:semiHidden="1" w:uiPriority="9" w:unhideWhenUsed="1" w:qFormat="1"/>
+    <w:lsdException w:name="heading 6" w:semiHidden="1" w:uiPriority="9" w:unhideWhenUsed="1" w:qFormat="1"/>
+    <w:lsdException w:name="heading 7" w:semiHidden="1" w:uiPriority="9" w:unhideWhenUsed="1" w:qFormat="1"/>
+    <w:lsdException w:name="heading 8" w:semiHidden="1" w:uiPriority="9" w:unhideWhenUsed="1" w:qFormat="1"/>
+    <w:lsdException w:name="heading 9" w:semiHidden="1" w:uiPriority="9" w:unhideWhenUsed="1" w:qFormat="1"/>
+    <w:lsdException w:name="index 1" w:semiHidden="1" w:unhideWhenUsed="1"/>
+    <w:lsdException w:name="index 2" w:semiHidden="1" w:unhideWhenUsed="1"/>
+    <w:lsdException w:name="index 3" w:semiHidden="1" w:unhideWhenUsed="1"/>
+    <w:lsdException w:name="index 4" w:semiHidden="1" w:unhideWhenUsed="1"/>
+    <w:lsdException w:name="index 5" w:semiHidden="1" w:unhideWhenUsed="1"/>
+    <w:lsdException w:name="index 6" w:semiHidden="1" w:unhideWhenUsed="1"/>
+    <w:lsdException w:name="index 7" w:semiHidden="1" w:unhideWhenUsed="1"/>
+    <w:lsdException w:name="index 8" w:semiHidden="1" w:unhideWhenUsed="1"/>
+    <w:lsdException w:name="index 9" w:semiHidden="1" w:unhideWhenUsed="1"/>
+    <w:lsdException w:name="toc 1" w:semiHidden="1" w:uiPriority="39" w:unhideWhenUsed="1"/>
+    <w:lsdException w:name="toc 2" w:semiHidden="1" w:uiPriority="39" w:unhideWhenUsed="1"/>
+    <w:lsdException w:name="toc 3" w:semiHidden="1" w:uiPriority="39" w:unhideWhenUsed="1"/>
+    <w:lsdException w:name="toc 4" w:semiHidden="1" w:uiPriority="39" w:unhideWhenUsed="1"/>
+    <w:lsdException w:name="toc 5" w:semiHidden="1" w:uiPriority="39" w:unhideWhenUsed="1"/>
+    <w:lsdException w:name="toc 6" w:semiHidden="1" w:uiPriority="39" w:unhideWhenUsed="1"/>
+    <w:lsdException w:name="toc 7" w:semiHidden="1" w:uiPriority="39" w:unhideWhenUsed="1"/>
+    <w:lsdException w:name="toc 8" w:semiHidden="1" w:uiPriority="39" w:unhideWhenUsed="1"/>
+    <w:lsdException w:name="toc 9" w:semiHidden="1" w:uiPriority="39" w:unhideWhenUsed="1"/>
+    <w:lsdException w:name="Normal Indent" w:semiHidden="1" w:unhideWhenUsed="1"/>
+    <w:lsdException w:name="footnote text" w:semiHidden="1" w:unhideWhenUsed="1"/>
+    <w:lsdException w:name="annotation text" w:semiHidden="1" w:unhideWhenUsed="1"/>
+    <w:lsdException w:name="header" w:semiHidden="1" w:unhideWhenUsed="1"/>
+    <w:lsdException w:name="footer" w:semiHidden="1" w:unhideWhenUsed="1"/>
+    <w:lsdException w:name="index heading" w:semiHidden="1" w:unhideWhenUsed="1"/>
+    <w:lsdException w:name="caption" w:semiHidden="1" w:uiPriority="35" w:unhideWhenUsed="1" w:qFormat="1"/>
+    <w:lsdException w:name="table of figures" w:semiHidden="1" w:unhideWhenUsed="1"/>
+    <w:lsdException w:name="envelope address" w:semiHidden="1" w:unhideWhenUsed="1"/>
+    <w:lsdException w:name="envelope return" w:semiHidden="1" w:unhideWhenUsed="1"/>
+    <w:lsdException w:name="footnote reference" w:semiHidden="1" w:unhideWhenUsed="1"/>
+    <w:lsdException w:name="annotation reference" w:semiHidden="1" w:unhideWhenUsed="1"/>
+    <w:lsdException w:name="line number" w:semiHidden="1" w:unhideWhenUsed="1"/>
+    <w:lsdException w:name="page number" w:semiHidden="1" w:unhideWhenUsed="1"/>
+    <w:lsdException w:name="endnote reference" w:semiHidden="1" w:unhideWhenUsed="1"/>
+    <w:lsdException w:name="endnote text" w:semiHidden="1" w:unhideWhenUsed="1"/>
+    <w:lsdException w:name="table of authorities" w:semiHidden="1" w:unhideWhenUsed="1"/>
+    <w:lsdException w:name="macro" w:semiHidden="1" w:unhideWhenUsed="1"/>
+    <w:lsdException w:name="toa heading" w:semiHidden="1" w:unhideWhenUsed="1"/>
+    <w:lsdException w:name="List" w:semiHidden="1" w:unhideWhenUsed="1"/>
+    <w:lsdException w:name="List Bullet" w:semiHidden="1" w:unhideWhenUsed="1"/>
+    <w:lsdException w:name="List Number" w:semiHidden="1" w:unhideWhenUsed="1"/>
+    <w:lsdException w:name="List 2" w:semiHidden="1" w:unhideWhenUsed="1"/>
+    <w:lsdException w:name="List 3" w:semiHidden="1" w:unhideWhenUsed="1"/>
+    <w:lsdException w:name="List 4" w:semiHidden="1" w:unhideWhenUsed="1"/>
+    <w:lsdException w:name="List 5" w:semiHidden="1" w:unhideWhenUsed="1"/>
+    <w:lsdException w:name="List Bullet 2" w:semiHidden="1" w:unhideWhenUsed="1"/>
+    <w:lsdException w:name="List Bullet 3" w:semiHidden="1" w:unhideWhenUsed="1"/>
+    <w:lsdException w:name="List Bullet 4" w:semiHidden="1" w:unhideWhenUsed="1"/>
+    <w:lsdException w:name="List Bullet 5" w:semiHidden="1" w:unhideWhenUsed="1"/>
+    <w:lsdException w:name="List Number 2" w:semiHidden="1" w:unhideWhenUsed="1"/>
+    <w:lsdException w:name="List Number 3" w:semiHidden="1" w:unhideWhenUsed="1"/>
+    <w:lsdException w:name="List Number 4" w:semiHidden="1" w:unhideWhenUsed="1"/>
+    <w:lsdException w:name="List Number 5" w:semiHidden="1" w:unhideWhenUsed="1"/>
+    <w:lsdException w:name="Title" w:uiPriority="10" w:qFormat="1"/>
+    <w:lsdException w:name="Closing" w:semiHidden="1" w:unhideWhenUsed="1"/>
+    <w:lsdException w:name="Signature" w:semiHidden="1" w:unhideWhenUsed="1"/>
+    <w:lsdException w:name="Default Paragraph Font" w:semiHidden="1" w:uiPriority="1" w:unhideWhenUsed="1"/>
+    <w:lsdException w:name="Body Text" w:semiHidden="1" w:unhideWhenUsed="1"/>
+    <w:lsdException w:name="Body Text Indent" w:semiHidden="1" w:unhideWhenUsed="1"/>
+    <w:lsdException w:name="List Continue" w:semiHidden="1" w:unhideWhenUsed="1"/>
+    <w:lsdException w:name="List Continue 2" w:semiHidden="1" w:unhideWhenUsed="1"/>
+    <w:lsdException w:name="List Continue 3" w:semiHidden="1" w:unhideWhenUsed="1"/>
+    <w:lsdException w:name="List Continue 4" w:semiHidden="1" w:unhideWhenUsed="1"/>
+    <w:lsdException w:name="List Continue 5" w:semiHidden="1" w:unhideWhenUsed="1"/>
+    <w:lsdException w:name="Message Header" w:semiHidden="1" w:unhideWhenUsed="1"/>
+    <w:lsdException w:name="Subtitle" w:uiPriority="11" w:qFormat="1"/>
+    <w:lsdException w:name="Salutation" w:semiHidden="1" w:unhideWhenUsed="1"/>
+    <w:lsdException w:name="Date" w:semiHidden="1" w:unhideWhenUsed="1"/>
+    <w:lsdException w:name="Body Text First Indent" w:semiHidden="1" w:unhideWhenUsed="1"/>
+    <w:lsdException w:name="Body Text First Indent 2" w:semiHidden="1" w:unhideWhenUsed="1"/>
+    <w:lsdException w:name="Note Heading" w:semiHidden="1" w:unhideWhenUsed="1"/>
+    <w:lsdException w:name="Body Text 2" w:semiHidden="1" w:unhideWhenUsed="1"/>
+    <w:lsdException w:name="Body Text 3" w:semiHidden="1" w:unhideWhenUsed="1"/>
+    <w:lsdException w:name="Body Text Indent 2" w:semiHidden="1" w:unhideWhenUsed="1"/>
+    <w:lsdException w:name="Body Text Indent 3" w:semiHidden="1" w:unhideWhenUsed="1"/>
+    <w:lsdException w:name="Block Text" w:semiHidden="1" w:unhideWhenUsed="1"/>
+    <w:lsdException w:name="Hyperlink" w:semiHidden="1" w:unhideWhenUsed="1"/>
+    <w:lsdException w:name="FollowedHyperlink" w:semiHidden="1" w:unhideWhenUsed="1"/>
+    <w:lsdException w:name="Strong" w:uiPriority="22" w:qFormat="1"/>
+    <w:lsdException w:name="Emphasis" w:uiPriority="20" w:qFormat="1"/>
+    <w:lsdException w:name="Document Map" w:semiHidden="1" w:unhideWhenUsed="1"/>
+    <w:lsdException w:name="Plain Text" w:semiHidden="1" w:unhideWhenUsed="1"/>
+    <w:lsdException w:name="E-mail Signature" w:semiHidden="1" w:unhideWhenUsed="1"/>
+    <w:lsdException w:name="HTML Top of Form" w:semiHidden="1" w:unhideWhenUsed="1"/>
+    <w:lsdException w:name="HTML Bottom of Form" w:semiHidden="1" w:unhideWhenUsed="1"/>
+    <w:lsdException w:name="Normal (Web)" w:semiHidden="1" w:unhideWhenUsed="1"/>
+    <w:lsdException w:name="HTML Acronym" w:semiHidden="1" w:unhideWhenUsed="1"/>
+    <w:lsdException w:name="HTML Address" w:semiHidden="1" w:unhideWhenUsed="1"/>
+    <w:lsdException w:name="HTML Cite" w:semiHidden="1" w:unhideWhenUsed="1"/>
+    <w:lsdException w:name="HTML Code" w:semiHidden="1" w:unhideWhenUsed="1"/>
+    <w:lsdException w:name="HTML Definition" w:semiHidden="1" w:unhideWhenUsed="1"/>
+    <w:lsdException w:name="HTML Keyboard" w:semiHidden="1" w:unhideWhenUsed="1"/>
+    <w:lsdException w:name="HTML Preformatted" w:semiHidden="1" w:unhideWhenUsed="1"/>
+    <w:lsdException w:name="HTML Sample" w:semiHidden="1" w:unhideWhenUsed="1"/>
+    <w:lsdException w:name="HTML Typewriter" w:semiHidden="1" w:unhideWhenUsed="1"/>
+    <w:lsdException w:name="HTML Variable" w:semiHidden="1" w:unhideWhenUsed="1"/>
+    <w:lsdException w:name="Normal Table" w:semiHidden="1" w:unhideWhenUsed="1"/>
+    <w:lsdException w:name="annotation subject" w:semiHidden="1" w:unhideWhenUsed="1"/>
+    <w:lsdException w:name="No List" w:semiHidden="1" w:unhideWhenUsed="1"/>
+    <w:lsdException w:name="Outline List 1" w:semiHidden="1" w:unhideWhenUsed="1"/>
+    <w:lsdException w:name="Outline List 2" w:semiHidden="1" w:unhideWhenUsed="1"/>
+    <w:lsdException w:name="Outline List 3" w:semiHidden="1" w:unhideWhenUsed="1"/>
+    <w:lsdException w:name="Table Simple 1" w:semiHidden="1" w:unhideWhenUsed="1"/>
+    <w:lsdException w:name="Table Simple 2" w:semiHidden="1" w:unhideWhenUsed="1"/>
+    <w:lsdException w:name="Table Simple 3" w:semiHidden="1" w:unhideWhenUsed="1"/>
+    <w:lsdException w:name="Table Classic 1" w:semiHidden="1" w:unhideWhenUsed="1"/>
+    <w:lsdException w:name="Table Classic 2" w:semiHidden="1" w:unhideWhenUsed="1"/>
+    <w:lsdException w:name="Table Classic 3" w:semiHidden="1" w:unhideWhenUsed="1"/>
+    <w:lsdException w:name="Table Classic 4" w:semiHidden="1" w:unhideWhenUsed="1"/>
+    <w:lsdException w:name="Table Colorful 1" w:semiHidden="1" w:unhideWhenUsed="1"/>
+    <w:lsdException w:name="Table Colorful 2" w:semiHidden="1" w:unhideWhenUsed="1"/>
+    <w:lsdException w:name="Table Colorful 3" w:semiHidden="1" w:unhideWhenUsed="1"/>
+    <w:lsdException w:name="Table Columns 1" w:semiHidden="1" w:unhideWhenUsed="1"/>
+    <w:lsdException w:name="Table Columns 2" w:semiHidden="1" w:unhideWhenUsed="1"/>
+    <w:lsdException w:name="Table Columns 3" w:semiHidden="1" w:unhideWhenUsed="1"/>
+    <w:lsdException w:name="Table Columns 4" w:semiHidden="1" w:unhideWhenUsed="1"/>
+    <w:lsdException w:name="Table Columns 5" w:semiHidden="1" w:unhideWhenUsed="1"/>
+    <w:lsdException w:name="Table Grid 1" w:semiHidden="1" w:unhideWhenUsed="1"/>
+    <w:lsdException w:name="Table Grid 2" w:semiHidden="1" w:unhideWhenUsed="1"/>
+    <w:lsdException w:name="Table Grid 3" w:semiHidden="1" w:unhideWhenUsed="1"/>
+    <w:lsdException w:name="Table Grid 4" w:semiHidden="1" w:unhideWhenUsed="1"/>
+    <w:lsdException w:name="Table Grid 5" w:semiHidden="1" w:unhideWhenUsed="1"/>
+    <w:lsdException w:name="Table Grid 6" w:semiHidden="1" w:unhideWhenUsed="1"/>
+    <w:lsdException w:name="Table Grid 7" w:semiHidden="1" w:unhideWhenUsed="1"/>
+    <w:lsdException w:name="Table Grid 8" w:semiHidden="1" w:unhideWhenUsed="1"/>
+    <w:lsdException w:name="Table List 1" w:semiHidden="1" w:unhideWhenUsed="1"/>
+    <w:lsdException w:name="Table List 2" w:semiHidden="1" w:unhideWhenUsed="1"/>
+    <w:lsdException w:name="Table List 3" w:semiHidden="1" w:unhideWhenUsed="1"/>
+    <w:lsdException w:name="Table List 4" w:semiHidden="1" w:unhideWhenUsed="1"/>
+    <w:lsdException w:name="Table List 5" w:semiHidden="1" w:unhideWhenUsed="1"/>
+    <w:lsdException w:name="Table List 6" w:semiHidden="1" w:unhideWhenUsed="1"/>
+    <w:lsdException w:name="Table List 7" w:semiHidden="1" w:unhideWhenUsed="1"/>
+    <w:lsdException w:name="Table List 8" w:semiHidden="1" w:unhideWhenUsed="1"/>
+    <w:lsdException w:name="Table 3D effects 1" w:semiHidden="1" w:unhideWhenUsed="1"/>
+    <w:lsdException w:name="Table 3D effects 2" w:semiHidden="1" w:unhideWhenUsed="1"/>
+    <w:lsdException w:name="Table 3D effects 3" w:semiHidden="1" w:unhideWhenUsed="1"/>
+    <w:lsdException w:name="Table Contemporary" w:semiHidden="1" w:unhideWhenUsed="1"/>
+    <w:lsdException w:name="Table Elegant" w:semiHidden="1" w:unhideWhenUsed="1"/>
+    <w:lsdException w:name="Table Professional" w:semiHidden="1" w:unhideWhenUsed="1"/>
+    <w:lsdException w:name="Table Subtle 1" w:semiHidden="1" w:unhideWhenUsed="1"/>
+    <w:lsdException w:name="Table Subtle 2" w:semiHidden="1" w:unhideWhenUsed="1"/>
+    <w:lsdException w:name="Table Web 1" w:semiHidden="1" w:unhideWhenUsed="1"/>
+    <w:lsdException w:name="Table Web 2" w:semiHidden="1" w:unhideWhenUsed="1"/>
+    <w:lsdException w:name="Table Web 3" w:semiHidden="1" w:unhideWhenUsed="1"/>
+    <w:lsdException w:name="Balloon Text" w:semiHidden="1" w:unhideWhenUsed="1"/>
+    <w:lsdException w:name="Table Grid" w:semiHidden="1" w:uiPriority="39" w:unhideWhenUsed="1"/>
+    <w:lsdException w:name="Table Theme" w:semiHidden="1" w:unhideWhenUsed="1"/>
+    <w:lsdException w:name="Placeholder Text" w:semiHidden="1"/>
+    <w:lsdException w:name="No Spacing" w:uiPriority="1" w:qFormat="1"/>
+    <w:lsdException w:name="Light Shading" w:uiPriority="60"/>
+    <w:lsdException w:name="Light List" w:uiPriority="61"/>
+    <w:lsdException w:name="Light Grid" w:uiPriority="62"/>
+    <w:lsdException w:name="Medium Shading 1" w:uiPriority="63"/>
+    <w:lsdException w:name="Medium Shading 2" w:uiPriority="64"/>
+    <w:lsdException w:name="Medium List 1" w:uiPriority="65"/>
+    <w:lsdException w:name="Medium List 2" w:uiPriority="66"/>
+    <w:lsdException w:name="Medium Grid 1" w:uiPriority="67"/>
+    <w:lsdException w:name="Medium Grid 2" w:uiPriority="68"/>
+    <w:lsdException w:name="Medium Grid 3" w:uiPriority="69"/>
+    <w:lsdException w:name="Dark List" w:uiPriority="70"/>
+    <w:lsdException w:name="Colorful Shading" w:uiPriority="71"/>
+    <w:lsdException w:name="Colorful List" w:uiPriority="72"/>
+    <w:lsdException w:name="Colorful Grid" w:uiPriority="73"/>
+    <w:lsdException w:name="Light Shading Accent 1" w:uiPriority="60"/>
+    <w:lsdException w:name="Light List Accent 1" w:uiPriority="61"/>
+    <w:lsdException w:name="Light Grid Accent 1" w:uiPriority="62"/>
+    <w:lsdException w:name="Medium Shading 1 Accent 1" w:uiPriority="63"/>
+    <w:lsdException w:name="Medium Shading 2 Accent 1" w:uiPriority="64"/>
+    <w:lsdException w:name="Medium List 1 Accent 1" w:uiPriority="65"/>
+    <w:lsdException w:name="Revision" w:semiHidden="1"/>
+    <w:lsdException w:name="List Paragraph" w:uiPriority="34" w:qFormat="1"/>
+    <w:lsdException w:name="Quote" w:uiPriority="29" w:qFormat="1"/>
+    <w:lsdException w:name="Intense Quote" w:uiPriority="30" w:qFormat="1"/>
+    <w:lsdException w:name="Medium List 2 Accent 1" w:uiPriority="66"/>
+    <w:lsdException w:name="Medium Grid 1 Accent 1" w:uiPriority="67"/>
+    <w:lsdException w:name="Medium Grid 2 Accent 1" w:uiPriority="68"/>
+    <w:lsdException w:name="Medium Grid 3 Accent 1" w:uiPriority="69"/>
+    <w:lsdException w:name="Dark List Accent 1" w:uiPriority="70"/>
+    <w:lsdException w:name="Colorful Shading Accent 1" w:uiPriority="71"/>
+    <w:lsdException w:name="Colorful List Accent 1" w:uiPriority="72"/>
+    <w:lsdException w:name="Colorful Grid Accent 1" w:uiPriority="73"/>
+    <w:lsdException w:name="Light Shading Accent 2" w:uiPriority="60"/>
+    <w:lsdException w:name="Light List Accent 2" w:uiPriority="61"/>
+    <w:lsdException w:name="Light Grid Accent 2" w:uiPriority="62"/>
+    <w:lsdException w:name="Medium Shading 1 Accent 2" w:uiPriority="63"/>
+    <w:lsdException w:name="Medium Shading 2 Accent 2" w:uiPriority="64"/>
+    <w:lsdException w:name="Medium List 1 Accent 2" w:uiPriority="65"/>
+    <w:lsdException w:name="Medium List 2 Accent 2" w:uiPriority="66"/>
+    <w:lsdException w:name="Medium Grid 1 Accent 2" w:uiPriority="67"/>
+    <w:lsdException w:name="Medium Grid 2 Accent 2" w:uiPriority="68"/>
+    <w:lsdException w:name="Medium Grid 3 Accent 2" w:uiPriority="69"/>
+    <w:lsdException w:name="Dark List Accent 2" w:uiPriority="70"/>
+    <w:lsdException w:name="Colorful Shading Accent 2" w:uiPriority="71"/>
+    <w:lsdException w:name="Colorful List Accent 2" w:uiPriority="72"/>
+    <w:lsdException w:name="Colorful Grid Accent 2" w:uiPriority="73"/>
+    <w:lsdException w:name="Light Shading Accent 3" w:uiPriority="60"/>
+    <w:lsdException w:name="Light List Accent 3" w:uiPriority="61"/>
+    <w:lsdException w:name="Light Grid Accent 3" w:uiPriority="62"/>
+    <w:lsdException w:name="Medium Shading 1 Accent 3" w:uiPriority="63"/>
+    <w:lsdException w:name="Medium Shading 2 Accent 3" w:uiPriority="64"/>
+    <w:lsdException w:name="Medium List 1 Accent 3" w:uiPriority="65"/>
+    <w:lsdException w:name="Medium List 2 Accent 3" w:uiPriority="66"/>
+    <w:lsdException w:name="Medium Grid 1 Accent 3" w:uiPriority="67"/>
+    <w:lsdException w:name="Medium Grid 2 Accent 3" w:uiPriority="68"/>
+    <w:lsdException w:name="Medium Grid 3 Accent 3" w:uiPriority="69"/>
+    <w:lsdException w:name="Dark List Accent 3" w:uiPriority="70"/>
+    <w:lsdException w:name="Colorful Shading Accent 3" w:uiPriority="71"/>
+    <w:lsdException w:name="Colorful List Accent 3" w:uiPriority="72"/>
+    <w:lsdException w:name="Colorful Grid Accent 3" w:uiPriority="73"/>
+    <w:lsdException w:name="Light Shading Accent 4" w:uiPriority="60"/>
+    <w:lsdException w:name="Light List Accent 4" w:uiPriority="61"/>
+    <w:lsdException w:name="Light Grid Accent 4" w:uiPriority="62"/>
+    <w:lsdException w:name="Medium Shading 1 Accent 4" w:uiPriority="63"/>
+    <w:lsdException w:name="Medium Shading 2 Accent 4" w:uiPriority="64"/>
+    <w:lsdException w:name="Medium List 1 Accent 4" w:uiPriority="65"/>
+    <w:lsdException w:name="Medium List 2 Accent 4" w:uiPriority="66"/>
+    <w:lsdException w:name="Medium Grid 1 Accent 4" w:uiPriority="67"/>
+    <w:lsdException w:name="Medium Grid 2 Accent 4" w:uiPriority="68"/>
+    <w:lsdException w:name="Medium Grid 3 Accent 4" w:uiPriority="69"/>
+    <w:lsdException w:name="Dark List Accent 4" w:uiPriority="70"/>
+    <w:lsdException w:name="Colorful Shading Accent 4" w:uiPriority="71"/>
+    <w:lsdException w:name="Colorful List Accent 4" w:uiPriority="72"/>
+    <w:lsdException w:name="Colorful Grid Accent 4" w:uiPriority="73"/>
+    <w:lsdException w:name="Light Shading Accent 5" w:uiPriority="60"/>
+    <w:lsdException w:name="Light List Accent 5" w:uiPriority="61"/>
+    <w:lsdException w:name="Light Grid Accent 5" w:uiPriority="62"/>
+    <w:lsdException w:name="Medium Shading 1 Accent 5" w:uiPriority="63"/>
+    <w:lsdException w:name="Medium Shading 2 Accent 5" w:uiPriority="64"/>
+    <w:lsdException w:name="Medium List 1 Accent 5" w:uiPriority="65"/>
+    <w:lsdException w:name="Medium List 2 Accent 5" w:uiPriority="66"/>
+    <w:lsdException w:name="Medium Grid 1 Accent 5" w:uiPriority="67"/>
+    <w:lsdException w:name="Medium Grid 2 Accent 5" w:uiPriority="68"/>
+    <w:lsdException w:name="Medium Grid 3 Accent 5" w:uiPriority="69"/>
+    <w:lsdException w:name="Dark List Accent 5" w:uiPriority="70"/>
+    <w:lsdException w:name="Colorful Shading Accent 5" w:uiPriority="71"/>
+    <w:lsdException w:name="Colorful List Accent 5" w:uiPriority="72"/>
+    <w:lsdException w:name="Colorful Grid Accent 5" w:uiPriority="73"/>
+    <w:lsdException w:name="Light Shading Accent 6" w:uiPriority="60"/>
+    <w:lsdException w:name="Light List Accent 6" w:uiPriority="61"/>
+    <w:lsdException w:name="Light Grid Accent 6" w:uiPriority="62"/>
+    <w:lsdException w:name="Medium Shading 1 Accent 6" w:uiPriority="63"/>
+    <w:lsdException w:name="Medium Shading 2 Accent 6" w:uiPriority="64"/>
+    <w:lsdException w:name="Medium List 1 Accent 6" w:uiPriority="65"/>
+    <w:lsdException w:name="Medium List 2 Accent 6" w:uiPriority="66"/>
+    <w:lsdException w:name="Medium Grid 1 Accent 6" w:uiPriority="67"/>
+    <w:lsdException w:name="Medium Grid 2 Accent 6" w:uiPriority="68"/>
+    <w:lsdException w:name="Medium Grid 3 Accent 6" w:uiPriority="69"/>
+    <w:lsdException w:name="Dark List Accent 6" w:uiPriority="70"/>
+    <w:lsdException w:name="Colorful Shading Accent 6" w:uiPriority="71"/>
+    <w:lsdException w:name="Colorful List Accent 6" w:uiPriority="72"/>
+    <w:lsdException w:name="Colorful Grid Accent 6" w:uiPriority="73"/>
+    <w:lsdException w:name="Subtle Emphasis" w:uiPriority="19" w:qFormat="1"/>
+    <w:lsdException w:name="Intense Emphasis" w:uiPriority="21" w:qFormat="1"/>
+    <w:lsdException w:name="Subtle Reference" w:uiPriority="31" w:qFormat="1"/>
+    <w:lsdException w:name="Intense Reference" w:uiPriority="32" w:qFormat="1"/>
+    <w:lsdException w:name="Book Title" w:uiPriority="33" w:qFormat="1"/>
+    <w:lsdException w:name="Bibliography" w:semiHidden="1" w:uiPriority="37" w:unhideWhenUsed="1"/>
+    <w:lsdException w:name="TOC Heading" w:semiHidden="1" w:uiPriority="39" w:unhideWhenUsed="1" w:qFormat="1"/>
+    <w:lsdException w:name="Plain Table 1" w:uiPriority="41"/>
+    <w:lsdException w:name="Plain Table 2" w:uiPriority="42"/>
+    <w:lsdException w:name="Plain Table 3" w:uiPriority="43"/>
+    <w:lsdException w:name="Plain Table 4" w:uiPriority="44"/>
+    <w:lsdException w:name="Plain Table 5" w:uiPriority="45"/>
+    <w:lsdException w:name="Grid Table Light" w:uiPriority="40"/>
+    <w:lsdException w:name="Grid Table 1 Light" w:uiPriority="46"/>
+    <w:lsdException w:name="Grid Table 2" w:uiPriority="47"/>
+    <w:lsdException w:name="Grid Table 3" w:uiPriority="48"/>
+    <w:lsdException w:name="Grid Table 4" w:uiPriority="49"/>
+    <w:lsdException w:name="Grid Table 5 Dark" w:uiPriority="50"/>
+    <w:lsdException w:name="Grid Table 6 Colorful" w:uiPriority="51"/>
+    <w:lsdException w:name="Grid Table 7 Colorful" w:uiPriority="52"/>
+    <w:lsdException w:name="Grid Table 1 Light Accent 1" w:uiPriority="46"/>
+    <w:lsdException w:name="Grid Table 2 Accent 1" w:uiPriority="47"/>
+    <w:lsdException w:name="Grid Table 3 Accent 1" w:uiPriority="48"/>
+    <w:lsdException w:name="Grid Table 4 Accent 1" w:uiPriority="49"/>
+    <w:lsdException w:name="Grid Table 5 Dark Accent 1" w:uiPriority="50"/>
+    <w:lsdException w:name="Grid Table 6 Colorful Accent 1" w:uiPriority="51"/>
+    <w:lsdException w:name="Grid Table 7 Colorful Accent 1" w:uiPriority="52"/>
+    <w:lsdException w:name="Grid Table 1 Light Accent 2" w:uiPriority="46"/>
+    <w:lsdException w:name="Grid Table 2 Accent 2" w:uiPriority="47"/>
+    <w:lsdException w:name="Grid Table 3 Accent 2" w:uiPriority="48"/>
+    <w:lsdException w:name="Grid Table 4 Accent 2" w:uiPriority="49"/>
+    <w:lsdException w:name="Grid Table 5 Dark Accent 2" w:uiPriority="50"/>
+    <w:lsdException w:name="Grid Table 6 Colorful Accent 2" w:uiPriority="51"/>
+    <w:lsdException w:name="Grid Table 7 Colorful Accent 2" w:uiPriority="52"/>
+    <w:lsdException w:name="Grid Table 1 Light Accent 3" w:uiPriority="46"/>
+    <w:lsdException w:name="Grid Table 2 Accent 3" w:uiPriority="47"/>
+    <w:lsdException w:name="Grid Table 3 Accent 3" w:uiPriority="48"/>
+    <w:lsdException w:name="Grid Table 4 Accent 3" w:uiPriority="49"/>
+    <w:lsdException w:name="Grid Table 5 Dark Accent 3" w:uiPriority="50"/>
+    <w:lsdException w:name="Grid Table 6 Colorful Accent 3" w:uiPriority="51"/>
+    <w:lsdException w:name="Grid Table 7 Colorful Accent 3" w:uiPriority="52"/>
+    <w:lsdException w:name="Grid Table 1 Light Accent 4" w:uiPriority="46"/>
+    <w:lsdException w:name="Grid Table 2 Accent 4" w:uiPriority="47"/>
+    <w:lsdException w:name="Grid Table 3 Accent 4" w:uiPriority="48"/>
+    <w:lsdException w:name="Grid Table 4 Accent 4" w:uiPriority="49"/>
+    <w:lsdException w:name="Grid Table 5 Dark Accent 4" w:uiPriority="50"/>
+    <w:lsdException w:name="Grid Table 6 Colorful Accent 4" w:uiPriority="51"/>
+    <w:lsdException w:name="Grid Table 7 Colorful Accent 4" w:uiPriority="52"/>
+    <w:lsdException w:name="Grid Table 1 Light Accent 5" w:uiPriority="46"/>
+    <w:lsdException w:name="Grid Table 2 Accent 5" w:uiPriority="47"/>
+    <w:lsdException w:name="Grid Table 3 Accent 5" w:uiPriority="48"/>
+    <w:lsdException w:name="Grid Table 4 Accent 5" w:uiPriority="49"/>
+    <w:lsdException w:name="Grid Table 5 Dark Accent 5" w:uiPriority="50"/>
+    <w:lsdException w:name="Grid Table 6 Colorful Accent 5" w:uiPriority="51"/>
+    <w:lsdException w:name="Grid Table 7 Colorful Accent 5" w:uiPriority="52"/>
+    <w:lsdException w:name="Grid Table 1 Light Accent 6" w:uiPriority="46"/>
+    <w:lsdException w:name="Grid Table 2 Accent 6" w:uiPriority="47"/>
+    <w:lsdException w:name="Grid Table 3 Accent 6" w:uiPriority="48"/>
+    <w:lsdException w:name="Grid Table 4 Accent 6" w:uiPriority="49"/>
+    <w:lsdException w:name="Grid Table 5 Dark Accent 6" w:uiPriority="50"/>
+    <w:lsdException w:name="Grid Table 6 Colorful Accent 6" w:uiPriority="51"/>
+    <w:lsdException w:name="Grid Table 7 Colorful Accent 6" w:uiPriority="52"/>
+    <w:lsdException w:name="List Table 1 Light" w:uiPriority="46"/>
+    <w:lsdException w:name="List Table 2" w:uiPriority="47"/>
+    <w:lsdException w:name="List Table 3" w:uiPriority="48"/>
+    <w:lsdException w:name="List Table 4" w:uiPriority="49"/>
+    <w:lsdException w:name="List Table 5 Dark" w:uiPriority="50"/>
+    <w:lsdException w:name="List Table 6 Colorful" w:uiPriority="51"/>
+    <w:lsdException w:name="List Table 7 Colorful" w:uiPriority="52"/>
+    <w:lsdException w:name="List Table 1 Light Accent 1" w:uiPriority="46"/>
+    <w:lsdException w:name="List Table 2 Accent 1" w:uiPriority="47"/>
+    <w:lsdException w:name="List Table 3 Accent 1" w:uiPriority="48"/>
+    <w:lsdException w:name="List Table 4 Accent 1" w:uiPriority="49"/>
+    <w:lsdException w:name="List Table 5 Dark Accent 1" w:uiPriority="50"/>
+    <w:lsdException w:name="List Table 6 Colorful Accent 1" w:uiPriority="51"/>
+    <w:lsdException w:name="List Table 7 Colorful Accent 1" w:uiPriority="52"/>
+    <w:lsdException w:name="List Table 1 Light Accent 2" w:uiPriority="46"/>
+    <w:lsdException w:name="List Table 2 Accent 2" w:uiPriority="47"/>
+    <w:lsdException w:name="List Table 3 Accent 2" w:uiPriority="48"/>
+    <w:lsdException w:name="List Table 4 Accent 2" w:uiPriority="49"/>
+    <w:lsdException w:name="List Table 5 Dark Accent 2" w:uiPriority="50"/>
+    <w:lsdException w:name="List Table 6 Colorful Accent 2" w:uiPriority="51"/>
+    <w:lsdException w:name="List Table 7 Colorful Accent 2" w:uiPriority="52"/>
+    <w:lsdException w:name="List Table 1 Light Accent 3" w:uiPriority="46"/>
+    <w:lsdException w:name="List Table 2 Accent 3" w:uiPriority="47"/>
+    <w:lsdException w:name="List Table 3 Accent 3" w:uiPriority="48"/>
+    <w:lsdException w:name="List Table 4 Accent 3" w:uiPriority="49"/>
+    <w:lsdException w:name="List Table 5 Dark Accent 3" w:uiPriority="50"/>
+    <w:lsdException w:name="List Table 6 Colorful Accent 3" w:uiPriority="51"/>
+    <w:lsdException w:name="List Table 7 Colorful Accent 3" w:uiPriority="52"/>
+    <w:lsdException w:name="List Table 1 Light Accent 4" w:uiPriority="46"/>
+    <w:lsdException w:name="List Table 2 Accent 4" w:uiPriority="47"/>
+    <w:lsdException w:name="List Table 3 Accent 4" w:uiPriority="48"/>
+    <w:lsdException w:name="List Table 4 Accent 4" w:uiPriority="49"/>
+    <w:lsdException w:name="List Table 5 Dark Accent 4" w:uiPriority="50"/>
+    <w:lsdException w:name="List Table 6 Colorful Accent 4" w:uiPriority="51"/>
+    <w:lsdException w:name="List Table 7 Colorful Accent 4" w:uiPriority="52"/>
+    <w:lsdException w:name="List Table 1 Light Accent 5" w:uiPriority="46"/>
+    <w:lsdException w:name="List Table 2 Accent 5" w:uiPriority="47"/>
+    <w:lsdException w:name="List Table 3 Accent 5" w:uiPriority="48"/>
+    <w:lsdException w:name="List Table 4 Accent 5" w:uiPriority="49"/>
+    <w:lsdException w:name="List Table 5 Dark Accent 5" w:uiPriority="50"/>
+    <w:lsdException w:name="List Table 6 Colorful Accent 5" w:uiPriority="51"/>
+    <w:lsdException w:name="List Table 7 Colorful Accent 5" w:uiPriority="52"/>
+    <w:lsdException w:name="List Table 1 Light Accent 6" w:uiPriority="46"/>
+    <w:lsdException w:name="List Table 2 Accent 6" w:uiPriority="47"/>
+    <w:lsdException w:name="List Table 3 Accent 6" w:uiPriority="48"/>
+    <w:lsdException w:name="List Table 4 Accent 6" w:uiPriority="49"/>
+    <w:lsdException w:name="List Table 5 Dark Accent 6" w:uiPriority="50"/>
+    <w:lsdException w:name="List Table 6 Colorful Accent 6" w:uiPriority="51"/>
+    <w:lsdException w:name="List Table 7 Colorful Accent 6" w:uiPriority="52"/>
+    <w:lsdException w:name="Mention" w:semiHidden="1" w:unhideWhenUsed="1"/>
+    <w:lsdException w:name="Smart Hyperlink" w:semiHidden="1" w:unhideWhenUsed="1"/>
+    <w:lsdException w:name="Hashtag" w:semiHidden="1" w:unhideWhenUsed="1"/>
+    <w:lsdException w:name="Unresolved Mention" w:semiHidden="1" w:unhideWhenUsed="1"/>
   </w:latentStyles>
   <w:style w:type="paragraph" w:default="1" w:styleId="a">
     <w:name w:val="Normal"/>
@@ -15893,557 +18984,8 @@
       <w:u w:val="single"/>
     </w:rPr>
   </w:style>
-  <w:style w:type="character" w:customStyle="1" w:styleId="UnresolvedMention">
-    <w:name w:val="Unresolved Mention"/>
-    <w:basedOn w:val="a0"/>
-    <w:uiPriority w:val="99"/>
-    <w:semiHidden/>
-    <w:unhideWhenUsed/>
-    <w:rsid w:val="00302371"/>
-    <w:rPr>
-      <w:color w:val="605E5C"/>
-      <w:shd w:val="clear" w:color="auto" w:fill="E1DFDD"/>
-    </w:rPr>
-  </w:style>
-  <w:style w:type="character" w:styleId="a4">
-    <w:name w:val="annotation reference"/>
-    <w:basedOn w:val="a0"/>
-    <w:uiPriority w:val="99"/>
-    <w:semiHidden/>
-    <w:unhideWhenUsed/>
-    <w:rsid w:val="00F534FD"/>
-    <w:rPr>
-      <w:sz w:val="16"/>
-      <w:szCs w:val="16"/>
-    </w:rPr>
-  </w:style>
-  <w:style w:type="paragraph" w:styleId="a5">
-    <w:name w:val="annotation text"/>
-    <w:basedOn w:val="a"/>
-    <w:link w:val="a6"/>
-    <w:uiPriority w:val="99"/>
-    <w:semiHidden/>
-    <w:unhideWhenUsed/>
-    <w:rsid w:val="00F534FD"/>
-    <w:pPr>
-      <w:spacing w:line="240" w:lineRule="auto"/>
-    </w:pPr>
-    <w:rPr>
-      <w:sz w:val="20"/>
-      <w:szCs w:val="20"/>
-    </w:rPr>
-  </w:style>
-  <w:style w:type="character" w:customStyle="1" w:styleId="a6">
-    <w:name w:val="註解文字 字元"/>
-    <w:basedOn w:val="a0"/>
-    <w:link w:val="a5"/>
-    <w:uiPriority w:val="99"/>
-    <w:semiHidden/>
-    <w:rsid w:val="00F534FD"/>
-    <w:rPr>
-      <w:sz w:val="20"/>
-      <w:szCs w:val="20"/>
-    </w:rPr>
-  </w:style>
-  <w:style w:type="paragraph" w:styleId="a7">
-    <w:name w:val="annotation subject"/>
-    <w:basedOn w:val="a5"/>
-    <w:next w:val="a5"/>
-    <w:link w:val="a8"/>
-    <w:uiPriority w:val="99"/>
-    <w:semiHidden/>
-    <w:unhideWhenUsed/>
-    <w:rsid w:val="00F534FD"/>
-    <w:rPr>
-      <w:b/>
-      <w:bCs/>
-    </w:rPr>
-  </w:style>
-  <w:style w:type="character" w:customStyle="1" w:styleId="a8">
-    <w:name w:val="註解主旨 字元"/>
-    <w:basedOn w:val="a6"/>
-    <w:link w:val="a7"/>
-    <w:uiPriority w:val="99"/>
-    <w:semiHidden/>
-    <w:rsid w:val="00F534FD"/>
-    <w:rPr>
-      <w:b/>
-      <w:bCs/>
-      <w:sz w:val="20"/>
-      <w:szCs w:val="20"/>
-    </w:rPr>
-  </w:style>
-  <w:style w:type="paragraph" w:styleId="a9">
-    <w:name w:val="Balloon Text"/>
-    <w:basedOn w:val="a"/>
-    <w:link w:val="aa"/>
-    <w:uiPriority w:val="99"/>
-    <w:semiHidden/>
-    <w:unhideWhenUsed/>
-    <w:rsid w:val="00F534FD"/>
-    <w:pPr>
-      <w:spacing w:after="0" w:line="240" w:lineRule="auto"/>
-    </w:pPr>
-    <w:rPr>
-      <w:rFonts w:ascii="Microsoft JhengHei UI" w:eastAsia="Microsoft JhengHei UI"/>
-      <w:sz w:val="18"/>
-      <w:szCs w:val="18"/>
-    </w:rPr>
-  </w:style>
-  <w:style w:type="character" w:customStyle="1" w:styleId="aa">
-    <w:name w:val="註解方塊文字 字元"/>
-    <w:basedOn w:val="a0"/>
-    <w:link w:val="a9"/>
-    <w:uiPriority w:val="99"/>
-    <w:semiHidden/>
-    <w:rsid w:val="00F534FD"/>
-    <w:rPr>
-      <w:rFonts w:ascii="Microsoft JhengHei UI" w:eastAsia="Microsoft JhengHei UI"/>
-      <w:sz w:val="18"/>
-      <w:szCs w:val="18"/>
-    </w:rPr>
-  </w:style>
-  <w:style w:type="paragraph" w:styleId="ab">
-    <w:name w:val="List Paragraph"/>
-    <w:basedOn w:val="a"/>
-    <w:uiPriority w:val="34"/>
-    <w:qFormat/>
-    <w:rsid w:val="00F534FD"/>
-    <w:pPr>
-      <w:ind w:left="720"/>
-      <w:contextualSpacing/>
-    </w:pPr>
-  </w:style>
-  <w:style w:type="character" w:styleId="ac">
-    <w:name w:val="FollowedHyperlink"/>
-    <w:basedOn w:val="a0"/>
-    <w:uiPriority w:val="99"/>
-    <w:semiHidden/>
-    <w:unhideWhenUsed/>
-    <w:rsid w:val="00882FCB"/>
-    <w:rPr>
-      <w:color w:val="954F72" w:themeColor="followedHyperlink"/>
-      <w:u w:val="single"/>
-    </w:rPr>
-  </w:style>
-  <w:style w:type="table" w:styleId="ad">
-    <w:name w:val="Table Grid"/>
-    <w:basedOn w:val="a1"/>
-    <w:uiPriority w:val="39"/>
-    <w:rsid w:val="00056CE3"/>
-    <w:pPr>
-      <w:spacing w:after="0" w:line="240" w:lineRule="auto"/>
-    </w:pPr>
-    <w:tblPr>
-      <w:tblBorders>
-        <w:top w:val="single" w:sz="4" w:space="0" w:color="auto"/>
-        <w:left w:val="single" w:sz="4" w:space="0" w:color="auto"/>
-        <w:bottom w:val="single" w:sz="4" w:space="0" w:color="auto"/>
-        <w:right w:val="single" w:sz="4" w:space="0" w:color="auto"/>
-        <w:insideH w:val="single" w:sz="4" w:space="0" w:color="auto"/>
-        <w:insideV w:val="single" w:sz="4" w:space="0" w:color="auto"/>
-      </w:tblBorders>
-    </w:tblPr>
-  </w:style>
-  <w:style w:type="paragraph" w:styleId="HTML">
-    <w:name w:val="HTML Preformatted"/>
-    <w:basedOn w:val="a"/>
-    <w:link w:val="HTML0"/>
-    <w:uiPriority w:val="99"/>
-    <w:unhideWhenUsed/>
-    <w:rsid w:val="0067537F"/>
-    <w:pPr>
-      <w:widowControl/>
-      <w:tabs>
-        <w:tab w:val="left" w:pos="916"/>
-        <w:tab w:val="left" w:pos="1832"/>
-        <w:tab w:val="left" w:pos="2748"/>
-        <w:tab w:val="left" w:pos="3664"/>
-        <w:tab w:val="left" w:pos="4580"/>
-        <w:tab w:val="left" w:pos="5496"/>
-        <w:tab w:val="left" w:pos="6412"/>
-        <w:tab w:val="left" w:pos="7328"/>
-        <w:tab w:val="left" w:pos="8244"/>
-        <w:tab w:val="left" w:pos="9160"/>
-        <w:tab w:val="left" w:pos="10076"/>
-        <w:tab w:val="left" w:pos="10992"/>
-        <w:tab w:val="left" w:pos="11908"/>
-        <w:tab w:val="left" w:pos="12824"/>
-        <w:tab w:val="left" w:pos="13740"/>
-        <w:tab w:val="left" w:pos="14656"/>
-      </w:tabs>
-      <w:spacing w:after="0" w:line="240" w:lineRule="auto"/>
-    </w:pPr>
-    <w:rPr>
-      <w:rFonts w:ascii="Courier New" w:eastAsia="Times New Roman" w:hAnsi="Courier New" w:cs="Courier New"/>
-      <w:sz w:val="20"/>
-      <w:szCs w:val="20"/>
-    </w:rPr>
-  </w:style>
-  <w:style w:type="character" w:customStyle="1" w:styleId="HTML0">
-    <w:name w:val="HTML 預設格式 字元"/>
-    <w:basedOn w:val="a0"/>
-    <w:link w:val="HTML"/>
-    <w:uiPriority w:val="99"/>
-    <w:rsid w:val="0067537F"/>
-    <w:rPr>
-      <w:rFonts w:ascii="Courier New" w:eastAsia="Times New Roman" w:hAnsi="Courier New" w:cs="Courier New"/>
-      <w:sz w:val="20"/>
-      <w:szCs w:val="20"/>
-    </w:rPr>
-  </w:style>
-  <w:style w:type="character" w:customStyle="1" w:styleId="20">
-    <w:name w:val="標題 2 字元"/>
-    <w:basedOn w:val="a0"/>
-    <w:link w:val="2"/>
-    <w:uiPriority w:val="9"/>
-    <w:rsid w:val="00246A34"/>
-    <w:rPr>
-      <w:rFonts w:ascii="Times New Roman" w:eastAsia="Times New Roman" w:hAnsi="Times New Roman" w:cs="Times New Roman"/>
-      <w:b/>
-      <w:bCs/>
-      <w:sz w:val="36"/>
-      <w:szCs w:val="36"/>
-    </w:rPr>
-  </w:style>
-  <w:style w:type="paragraph" w:styleId="Web">
-    <w:name w:val="Normal (Web)"/>
-    <w:basedOn w:val="a"/>
-    <w:uiPriority w:val="99"/>
-    <w:semiHidden/>
-    <w:unhideWhenUsed/>
-    <w:rsid w:val="00246A34"/>
-    <w:pPr>
-      <w:widowControl/>
-      <w:spacing w:before="100" w:beforeAutospacing="1" w:after="100" w:afterAutospacing="1" w:line="240" w:lineRule="auto"/>
-    </w:pPr>
-    <w:rPr>
-      <w:rFonts w:ascii="Times New Roman" w:eastAsia="Times New Roman" w:hAnsi="Times New Roman" w:cs="Times New Roman"/>
-      <w:sz w:val="24"/>
-      <w:szCs w:val="24"/>
-    </w:rPr>
-  </w:style>
-  <w:style w:type="paragraph" w:customStyle="1" w:styleId="msonormal0">
-    <w:name w:val="msonormal"/>
-    <w:basedOn w:val="a"/>
-    <w:rsid w:val="00246A34"/>
-    <w:pPr>
-      <w:widowControl/>
-      <w:spacing w:before="100" w:beforeAutospacing="1" w:after="100" w:afterAutospacing="1" w:line="240" w:lineRule="auto"/>
-    </w:pPr>
-    <w:rPr>
-      <w:rFonts w:ascii="Times New Roman" w:eastAsia="Times New Roman" w:hAnsi="Times New Roman" w:cs="Times New Roman"/>
-      <w:sz w:val="24"/>
-      <w:szCs w:val="24"/>
-    </w:rPr>
-  </w:style>
-  <w:style w:type="paragraph" w:styleId="ae">
-    <w:name w:val="header"/>
-    <w:basedOn w:val="a"/>
-    <w:link w:val="af"/>
-    <w:uiPriority w:val="99"/>
-    <w:unhideWhenUsed/>
-    <w:rsid w:val="0009600D"/>
-    <w:pPr>
-      <w:tabs>
-        <w:tab w:val="center" w:pos="4320"/>
-        <w:tab w:val="right" w:pos="8640"/>
-      </w:tabs>
-      <w:spacing w:after="0" w:line="240" w:lineRule="auto"/>
-    </w:pPr>
-  </w:style>
-  <w:style w:type="character" w:customStyle="1" w:styleId="af">
-    <w:name w:val="頁首 字元"/>
-    <w:basedOn w:val="a0"/>
-    <w:link w:val="ae"/>
-    <w:uiPriority w:val="99"/>
-    <w:rsid w:val="0009600D"/>
-  </w:style>
-  <w:style w:type="paragraph" w:styleId="af0">
-    <w:name w:val="footer"/>
-    <w:basedOn w:val="a"/>
-    <w:link w:val="af1"/>
-    <w:uiPriority w:val="99"/>
-    <w:unhideWhenUsed/>
-    <w:rsid w:val="0009600D"/>
-    <w:pPr>
-      <w:tabs>
-        <w:tab w:val="center" w:pos="4320"/>
-        <w:tab w:val="right" w:pos="8640"/>
-      </w:tabs>
-      <w:spacing w:after="0" w:line="240" w:lineRule="auto"/>
-    </w:pPr>
-  </w:style>
-  <w:style w:type="character" w:customStyle="1" w:styleId="af1">
-    <w:name w:val="頁尾 字元"/>
-    <w:basedOn w:val="a0"/>
-    <w:link w:val="af0"/>
-    <w:uiPriority w:val="99"/>
-    <w:rsid w:val="0009600D"/>
-  </w:style>
-  <w:style w:type="character" w:customStyle="1" w:styleId="30">
-    <w:name w:val="標題 3 字元"/>
-    <w:basedOn w:val="a0"/>
-    <w:link w:val="3"/>
-    <w:uiPriority w:val="9"/>
-    <w:semiHidden/>
-    <w:rsid w:val="00AA14CF"/>
-    <w:rPr>
-      <w:rFonts w:asciiTheme="majorHAnsi" w:eastAsiaTheme="majorEastAsia" w:hAnsiTheme="majorHAnsi" w:cstheme="majorBidi"/>
-      <w:b/>
-      <w:bCs/>
-      <w:color w:val="4472C4" w:themeColor="accent1"/>
-    </w:rPr>
-  </w:style>
-</w:styles>
-</file>
-
-<file path=word/stylesWithEffects.xml><?xml version="1.0" encoding="utf-8"?>
-<w:styles xmlns:wpc="http://schemas.microsoft.com/office/word/2010/wordprocessingCanvas" xmlns:mc="http://schemas.openxmlformats.org/markup-compatibility/2006" xmlns:o="urn:schemas-microsoft-com:office:office" xmlns:r="http://schemas.openxmlformats.org/officeDocument/2006/relationships" xmlns:m="http://schemas.openxmlformats.org/officeDocument/2006/math" xmlns:v="urn:schemas-microsoft-com:vml" xmlns:wp14="http://schemas.microsoft.com/office/word/2010/wordprocessingDrawing" xmlns:wp="http://schemas.openxmlformats.org/drawingml/2006/wordprocessingDrawing" xmlns:w10="urn:schemas-microsoft-com:office:word" xmlns:w="http://schemas.openxmlformats.org/wordprocessingml/2006/main" xmlns:w14="http://schemas.microsoft.com/office/word/2010/wordml" xmlns:wpg="http://schemas.microsoft.com/office/word/2010/wordprocessingGroup" xmlns:wpi="http://schemas.microsoft.com/office/word/2010/wordprocessingInk" xmlns:wne="http://schemas.microsoft.com/office/word/2006/wordml" xmlns:wps="http://schemas.microsoft.com/office/word/2010/wordprocessingShape" mc:Ignorable="w14 wp14">
-  <w:docDefaults>
-    <w:rPrDefault>
-      <w:rPr>
-        <w:rFonts w:asciiTheme="minorHAnsi" w:eastAsiaTheme="minorEastAsia" w:hAnsiTheme="minorHAnsi" w:cstheme="minorBidi"/>
-        <w:sz w:val="22"/>
-        <w:szCs w:val="22"/>
-        <w:lang w:val="en-US" w:eastAsia="zh-TW" w:bidi="ar-SA"/>
-      </w:rPr>
-    </w:rPrDefault>
-    <w:pPrDefault>
-      <w:pPr>
-        <w:spacing w:after="160" w:line="259" w:lineRule="auto"/>
-      </w:pPr>
-    </w:pPrDefault>
-  </w:docDefaults>
-  <w:latentStyles w:defLockedState="0" w:defUIPriority="99" w:defSemiHidden="1" w:defUnhideWhenUsed="1" w:defQFormat="0" w:count="267">
-    <w:lsdException w:name="Normal" w:semiHidden="0" w:uiPriority="0" w:unhideWhenUsed="0" w:qFormat="1"/>
-    <w:lsdException w:name="heading 1" w:semiHidden="0" w:uiPriority="9" w:unhideWhenUsed="0" w:qFormat="1"/>
-    <w:lsdException w:name="heading 2" w:uiPriority="9" w:qFormat="1"/>
-    <w:lsdException w:name="heading 3" w:uiPriority="9" w:qFormat="1"/>
-    <w:lsdException w:name="heading 4" w:uiPriority="9" w:qFormat="1"/>
-    <w:lsdException w:name="heading 5" w:uiPriority="9" w:qFormat="1"/>
-    <w:lsdException w:name="heading 6" w:uiPriority="9" w:qFormat="1"/>
-    <w:lsdException w:name="heading 7" w:uiPriority="9" w:qFormat="1"/>
-    <w:lsdException w:name="heading 8" w:uiPriority="9" w:qFormat="1"/>
-    <w:lsdException w:name="heading 9" w:uiPriority="9" w:qFormat="1"/>
-    <w:lsdException w:name="toc 1" w:uiPriority="39"/>
-    <w:lsdException w:name="toc 2" w:uiPriority="39"/>
-    <w:lsdException w:name="toc 3" w:uiPriority="39"/>
-    <w:lsdException w:name="toc 4" w:uiPriority="39"/>
-    <w:lsdException w:name="toc 5" w:uiPriority="39"/>
-    <w:lsdException w:name="toc 6" w:uiPriority="39"/>
-    <w:lsdException w:name="toc 7" w:uiPriority="39"/>
-    <w:lsdException w:name="toc 8" w:uiPriority="39"/>
-    <w:lsdException w:name="toc 9" w:uiPriority="39"/>
-    <w:lsdException w:name="caption" w:uiPriority="35" w:qFormat="1"/>
-    <w:lsdException w:name="Title" w:semiHidden="0" w:uiPriority="10" w:unhideWhenUsed="0" w:qFormat="1"/>
-    <w:lsdException w:name="Default Paragraph Font" w:uiPriority="1"/>
-    <w:lsdException w:name="Subtitle" w:semiHidden="0" w:uiPriority="11" w:unhideWhenUsed="0" w:qFormat="1"/>
-    <w:lsdException w:name="Strong" w:semiHidden="0" w:uiPriority="22" w:unhideWhenUsed="0" w:qFormat="1"/>
-    <w:lsdException w:name="Emphasis" w:semiHidden="0" w:uiPriority="20" w:unhideWhenUsed="0" w:qFormat="1"/>
-    <w:lsdException w:name="Table Grid" w:semiHidden="0" w:uiPriority="39" w:unhideWhenUsed="0"/>
-    <w:lsdException w:name="Placeholder Text" w:unhideWhenUsed="0"/>
-    <w:lsdException w:name="No Spacing" w:semiHidden="0" w:uiPriority="1" w:unhideWhenUsed="0" w:qFormat="1"/>
-    <w:lsdException w:name="Light Shading" w:semiHidden="0" w:uiPriority="60" w:unhideWhenUsed="0"/>
-    <w:lsdException w:name="Light List" w:semiHidden="0" w:uiPriority="61" w:unhideWhenUsed="0"/>
-    <w:lsdException w:name="Light Grid" w:semiHidden="0" w:uiPriority="62" w:unhideWhenUsed="0"/>
-    <w:lsdException w:name="Medium Shading 1" w:semiHidden="0" w:uiPriority="63" w:unhideWhenUsed="0"/>
-    <w:lsdException w:name="Medium Shading 2" w:semiHidden="0" w:uiPriority="64" w:unhideWhenUsed="0"/>
-    <w:lsdException w:name="Medium List 1" w:semiHidden="0" w:uiPriority="65" w:unhideWhenUsed="0"/>
-    <w:lsdException w:name="Medium List 2" w:semiHidden="0" w:uiPriority="66" w:unhideWhenUsed="0"/>
-    <w:lsdException w:name="Medium Grid 1" w:semiHidden="0" w:uiPriority="67" w:unhideWhenUsed="0"/>
-    <w:lsdException w:name="Medium Grid 2" w:semiHidden="0" w:uiPriority="68" w:unhideWhenUsed="0"/>
-    <w:lsdException w:name="Medium Grid 3" w:semiHidden="0" w:uiPriority="69" w:unhideWhenUsed="0"/>
-    <w:lsdException w:name="Dark List" w:semiHidden="0" w:uiPriority="70" w:unhideWhenUsed="0"/>
-    <w:lsdException w:name="Colorful Shading" w:semiHidden="0" w:uiPriority="71" w:unhideWhenUsed="0"/>
-    <w:lsdException w:name="Colorful List" w:semiHidden="0" w:uiPriority="72" w:unhideWhenUsed="0"/>
-    <w:lsdException w:name="Colorful Grid" w:semiHidden="0" w:uiPriority="73" w:unhideWhenUsed="0"/>
-    <w:lsdException w:name="Light Shading Accent 1" w:semiHidden="0" w:uiPriority="60" w:unhideWhenUsed="0"/>
-    <w:lsdException w:name="Light List Accent 1" w:semiHidden="0" w:uiPriority="61" w:unhideWhenUsed="0"/>
-    <w:lsdException w:name="Light Grid Accent 1" w:semiHidden="0" w:uiPriority="62" w:unhideWhenUsed="0"/>
-    <w:lsdException w:name="Medium Shading 1 Accent 1" w:semiHidden="0" w:uiPriority="63" w:unhideWhenUsed="0"/>
-    <w:lsdException w:name="Medium Shading 2 Accent 1" w:semiHidden="0" w:uiPriority="64" w:unhideWhenUsed="0"/>
-    <w:lsdException w:name="Medium List 1 Accent 1" w:semiHidden="0" w:uiPriority="65" w:unhideWhenUsed="0"/>
-    <w:lsdException w:name="Revision" w:unhideWhenUsed="0"/>
-    <w:lsdException w:name="List Paragraph" w:semiHidden="0" w:uiPriority="34" w:unhideWhenUsed="0" w:qFormat="1"/>
-    <w:lsdException w:name="Quote" w:semiHidden="0" w:uiPriority="29" w:unhideWhenUsed="0" w:qFormat="1"/>
-    <w:lsdException w:name="Intense Quote" w:semiHidden="0" w:uiPriority="30" w:unhideWhenUsed="0" w:qFormat="1"/>
-    <w:lsdException w:name="Medium List 2 Accent 1" w:semiHidden="0" w:uiPriority="66" w:unhideWhenUsed="0"/>
-    <w:lsdException w:name="Medium Grid 1 Accent 1" w:semiHidden="0" w:uiPriority="67" w:unhideWhenUsed="0"/>
-    <w:lsdException w:name="Medium Grid 2 Accent 1" w:semiHidden="0" w:uiPriority="68" w:unhideWhenUsed="0"/>
-    <w:lsdException w:name="Medium Grid 3 Accent 1" w:semiHidden="0" w:uiPriority="69" w:unhideWhenUsed="0"/>
-    <w:lsdException w:name="Dark List Accent 1" w:semiHidden="0" w:uiPriority="70" w:unhideWhenUsed="0"/>
-    <w:lsdException w:name="Colorful Shading Accent 1" w:semiHidden="0" w:uiPriority="71" w:unhideWhenUsed="0"/>
-    <w:lsdException w:name="Colorful List Accent 1" w:semiHidden="0" w:uiPriority="72" w:unhideWhenUsed="0"/>
-    <w:lsdException w:name="Colorful Grid Accent 1" w:semiHidden="0" w:uiPriority="73" w:unhideWhenUsed="0"/>
-    <w:lsdException w:name="Light Shading Accent 2" w:semiHidden="0" w:uiPriority="60" w:unhideWhenUsed="0"/>
-    <w:lsdException w:name="Light List Accent 2" w:semiHidden="0" w:uiPriority="61" w:unhideWhenUsed="0"/>
-    <w:lsdException w:name="Light Grid Accent 2" w:semiHidden="0" w:uiPriority="62" w:unhideWhenUsed="0"/>
-    <w:lsdException w:name="Medium Shading 1 Accent 2" w:semiHidden="0" w:uiPriority="63" w:unhideWhenUsed="0"/>
-    <w:lsdException w:name="Medium Shading 2 Accent 2" w:semiHidden="0" w:uiPriority="64" w:unhideWhenUsed="0"/>
-    <w:lsdException w:name="Medium List 1 Accent 2" w:semiHidden="0" w:uiPriority="65" w:unhideWhenUsed="0"/>
-    <w:lsdException w:name="Medium List 2 Accent 2" w:semiHidden="0" w:uiPriority="66" w:unhideWhenUsed="0"/>
-    <w:lsdException w:name="Medium Grid 1 Accent 2" w:semiHidden="0" w:uiPriority="67" w:unhideWhenUsed="0"/>
-    <w:lsdException w:name="Medium Grid 2 Accent 2" w:semiHidden="0" w:uiPriority="68" w:unhideWhenUsed="0"/>
-    <w:lsdException w:name="Medium Grid 3 Accent 2" w:semiHidden="0" w:uiPriority="69" w:unhideWhenUsed="0"/>
-    <w:lsdException w:name="Dark List Accent 2" w:semiHidden="0" w:uiPriority="70" w:unhideWhenUsed="0"/>
-    <w:lsdException w:name="Colorful Shading Accent 2" w:semiHidden="0" w:uiPriority="71" w:unhideWhenUsed="0"/>
-    <w:lsdException w:name="Colorful List Accent 2" w:semiHidden="0" w:uiPriority="72" w:unhideWhenUsed="0"/>
-    <w:lsdException w:name="Colorful Grid Accent 2" w:semiHidden="0" w:uiPriority="73" w:unhideWhenUsed="0"/>
-    <w:lsdException w:name="Light Shading Accent 3" w:semiHidden="0" w:uiPriority="60" w:unhideWhenUsed="0"/>
-    <w:lsdException w:name="Light List Accent 3" w:semiHidden="0" w:uiPriority="61" w:unhideWhenUsed="0"/>
-    <w:lsdException w:name="Light Grid Accent 3" w:semiHidden="0" w:uiPriority="62" w:unhideWhenUsed="0"/>
-    <w:lsdException w:name="Medium Shading 1 Accent 3" w:semiHidden="0" w:uiPriority="63" w:unhideWhenUsed="0"/>
-    <w:lsdException w:name="Medium Shading 2 Accent 3" w:semiHidden="0" w:uiPriority="64" w:unhideWhenUsed="0"/>
-    <w:lsdException w:name="Medium List 1 Accent 3" w:semiHidden="0" w:uiPriority="65" w:unhideWhenUsed="0"/>
-    <w:lsdException w:name="Medium List 2 Accent 3" w:semiHidden="0" w:uiPriority="66" w:unhideWhenUsed="0"/>
-    <w:lsdException w:name="Medium Grid 1 Accent 3" w:semiHidden="0" w:uiPriority="67" w:unhideWhenUsed="0"/>
-    <w:lsdException w:name="Medium Grid 2 Accent 3" w:semiHidden="0" w:uiPriority="68" w:unhideWhenUsed="0"/>
-    <w:lsdException w:name="Medium Grid 3 Accent 3" w:semiHidden="0" w:uiPriority="69" w:unhideWhenUsed="0"/>
-    <w:lsdException w:name="Dark List Accent 3" w:semiHidden="0" w:uiPriority="70" w:unhideWhenUsed="0"/>
-    <w:lsdException w:name="Colorful Shading Accent 3" w:semiHidden="0" w:uiPriority="71" w:unhideWhenUsed="0"/>
-    <w:lsdException w:name="Colorful List Accent 3" w:semiHidden="0" w:uiPriority="72" w:unhideWhenUsed="0"/>
-    <w:lsdException w:name="Colorful Grid Accent 3" w:semiHidden="0" w:uiPriority="73" w:unhideWhenUsed="0"/>
-    <w:lsdException w:name="Light Shading Accent 4" w:semiHidden="0" w:uiPriority="60" w:unhideWhenUsed="0"/>
-    <w:lsdException w:name="Light List Accent 4" w:semiHidden="0" w:uiPriority="61" w:unhideWhenUsed="0"/>
-    <w:lsdException w:name="Light Grid Accent 4" w:semiHidden="0" w:uiPriority="62" w:unhideWhenUsed="0"/>
-    <w:lsdException w:name="Medium Shading 1 Accent 4" w:semiHidden="0" w:uiPriority="63" w:unhideWhenUsed="0"/>
-    <w:lsdException w:name="Medium Shading 2 Accent 4" w:semiHidden="0" w:uiPriority="64" w:unhideWhenUsed="0"/>
-    <w:lsdException w:name="Medium List 1 Accent 4" w:semiHidden="0" w:uiPriority="65" w:unhideWhenUsed="0"/>
-    <w:lsdException w:name="Medium List 2 Accent 4" w:semiHidden="0" w:uiPriority="66" w:unhideWhenUsed="0"/>
-    <w:lsdException w:name="Medium Grid 1 Accent 4" w:semiHidden="0" w:uiPriority="67" w:unhideWhenUsed="0"/>
-    <w:lsdException w:name="Medium Grid 2 Accent 4" w:semiHidden="0" w:uiPriority="68" w:unhideWhenUsed="0"/>
-    <w:lsdException w:name="Medium Grid 3 Accent 4" w:semiHidden="0" w:uiPriority="69" w:unhideWhenUsed="0"/>
-    <w:lsdException w:name="Dark List Accent 4" w:semiHidden="0" w:uiPriority="70" w:unhideWhenUsed="0"/>
-    <w:lsdException w:name="Colorful Shading Accent 4" w:semiHidden="0" w:uiPriority="71" w:unhideWhenUsed="0"/>
-    <w:lsdException w:name="Colorful List Accent 4" w:semiHidden="0" w:uiPriority="72" w:unhideWhenUsed="0"/>
-    <w:lsdException w:name="Colorful Grid Accent 4" w:semiHidden="0" w:uiPriority="73" w:unhideWhenUsed="0"/>
-    <w:lsdException w:name="Light Shading Accent 5" w:semiHidden="0" w:uiPriority="60" w:unhideWhenUsed="0"/>
-    <w:lsdException w:name="Light List Accent 5" w:semiHidden="0" w:uiPriority="61" w:unhideWhenUsed="0"/>
-    <w:lsdException w:name="Light Grid Accent 5" w:semiHidden="0" w:uiPriority="62" w:unhideWhenUsed="0"/>
-    <w:lsdException w:name="Medium Shading 1 Accent 5" w:semiHidden="0" w:uiPriority="63" w:unhideWhenUsed="0"/>
-    <w:lsdException w:name="Medium Shading 2 Accent 5" w:semiHidden="0" w:uiPriority="64" w:unhideWhenUsed="0"/>
-    <w:lsdException w:name="Medium List 1 Accent 5" w:semiHidden="0" w:uiPriority="65" w:unhideWhenUsed="0"/>
-    <w:lsdException w:name="Medium List 2 Accent 5" w:semiHidden="0" w:uiPriority="66" w:unhideWhenUsed="0"/>
-    <w:lsdException w:name="Medium Grid 1 Accent 5" w:semiHidden="0" w:uiPriority="67" w:unhideWhenUsed="0"/>
-    <w:lsdException w:name="Medium Grid 2 Accent 5" w:semiHidden="0" w:uiPriority="68" w:unhideWhenUsed="0"/>
-    <w:lsdException w:name="Medium Grid 3 Accent 5" w:semiHidden="0" w:uiPriority="69" w:unhideWhenUsed="0"/>
-    <w:lsdException w:name="Dark List Accent 5" w:semiHidden="0" w:uiPriority="70" w:unhideWhenUsed="0"/>
-    <w:lsdException w:name="Colorful Shading Accent 5" w:semiHidden="0" w:uiPriority="71" w:unhideWhenUsed="0"/>
-    <w:lsdException w:name="Colorful List Accent 5" w:semiHidden="0" w:uiPriority="72" w:unhideWhenUsed="0"/>
-    <w:lsdException w:name="Colorful Grid Accent 5" w:semiHidden="0" w:uiPriority="73" w:unhideWhenUsed="0"/>
-    <w:lsdException w:name="Light Shading Accent 6" w:semiHidden="0" w:uiPriority="60" w:unhideWhenUsed="0"/>
-    <w:lsdException w:name="Light List Accent 6" w:semiHidden="0" w:uiPriority="61" w:unhideWhenUsed="0"/>
-    <w:lsdException w:name="Light Grid Accent 6" w:semiHidden="0" w:uiPriority="62" w:unhideWhenUsed="0"/>
-    <w:lsdException w:name="Medium Shading 1 Accent 6" w:semiHidden="0" w:uiPriority="63" w:unhideWhenUsed="0"/>
-    <w:lsdException w:name="Medium Shading 2 Accent 6" w:semiHidden="0" w:uiPriority="64" w:unhideWhenUsed="0"/>
-    <w:lsdException w:name="Medium List 1 Accent 6" w:semiHidden="0" w:uiPriority="65" w:unhideWhenUsed="0"/>
-    <w:lsdException w:name="Medium List 2 Accent 6" w:semiHidden="0" w:uiPriority="66" w:unhideWhenUsed="0"/>
-    <w:lsdException w:name="Medium Grid 1 Accent 6" w:semiHidden="0" w:uiPriority="67" w:unhideWhenUsed="0"/>
-    <w:lsdException w:name="Medium Grid 2 Accent 6" w:semiHidden="0" w:uiPriority="68" w:unhideWhenUsed="0"/>
-    <w:lsdException w:name="Medium Grid 3 Accent 6" w:semiHidden="0" w:uiPriority="69" w:unhideWhenUsed="0"/>
-    <w:lsdException w:name="Dark List Accent 6" w:semiHidden="0" w:uiPriority="70" w:unhideWhenUsed="0"/>
-    <w:lsdException w:name="Colorful Shading Accent 6" w:semiHidden="0" w:uiPriority="71" w:unhideWhenUsed="0"/>
-    <w:lsdException w:name="Colorful List Accent 6" w:semiHidden="0" w:uiPriority="72" w:unhideWhenUsed="0"/>
-    <w:lsdException w:name="Colorful Grid Accent 6" w:semiHidden="0" w:uiPriority="73" w:unhideWhenUsed="0"/>
-    <w:lsdException w:name="Subtle Emphasis" w:semiHidden="0" w:uiPriority="19" w:unhideWhenUsed="0" w:qFormat="1"/>
-    <w:lsdException w:name="Intense Emphasis" w:semiHidden="0" w:uiPriority="21" w:unhideWhenUsed="0" w:qFormat="1"/>
-    <w:lsdException w:name="Subtle Reference" w:semiHidden="0" w:uiPriority="31" w:unhideWhenUsed="0" w:qFormat="1"/>
-    <w:lsdException w:name="Intense Reference" w:semiHidden="0" w:uiPriority="32" w:unhideWhenUsed="0" w:qFormat="1"/>
-    <w:lsdException w:name="Book Title" w:semiHidden="0" w:uiPriority="33" w:unhideWhenUsed="0" w:qFormat="1"/>
-    <w:lsdException w:name="Bibliography" w:uiPriority="37"/>
-    <w:lsdException w:name="TOC Heading" w:uiPriority="39" w:qFormat="1"/>
-  </w:latentStyles>
-  <w:style w:type="paragraph" w:default="1" w:styleId="a">
-    <w:name w:val="Normal"/>
-    <w:qFormat/>
-    <w:pPr>
-      <w:widowControl w:val="0"/>
-    </w:pPr>
-  </w:style>
-  <w:style w:type="paragraph" w:styleId="2">
-    <w:name w:val="heading 2"/>
-    <w:basedOn w:val="a"/>
-    <w:link w:val="20"/>
-    <w:uiPriority w:val="9"/>
-    <w:qFormat/>
-    <w:rsid w:val="00246A34"/>
-    <w:pPr>
-      <w:widowControl/>
-      <w:spacing w:before="100" w:beforeAutospacing="1" w:after="100" w:afterAutospacing="1" w:line="240" w:lineRule="auto"/>
-      <w:outlineLvl w:val="1"/>
-    </w:pPr>
-    <w:rPr>
-      <w:rFonts w:ascii="Times New Roman" w:eastAsia="Times New Roman" w:hAnsi="Times New Roman" w:cs="Times New Roman"/>
-      <w:b/>
-      <w:bCs/>
-      <w:sz w:val="36"/>
-      <w:szCs w:val="36"/>
-    </w:rPr>
-  </w:style>
-  <w:style w:type="paragraph" w:styleId="3">
-    <w:name w:val="heading 3"/>
-    <w:basedOn w:val="a"/>
-    <w:next w:val="a"/>
-    <w:link w:val="30"/>
-    <w:uiPriority w:val="9"/>
-    <w:semiHidden/>
-    <w:unhideWhenUsed/>
-    <w:qFormat/>
-    <w:rsid w:val="00AA14CF"/>
-    <w:pPr>
-      <w:keepNext/>
-      <w:keepLines/>
-      <w:spacing w:before="200" w:after="0"/>
-      <w:outlineLvl w:val="2"/>
-    </w:pPr>
-    <w:rPr>
-      <w:rFonts w:asciiTheme="majorHAnsi" w:eastAsiaTheme="majorEastAsia" w:hAnsiTheme="majorHAnsi" w:cstheme="majorBidi"/>
-      <w:b/>
-      <w:bCs/>
-      <w:color w:val="4472C4" w:themeColor="accent1"/>
-    </w:rPr>
-  </w:style>
-  <w:style w:type="character" w:default="1" w:styleId="a0">
-    <w:name w:val="Default Paragraph Font"/>
-    <w:uiPriority w:val="1"/>
-    <w:semiHidden/>
-    <w:unhideWhenUsed/>
-  </w:style>
-  <w:style w:type="table" w:default="1" w:styleId="a1">
-    <w:name w:val="Normal Table"/>
-    <w:uiPriority w:val="99"/>
-    <w:semiHidden/>
-    <w:unhideWhenUsed/>
-    <w:tblPr>
-      <w:tblInd w:w="0" w:type="dxa"/>
-      <w:tblCellMar>
-        <w:top w:w="0" w:type="dxa"/>
-        <w:left w:w="108" w:type="dxa"/>
-        <w:bottom w:w="0" w:type="dxa"/>
-        <w:right w:w="108" w:type="dxa"/>
-      </w:tblCellMar>
-    </w:tblPr>
-  </w:style>
-  <w:style w:type="numbering" w:default="1" w:styleId="a2">
-    <w:name w:val="No List"/>
-    <w:uiPriority w:val="99"/>
-    <w:semiHidden/>
-    <w:unhideWhenUsed/>
-  </w:style>
-  <w:style w:type="character" w:styleId="a3">
-    <w:name w:val="Hyperlink"/>
-    <w:basedOn w:val="a0"/>
-    <w:uiPriority w:val="99"/>
-    <w:unhideWhenUsed/>
-    <w:rsid w:val="00302371"/>
-    <w:rPr>
-      <w:color w:val="0563C1" w:themeColor="hyperlink"/>
-      <w:u w:val="single"/>
-    </w:rPr>
-  </w:style>
-  <w:style w:type="character" w:customStyle="1" w:styleId="UnresolvedMention">
-    <w:name w:val="Unresolved Mention"/>
+  <w:style w:type="character" w:customStyle="1" w:styleId="1">
+    <w:name w:val="未解析的提及項目1"/>
     <w:basedOn w:val="a0"/>
     <w:uiPriority w:val="99"/>
     <w:semiHidden/>
@@ -17002,7 +19544,7 @@
   <a:extraClrSchemeLst/>
   <a:extLst>
     <a:ext uri="{05A4C25C-085E-4340-85A3-A5531E510DB2}">
-      <thm15:themeFamily xmlns:thm15="http://schemas.microsoft.com/office/thememl/2012/main" xmlns="" name="Office Theme" id="{62F939B6-93AF-4DB8-9C6B-D6C7DFDC589F}" vid="{4A3C46E8-61CC-4603-A589-7422A47A8E4A}"/>
+      <thm15:themeFamily xmlns:thm15="http://schemas.microsoft.com/office/thememl/2012/main" name="Office Theme" id="{62F939B6-93AF-4DB8-9C6B-D6C7DFDC589F}" vid="{4A3C46E8-61CC-4603-A589-7422A47A8E4A}"/>
     </a:ext>
   </a:extLst>
 </a:theme>
